--- a/other/cute_checks.docx
+++ b/other/cute_checks.docx
@@ -1,6 +1,6 @@
 
 <file path=word/document.xml><?xml version="1.0" encoding="utf-8"?>
-<w:document xmlns:wpc="http://schemas.microsoft.com/office/word/2010/wordprocessingCanvas" xmlns:mc="http://schemas.openxmlformats.org/markup-compatibility/2006" xmlns:o="urn:schemas-microsoft-com:office:office" xmlns:r="http://schemas.openxmlformats.org/officeDocument/2006/relationships" xmlns:m="http://schemas.openxmlformats.org/officeDocument/2006/math" xmlns:v="urn:schemas-microsoft-com:vml" xmlns:wp14="http://schemas.microsoft.com/office/word/2010/wordprocessingDrawing" xmlns:wp="http://schemas.openxmlformats.org/drawingml/2006/wordprocessingDrawing" xmlns:w10="urn:schemas-microsoft-com:office:word" xmlns:w="http://schemas.openxmlformats.org/wordprocessingml/2006/main" xmlns:w14="http://schemas.microsoft.com/office/word/2010/wordml" xmlns:wpg="http://schemas.microsoft.com/office/word/2010/wordprocessingGroup" xmlns:wpi="http://schemas.microsoft.com/office/word/2010/wordprocessingInk" xmlns:wne="http://schemas.microsoft.com/office/word/2006/wordml" xmlns:wps="http://schemas.microsoft.com/office/word/2010/wordprocessingShape" mc:Ignorable="w14 wp14">
+<w:document xmlns:wpc="http://schemas.microsoft.com/office/word/2010/wordprocessingCanvas" xmlns:cx="http://schemas.microsoft.com/office/drawing/2014/chartex" xmlns:cx1="http://schemas.microsoft.com/office/drawing/2015/9/8/chartex" xmlns:mc="http://schemas.openxmlformats.org/markup-compatibility/2006" xmlns:o="urn:schemas-microsoft-com:office:office" xmlns:r="http://schemas.openxmlformats.org/officeDocument/2006/relationships" xmlns:m="http://schemas.openxmlformats.org/officeDocument/2006/math" xmlns:v="urn:schemas-microsoft-com:vml" xmlns:wp14="http://schemas.microsoft.com/office/word/2010/wordprocessingDrawing" xmlns:wp="http://schemas.openxmlformats.org/drawingml/2006/wordprocessingDrawing" xmlns:w10="urn:schemas-microsoft-com:office:word" xmlns:w="http://schemas.openxmlformats.org/wordprocessingml/2006/main" xmlns:w14="http://schemas.microsoft.com/office/word/2010/wordml" xmlns:w15="http://schemas.microsoft.com/office/word/2012/wordml" xmlns:w16se="http://schemas.microsoft.com/office/word/2015/wordml/symex" xmlns:wpg="http://schemas.microsoft.com/office/word/2010/wordprocessingGroup" xmlns:wpi="http://schemas.microsoft.com/office/word/2010/wordprocessingInk" xmlns:wne="http://schemas.microsoft.com/office/word/2006/wordml" xmlns:wps="http://schemas.microsoft.com/office/word/2010/wordprocessingShape" mc:Ignorable="w14 w15 w16se wp14">
   <w:body>
     <w:p>
       <w:pPr>
@@ -4818,7 +4818,20 @@
           <w:szCs w:val="18"/>
           <w:lang w:val="en-US"/>
         </w:rPr>
-        <w:t># b &lt;- list("a")</w:t>
+        <w:t># b &lt;- l</w:t>
+      </w:r>
+      <w:bookmarkStart w:id="4" w:name="_GoBack"/>
+      <w:bookmarkEnd w:id="4"/>
+      <w:r>
+        <w:rPr>
+          <w:rFonts w:ascii="Courier New" w:hAnsi="Courier New" w:cs="Courier New"/>
+          <w:bCs/>
+          <w:i/>
+          <w:sz w:val="18"/>
+          <w:szCs w:val="18"/>
+          <w:lang w:val="en-US"/>
+        </w:rPr>
+        <w:t>ist("a")</w:t>
       </w:r>
     </w:p>
     <w:p>
@@ -9924,7 +9937,7 @@
       <w:pPr>
         <w:pStyle w:val="Titre20"/>
       </w:pPr>
-      <w:bookmarkStart w:id="4" w:name="_Toc33526679"/>
+      <w:bookmarkStart w:id="5" w:name="_Toc33526679"/>
       <w:r>
         <w:rPr>
           <w:b w:val="0"/>
@@ -9955,7 +9968,7 @@
       <w:r>
         <w:t>ecover object information</w:t>
       </w:r>
-      <w:bookmarkEnd w:id="4"/>
+      <w:bookmarkEnd w:id="5"/>
     </w:p>
     <w:p>
       <w:pPr>
@@ -10041,7 +10054,7 @@
       <w:pPr>
         <w:pStyle w:val="Titre20"/>
       </w:pPr>
-      <w:bookmarkStart w:id="5" w:name="_Toc33526680"/>
+      <w:bookmarkStart w:id="6" w:name="_Toc33526680"/>
       <w:r>
         <w:rPr>
           <w:b w:val="0"/>
@@ -10063,7 +10076,7 @@
       <w:r>
         <w:t>head of the left or right of big 2D objects</w:t>
       </w:r>
-      <w:bookmarkEnd w:id="5"/>
+      <w:bookmarkEnd w:id="6"/>
     </w:p>
     <w:p>
       <w:pPr>
@@ -10149,7 +10162,7 @@
       <w:pPr>
         <w:pStyle w:val="Titre20"/>
       </w:pPr>
-      <w:bookmarkStart w:id="6" w:name="_Toc33526681"/>
+      <w:bookmarkStart w:id="7" w:name="_Toc33526681"/>
       <w:r>
         <w:rPr>
           <w:b w:val="0"/>
@@ -10171,7 +10184,7 @@
       <w:r>
         <w:t>tail of the left or right of big 2D objects</w:t>
       </w:r>
-      <w:bookmarkEnd w:id="6"/>
+      <w:bookmarkEnd w:id="7"/>
     </w:p>
     <w:p>
       <w:pPr>
@@ -10257,7 +10270,7 @@
       <w:pPr>
         <w:pStyle w:val="Titre20"/>
       </w:pPr>
-      <w:bookmarkStart w:id="7" w:name="_Toc33526682"/>
+      <w:bookmarkStart w:id="8" w:name="_Toc33526682"/>
       <w:r>
         <w:rPr>
           <w:b w:val="0"/>
@@ -10282,7 +10295,7 @@
       <w:r>
         <w:t>comparison of two 1D datasets (vectors, factors, 1D tables)</w:t>
       </w:r>
-      <w:bookmarkEnd w:id="7"/>
+      <w:bookmarkEnd w:id="8"/>
     </w:p>
     <w:p>
       <w:pPr>
@@ -10368,7 +10381,7 @@
       <w:pPr>
         <w:pStyle w:val="Titre20"/>
       </w:pPr>
-      <w:bookmarkStart w:id="8" w:name="_Toc33526683"/>
+      <w:bookmarkStart w:id="9" w:name="_Toc33526683"/>
       <w:r>
         <w:rPr>
           <w:b w:val="0"/>
@@ -10393,7 +10406,7 @@
       <w:r>
         <w:t>comparison of two 2D datasets (row &amp; col names, dimensions, etc.)</w:t>
       </w:r>
-      <w:bookmarkEnd w:id="8"/>
+      <w:bookmarkEnd w:id="9"/>
     </w:p>
     <w:p>
       <w:pPr>
@@ -10479,7 +10492,7 @@
       <w:pPr>
         <w:pStyle w:val="Titre20"/>
       </w:pPr>
-      <w:bookmarkStart w:id="9" w:name="_Toc33526684"/>
+      <w:bookmarkStart w:id="10" w:name="_Toc33526684"/>
       <w:r>
         <w:rPr>
           <w:b w:val="0"/>
@@ -10507,7 +10520,7 @@
       <w:r>
         <w:t>lists</w:t>
       </w:r>
-      <w:bookmarkEnd w:id="9"/>
+      <w:bookmarkEnd w:id="10"/>
     </w:p>
     <w:p>
       <w:pPr>
@@ -10593,7 +10606,7 @@
       <w:pPr>
         <w:pStyle w:val="Titre20"/>
       </w:pPr>
-      <w:bookmarkStart w:id="10" w:name="_Toc33526685"/>
+      <w:bookmarkStart w:id="11" w:name="_Toc33526685"/>
       <w:r>
         <w:rPr>
           <w:b w:val="0"/>
@@ -10630,7 +10643,7 @@
       <w:r>
         <w:t>s of a function</w:t>
       </w:r>
-      <w:bookmarkEnd w:id="10"/>
+      <w:bookmarkEnd w:id="11"/>
     </w:p>
     <w:p>
       <w:pPr>
@@ -10716,7 +10729,7 @@
       <w:pPr>
         <w:pStyle w:val="Titre10"/>
       </w:pPr>
-      <w:bookmarkStart w:id="11" w:name="_Toc33526686"/>
+      <w:bookmarkStart w:id="12" w:name="_Toc33526686"/>
       <w:r>
         <w:rPr>
           <w:b w:val="0"/>
@@ -10731,7 +10744,7 @@
       <w:r>
         <w:t>Object modification</w:t>
       </w:r>
-      <w:bookmarkEnd w:id="11"/>
+      <w:bookmarkEnd w:id="12"/>
     </w:p>
     <w:p>
       <w:pPr>
@@ -10763,7 +10776,7 @@
       <w:pPr>
         <w:pStyle w:val="Titre20"/>
       </w:pPr>
-      <w:bookmarkStart w:id="12" w:name="_Toc33526687"/>
+      <w:bookmarkStart w:id="13" w:name="_Toc33526687"/>
       <w:r>
         <w:t xml:space="preserve">######## </w:t>
       </w:r>
@@ -10782,7 +10795,7 @@
       <w:r>
         <w:t>check a vector of character strings and modify any string if present in another vector</w:t>
       </w:r>
-      <w:bookmarkEnd w:id="12"/>
+      <w:bookmarkEnd w:id="13"/>
     </w:p>
     <w:p>
       <w:pPr>
@@ -10868,7 +10881,7 @@
       <w:pPr>
         <w:pStyle w:val="Titre20"/>
       </w:pPr>
-      <w:bookmarkStart w:id="13" w:name="_Toc33526688"/>
+      <w:bookmarkStart w:id="14" w:name="_Toc33526688"/>
       <w:r>
         <w:rPr>
           <w:b w:val="0"/>
@@ -10917,7 +10930,7 @@
       <w:r>
         <w:t xml:space="preserve"> and vice-versa</w:t>
       </w:r>
-      <w:bookmarkEnd w:id="13"/>
+      <w:bookmarkEnd w:id="14"/>
     </w:p>
     <w:p>
       <w:pPr>
@@ -11003,7 +11016,7 @@
       <w:pPr>
         <w:pStyle w:val="Titre20"/>
       </w:pPr>
-      <w:bookmarkStart w:id="14" w:name="_Toc33526689"/>
+      <w:bookmarkStart w:id="15" w:name="_Toc33526689"/>
       <w:r>
         <w:rPr>
           <w:b w:val="0"/>
@@ -11037,7 +11050,7 @@
       <w:r>
         <w:t>, by common rows</w:t>
       </w:r>
-      <w:bookmarkEnd w:id="14"/>
+      <w:bookmarkEnd w:id="15"/>
     </w:p>
     <w:p>
       <w:pPr>
@@ -11082,7 +11095,7 @@
       <w:pPr>
         <w:pStyle w:val="Titre20"/>
       </w:pPr>
-      <w:bookmarkStart w:id="15" w:name="_Toc33526690"/>
+      <w:bookmarkStart w:id="16" w:name="_Toc33526690"/>
       <w:r>
         <w:t xml:space="preserve">######## </w:t>
       </w:r>
@@ -11104,7 +11117,7 @@
       <w:r>
         <w:t>ounding number if decimal present</w:t>
       </w:r>
-      <w:bookmarkEnd w:id="15"/>
+      <w:bookmarkEnd w:id="16"/>
     </w:p>
     <w:p>
       <w:pPr>
@@ -11190,7 +11203,7 @@
       <w:pPr>
         <w:pStyle w:val="Titre20"/>
       </w:pPr>
-      <w:bookmarkStart w:id="16" w:name="_Toc33526691"/>
+      <w:bookmarkStart w:id="17" w:name="_Toc33526691"/>
       <w:r>
         <w:rPr>
           <w:b w:val="0"/>
@@ -11218,7 +11231,7 @@
       <w:r>
         <w:t>90° clockwise matrix rotation</w:t>
       </w:r>
-      <w:bookmarkEnd w:id="16"/>
+      <w:bookmarkEnd w:id="17"/>
     </w:p>
     <w:p>
       <w:pPr>
@@ -11304,7 +11317,7 @@
       <w:pPr>
         <w:pStyle w:val="Titre20"/>
       </w:pPr>
-      <w:bookmarkStart w:id="17" w:name="_Toc33526692"/>
+      <w:bookmarkStart w:id="18" w:name="_Toc33526692"/>
       <w:r>
         <w:rPr>
           <w:b w:val="0"/>
@@ -11341,7 +11354,7 @@
       <w:r>
         <w:t xml:space="preserve"> a numeric matrix into hexadecimal color matrix</w:t>
       </w:r>
-      <w:bookmarkEnd w:id="17"/>
+      <w:bookmarkEnd w:id="18"/>
     </w:p>
     <w:p>
       <w:pPr>
@@ -11427,7 +11440,7 @@
       <w:pPr>
         <w:pStyle w:val="Titre20"/>
       </w:pPr>
-      <w:bookmarkStart w:id="18" w:name="_Toc33526693"/>
+      <w:bookmarkStart w:id="19" w:name="_Toc33526693"/>
       <w:r>
         <w:rPr>
           <w:b w:val="0"/>
@@ -11461,7 +11474,7 @@
       <w:r>
         <w:t xml:space="preserve"> several matrices with operation</w:t>
       </w:r>
-      <w:bookmarkEnd w:id="18"/>
+      <w:bookmarkEnd w:id="19"/>
     </w:p>
     <w:p>
       <w:pPr>
@@ -11547,7 +11560,7 @@
       <w:pPr>
         <w:pStyle w:val="Titre20"/>
       </w:pPr>
-      <w:bookmarkStart w:id="19" w:name="_Toc33526694"/>
+      <w:bookmarkStart w:id="20" w:name="_Toc33526694"/>
       <w:r>
         <w:rPr>
           <w:b w:val="0"/>
@@ -11575,7 +11588,7 @@
       <w:r>
         <w:t>matrix</w:t>
       </w:r>
-      <w:bookmarkEnd w:id="19"/>
+      <w:bookmarkEnd w:id="20"/>
     </w:p>
     <w:p>
       <w:pPr>
@@ -11661,7 +11674,7 @@
       <w:pPr>
         <w:pStyle w:val="Titre20"/>
       </w:pPr>
-      <w:bookmarkStart w:id="20" w:name="_Toc33526695"/>
+      <w:bookmarkStart w:id="21" w:name="_Toc33526695"/>
       <w:r>
         <w:rPr>
           <w:b w:val="0"/>
@@ -11683,7 +11696,7 @@
       <w:r>
         <w:t>fill the empty half part of a symmetric square matrix</w:t>
       </w:r>
-      <w:bookmarkEnd w:id="20"/>
+      <w:bookmarkEnd w:id="21"/>
     </w:p>
     <w:p>
       <w:pPr>
@@ -11769,7 +11782,7 @@
       <w:pPr>
         <w:pStyle w:val="Titre20"/>
       </w:pPr>
-      <w:bookmarkStart w:id="21" w:name="_Toc33526696"/>
+      <w:bookmarkStart w:id="22" w:name="_Toc33526696"/>
       <w:r>
         <w:rPr>
           <w:b w:val="0"/>
@@ -11803,7 +11816,7 @@
       <w:r>
         <w:t>breaks a vector order</w:t>
       </w:r>
-      <w:bookmarkEnd w:id="21"/>
+      <w:bookmarkEnd w:id="22"/>
     </w:p>
     <w:p>
       <w:pPr>
@@ -11861,7 +11874,7 @@
       <w:pPr>
         <w:pStyle w:val="Titre10"/>
       </w:pPr>
-      <w:bookmarkStart w:id="22" w:name="_Toc33526697"/>
+      <w:bookmarkStart w:id="23" w:name="_Toc33526697"/>
       <w:r>
         <w:t xml:space="preserve">################ </w:t>
       </w:r>
@@ -11871,7 +11884,7 @@
       <w:r>
         <w:t xml:space="preserve"> management</w:t>
       </w:r>
-      <w:bookmarkEnd w:id="22"/>
+      <w:bookmarkEnd w:id="23"/>
     </w:p>
     <w:p>
       <w:pPr>
@@ -11916,7 +11929,7 @@
       <w:pPr>
         <w:pStyle w:val="Titre20"/>
       </w:pPr>
-      <w:bookmarkStart w:id="23" w:name="_Toc33526698"/>
+      <w:bookmarkStart w:id="24" w:name="_Toc33526698"/>
       <w:r>
         <w:t xml:space="preserve">######## </w:t>
       </w:r>
@@ -11950,7 +11963,7 @@
       <w:r>
         <w:t xml:space="preserve"> to plot</w:t>
       </w:r>
-      <w:bookmarkEnd w:id="23"/>
+      <w:bookmarkEnd w:id="24"/>
     </w:p>
     <w:p>
       <w:pPr>
@@ -12038,7 +12051,7 @@
       <w:pPr>
         <w:pStyle w:val="Titre20"/>
       </w:pPr>
-      <w:bookmarkStart w:id="24" w:name="_Toc33526699"/>
+      <w:bookmarkStart w:id="25" w:name="_Toc33526699"/>
       <w:r>
         <w:rPr>
           <w:b w:val="0"/>
@@ -12069,7 +12082,7 @@
       <w:r>
         <w:t>pen a GUI or pdf graphic window</w:t>
       </w:r>
-      <w:bookmarkEnd w:id="24"/>
+      <w:bookmarkEnd w:id="25"/>
     </w:p>
     <w:p>
       <w:pPr>
@@ -12155,7 +12168,7 @@
       <w:pPr>
         <w:pStyle w:val="Titre20"/>
       </w:pPr>
-      <w:bookmarkStart w:id="25" w:name="_Toc33526700"/>
+      <w:bookmarkStart w:id="26" w:name="_Toc33526700"/>
       <w:r>
         <w:rPr>
           <w:b w:val="0"/>
@@ -12195,7 +12208,7 @@
       <w:r>
         <w:t xml:space="preserve"> (erase axes for instance)</w:t>
       </w:r>
-      <w:bookmarkEnd w:id="25"/>
+      <w:bookmarkEnd w:id="26"/>
     </w:p>
     <w:p>
       <w:pPr>
@@ -12281,7 +12294,7 @@
       <w:pPr>
         <w:pStyle w:val="Titre20"/>
       </w:pPr>
-      <w:bookmarkStart w:id="26" w:name="_Toc33526701"/>
+      <w:bookmarkStart w:id="27" w:name="_Toc33526701"/>
       <w:r>
         <w:rPr>
           <w:b w:val="0"/>
@@ -12315,7 +12328,7 @@
       <w:r>
         <w:t xml:space="preserve"> on an axis</w:t>
       </w:r>
-      <w:bookmarkEnd w:id="26"/>
+      <w:bookmarkEnd w:id="27"/>
     </w:p>
     <w:p>
       <w:pPr>
@@ -12379,7 +12392,7 @@
                     </pic:cNvPicPr>
                   </pic:nvPicPr>
                   <pic:blipFill>
-                    <a:blip r:embed="rId7">
+                    <a:blip r:embed="rId6">
                       <a:extLst>
                         <a:ext uri="{28A0092B-C50C-407E-A947-70E740481C1C}">
                           <a14:useLocalDpi xmlns:a14="http://schemas.microsoft.com/office/drawing/2010/main" val="0"/>
@@ -12495,7 +12508,7 @@
       <w:pPr>
         <w:pStyle w:val="Titre20"/>
       </w:pPr>
-      <w:bookmarkStart w:id="27" w:name="_Toc33526702"/>
+      <w:bookmarkStart w:id="28" w:name="_Toc33526702"/>
       <w:r>
         <w:rPr>
           <w:b w:val="0"/>
@@ -12532,7 +12545,7 @@
       <w:r>
         <w:t xml:space="preserve"> (axes redesign for instance)</w:t>
       </w:r>
-      <w:bookmarkEnd w:id="27"/>
+      <w:bookmarkEnd w:id="28"/>
     </w:p>
     <w:p>
       <w:pPr>
@@ -12601,7 +12614,7 @@
                     </pic:cNvPicPr>
                   </pic:nvPicPr>
                   <pic:blipFill>
-                    <a:blip r:embed="rId8">
+                    <a:blip r:embed="rId7">
                       <a:extLst>
                         <a:ext uri="{28A0092B-C50C-407E-A947-70E740481C1C}">
                           <a14:useLocalDpi xmlns:a14="http://schemas.microsoft.com/office/drawing/2010/main" val="0"/>
@@ -12717,7 +12730,7 @@
       <w:pPr>
         <w:pStyle w:val="Titre20"/>
       </w:pPr>
-      <w:bookmarkStart w:id="28" w:name="_Toc33526703"/>
+      <w:bookmarkStart w:id="29" w:name="_Toc33526703"/>
       <w:r>
         <w:rPr>
           <w:b w:val="0"/>
@@ -12751,7 +12764,7 @@
       <w:r>
         <w:t>specific graphic windows</w:t>
       </w:r>
-      <w:bookmarkEnd w:id="28"/>
+      <w:bookmarkEnd w:id="29"/>
     </w:p>
     <w:p>
       <w:pPr>
@@ -12837,7 +12850,7 @@
       <w:pPr>
         <w:pStyle w:val="Titre10"/>
       </w:pPr>
-      <w:bookmarkStart w:id="29" w:name="_Toc33526704"/>
+      <w:bookmarkStart w:id="30" w:name="_Toc33526704"/>
       <w:r>
         <w:rPr>
           <w:b w:val="0"/>
@@ -12852,7 +12865,7 @@
       <w:r>
         <w:t>Standard graphics</w:t>
       </w:r>
-      <w:bookmarkEnd w:id="29"/>
+      <w:bookmarkEnd w:id="30"/>
     </w:p>
     <w:p>
       <w:pPr>
@@ -12884,7 +12897,7 @@
       <w:pPr>
         <w:pStyle w:val="Titre20"/>
       </w:pPr>
-      <w:bookmarkStart w:id="30" w:name="_Toc33526705"/>
+      <w:bookmarkStart w:id="31" w:name="_Toc33526705"/>
       <w:r>
         <w:t xml:space="preserve">######## </w:t>
       </w:r>
@@ -12897,7 +12910,7 @@
       <w:r>
         <w:t>text to display for empty graphs</w:t>
       </w:r>
-      <w:bookmarkEnd w:id="30"/>
+      <w:bookmarkEnd w:id="31"/>
     </w:p>
     <w:p>
       <w:pPr>
@@ -12967,7 +12980,7 @@
                     </pic:cNvPicPr>
                   </pic:nvPicPr>
                   <pic:blipFill>
-                    <a:blip r:embed="rId9">
+                    <a:blip r:embed="rId8">
                       <a:extLst>
                         <a:ext uri="{28A0092B-C50C-407E-A947-70E740481C1C}">
                           <a14:useLocalDpi xmlns:a14="http://schemas.microsoft.com/office/drawing/2010/main" val="0"/>
@@ -13088,7 +13101,7 @@
           <w:lang w:val="en-US"/>
         </w:rPr>
       </w:pPr>
-      <w:bookmarkStart w:id="31" w:name="_Toc33526706"/>
+      <w:bookmarkStart w:id="32" w:name="_Toc33526706"/>
       <w:r>
         <w:rPr>
           <w:b w:val="0"/>
@@ -13103,7 +13116,7 @@
         </w:rPr>
         <w:t>######## gg graphics</w:t>
       </w:r>
-      <w:bookmarkEnd w:id="31"/>
+      <w:bookmarkEnd w:id="32"/>
     </w:p>
     <w:p>
       <w:pPr>
@@ -13135,7 +13148,7 @@
       <w:pPr>
         <w:pStyle w:val="Titre20"/>
       </w:pPr>
-      <w:bookmarkStart w:id="32" w:name="_Toc33526707"/>
+      <w:bookmarkStart w:id="33" w:name="_Toc33526707"/>
       <w:r>
         <w:t xml:space="preserve">######## </w:t>
       </w:r>
@@ -13157,7 +13170,7 @@
       <w:r>
         <w:t>default color palette</w:t>
       </w:r>
-      <w:bookmarkEnd w:id="32"/>
+      <w:bookmarkEnd w:id="33"/>
     </w:p>
     <w:p>
       <w:pPr>
@@ -13221,7 +13234,7 @@
                     </pic:cNvPicPr>
                   </pic:nvPicPr>
                   <pic:blipFill>
-                    <a:blip r:embed="rId10">
+                    <a:blip r:embed="rId9">
                       <a:extLst>
                         <a:ext uri="{28A0092B-C50C-407E-A947-70E740481C1C}">
                           <a14:useLocalDpi xmlns:a14="http://schemas.microsoft.com/office/drawing/2010/main" val="0"/>
@@ -13337,7 +13350,7 @@
       <w:pPr>
         <w:pStyle w:val="Titre20"/>
       </w:pPr>
-      <w:bookmarkStart w:id="33" w:name="_Toc33526708"/>
+      <w:bookmarkStart w:id="34" w:name="_Toc33526708"/>
       <w:r>
         <w:rPr>
           <w:b w:val="0"/>
@@ -13368,7 +13381,7 @@
       <w:r>
         <w:t>justification of the axis labeling, depending on angle</w:t>
       </w:r>
-      <w:bookmarkEnd w:id="33"/>
+      <w:bookmarkEnd w:id="34"/>
     </w:p>
     <w:p>
       <w:pPr>
@@ -13432,7 +13445,7 @@
                     </pic:cNvPicPr>
                   </pic:nvPicPr>
                   <pic:blipFill>
-                    <a:blip r:embed="rId11">
+                    <a:blip r:embed="rId10">
                       <a:extLst>
                         <a:ext uri="{28A0092B-C50C-407E-A947-70E740481C1C}">
                           <a14:useLocalDpi xmlns:a14="http://schemas.microsoft.com/office/drawing/2010/main" val="0"/>
@@ -13548,7 +13561,7 @@
       <w:pPr>
         <w:pStyle w:val="Titre20"/>
       </w:pPr>
-      <w:bookmarkStart w:id="34" w:name="_Toc33526709"/>
+      <w:bookmarkStart w:id="35" w:name="_Toc33526709"/>
       <w:r>
         <w:rPr>
           <w:b w:val="0"/>
@@ -13599,7 +13612,7 @@
       <w:r>
         <w:t xml:space="preserve"> layer</w:t>
       </w:r>
-      <w:bookmarkEnd w:id="34"/>
+      <w:bookmarkEnd w:id="35"/>
     </w:p>
     <w:p>
       <w:pPr>
@@ -13725,7 +13738,7 @@
       <w:pPr>
         <w:pStyle w:val="Titre20"/>
       </w:pPr>
-      <w:bookmarkStart w:id="35" w:name="_Toc33526710"/>
+      <w:bookmarkStart w:id="36" w:name="_Toc33526710"/>
       <w:r>
         <w:rPr>
           <w:b w:val="0"/>
@@ -13753,7 +13766,7 @@
       <w:r>
         <w:t>ggplot2 scatterplot + lines (up to 6 overlays totally)</w:t>
       </w:r>
-      <w:bookmarkEnd w:id="35"/>
+      <w:bookmarkEnd w:id="36"/>
     </w:p>
     <w:p>
       <w:pPr>
@@ -24339,7 +24352,7 @@
       <w:pPr>
         <w:pStyle w:val="Titre20"/>
       </w:pPr>
-      <w:bookmarkStart w:id="36" w:name="_Toc33526711"/>
+      <w:bookmarkStart w:id="37" w:name="_Toc33526711"/>
       <w:r>
         <w:t xml:space="preserve">######## </w:t>
       </w:r>
@@ -24391,7 +24404,7 @@
       <w:r>
         <w:t xml:space="preserve"> if required</w:t>
       </w:r>
-      <w:bookmarkEnd w:id="36"/>
+      <w:bookmarkEnd w:id="37"/>
     </w:p>
     <w:p>
       <w:pPr>
@@ -24502,7 +24515,7 @@
       <w:pPr>
         <w:pStyle w:val="Titre20"/>
       </w:pPr>
-      <w:bookmarkStart w:id="37" w:name="_Toc33526712"/>
+      <w:bookmarkStart w:id="38" w:name="_Toc33526712"/>
       <w:r>
         <w:t xml:space="preserve">######## </w:t>
       </w:r>
@@ -24528,7 +24541,7 @@
       <w:r>
         <w:t>ggplot2 boxplot + background dots if required</w:t>
       </w:r>
-      <w:bookmarkEnd w:id="37"/>
+      <w:bookmarkEnd w:id="38"/>
     </w:p>
     <w:p>
       <w:pPr>
@@ -28973,7 +28986,6 @@
           <w:lang w:val="en-US"/>
         </w:rPr>
       </w:pPr>
-      <w:bookmarkStart w:id="38" w:name="_GoBack"/>
       <w:r>
         <w:rPr>
           <w:rFonts w:ascii="Courier New" w:hAnsi="Courier New" w:cs="Courier New"/>
@@ -29471,7 +29483,6 @@
         <w:t>)</w:t>
       </w:r>
     </w:p>
-    <w:bookmarkEnd w:id="38"/>
     <w:p>
       <w:pPr>
         <w:ind w:left="567" w:hanging="567"/>
@@ -40710,7 +40721,7 @@
                     </pic:cNvPicPr>
                   </pic:nvPicPr>
                   <pic:blipFill>
-                    <a:blip r:embed="rId12">
+                    <a:blip r:embed="rId11">
                       <a:extLst>
                         <a:ext uri="{28A0092B-C50C-407E-A947-70E740481C1C}">
                           <a14:useLocalDpi xmlns:a14="http://schemas.microsoft.com/office/drawing/2010/main" val="0"/>
@@ -41704,8 +41715,8 @@
 </file>
 
 <file path=word/numbering.xml><?xml version="1.0" encoding="utf-8"?>
-<w:numbering xmlns:wpc="http://schemas.microsoft.com/office/word/2010/wordprocessingCanvas" xmlns:mc="http://schemas.openxmlformats.org/markup-compatibility/2006" xmlns:o="urn:schemas-microsoft-com:office:office" xmlns:r="http://schemas.openxmlformats.org/officeDocument/2006/relationships" xmlns:m="http://schemas.openxmlformats.org/officeDocument/2006/math" xmlns:v="urn:schemas-microsoft-com:vml" xmlns:wp14="http://schemas.microsoft.com/office/word/2010/wordprocessingDrawing" xmlns:wp="http://schemas.openxmlformats.org/drawingml/2006/wordprocessingDrawing" xmlns:w10="urn:schemas-microsoft-com:office:word" xmlns:w="http://schemas.openxmlformats.org/wordprocessingml/2006/main" xmlns:w14="http://schemas.microsoft.com/office/word/2010/wordml" xmlns:wpg="http://schemas.microsoft.com/office/word/2010/wordprocessingGroup" xmlns:wpi="http://schemas.microsoft.com/office/word/2010/wordprocessingInk" xmlns:wne="http://schemas.microsoft.com/office/word/2006/wordml" xmlns:wps="http://schemas.microsoft.com/office/word/2010/wordprocessingShape" mc:Ignorable="w14 wp14">
-  <w:abstractNum w:abstractNumId="0">
+<w:numbering xmlns:wpc="http://schemas.microsoft.com/office/word/2010/wordprocessingCanvas" xmlns:cx="http://schemas.microsoft.com/office/drawing/2014/chartex" xmlns:cx1="http://schemas.microsoft.com/office/drawing/2015/9/8/chartex" xmlns:mc="http://schemas.openxmlformats.org/markup-compatibility/2006" xmlns:o="urn:schemas-microsoft-com:office:office" xmlns:r="http://schemas.openxmlformats.org/officeDocument/2006/relationships" xmlns:m="http://schemas.openxmlformats.org/officeDocument/2006/math" xmlns:v="urn:schemas-microsoft-com:vml" xmlns:wp14="http://schemas.microsoft.com/office/word/2010/wordprocessingDrawing" xmlns:wp="http://schemas.openxmlformats.org/drawingml/2006/wordprocessingDrawing" xmlns:w10="urn:schemas-microsoft-com:office:word" xmlns:w="http://schemas.openxmlformats.org/wordprocessingml/2006/main" xmlns:w14="http://schemas.microsoft.com/office/word/2010/wordml" xmlns:w15="http://schemas.microsoft.com/office/word/2012/wordml" xmlns:w16se="http://schemas.microsoft.com/office/word/2015/wordml/symex" xmlns:wpg="http://schemas.microsoft.com/office/word/2010/wordprocessingGroup" xmlns:wpi="http://schemas.microsoft.com/office/word/2010/wordprocessingInk" xmlns:wne="http://schemas.microsoft.com/office/word/2006/wordml" xmlns:wps="http://schemas.microsoft.com/office/word/2010/wordprocessingShape" mc:Ignorable="w14 w15 w16se wp14">
+  <w:abstractNum w:abstractNumId="0" w15:restartNumberingAfterBreak="0">
     <w:nsid w:val="0E36669C"/>
     <w:multiLevelType w:val="hybridMultilevel"/>
     <w:tmpl w:val="F678201E"/>
@@ -41791,7 +41802,7 @@
       </w:pPr>
     </w:lvl>
   </w:abstractNum>
-  <w:abstractNum w:abstractNumId="1">
+  <w:abstractNum w:abstractNumId="1" w15:restartNumberingAfterBreak="0">
     <w:nsid w:val="45F163D6"/>
     <w:multiLevelType w:val="hybridMultilevel"/>
     <w:tmpl w:val="A086BD72"/>
@@ -41877,7 +41888,7 @@
       </w:pPr>
     </w:lvl>
   </w:abstractNum>
-  <w:abstractNum w:abstractNumId="2">
+  <w:abstractNum w:abstractNumId="2" w15:restartNumberingAfterBreak="0">
     <w:nsid w:val="4CC01584"/>
     <w:multiLevelType w:val="multilevel"/>
     <w:tmpl w:val="0EFE904C"/>
@@ -41990,7 +42001,7 @@
       </w:rPr>
     </w:lvl>
   </w:abstractNum>
-  <w:abstractNum w:abstractNumId="3">
+  <w:abstractNum w:abstractNumId="3" w15:restartNumberingAfterBreak="0">
     <w:nsid w:val="62911F3A"/>
     <w:multiLevelType w:val="hybridMultilevel"/>
     <w:tmpl w:val="4F446B6E"/>
@@ -42092,7 +42103,7 @@
 </file>
 
 <file path=word/styles.xml><?xml version="1.0" encoding="utf-8"?>
-<w:styles xmlns:mc="http://schemas.openxmlformats.org/markup-compatibility/2006" xmlns:r="http://schemas.openxmlformats.org/officeDocument/2006/relationships" xmlns:w="http://schemas.openxmlformats.org/wordprocessingml/2006/main" xmlns:w14="http://schemas.microsoft.com/office/word/2010/wordml" mc:Ignorable="w14">
+<w:styles xmlns:mc="http://schemas.openxmlformats.org/markup-compatibility/2006" xmlns:r="http://schemas.openxmlformats.org/officeDocument/2006/relationships" xmlns:w="http://schemas.openxmlformats.org/wordprocessingml/2006/main" xmlns:w14="http://schemas.microsoft.com/office/word/2010/wordml" xmlns:w15="http://schemas.microsoft.com/office/word/2012/wordml" xmlns:w16se="http://schemas.microsoft.com/office/word/2015/wordml/symex" mc:Ignorable="w14 w15 w16se">
   <w:docDefaults>
     <w:rPrDefault>
       <w:rPr>
@@ -42102,764 +42113,378 @@
     </w:rPrDefault>
     <w:pPrDefault/>
   </w:docDefaults>
-  <w:latentStyles w:defLockedState="0" w:defUIPriority="99" w:defSemiHidden="1" w:defUnhideWhenUsed="1" w:defQFormat="0" w:count="267">
-    <w:lsdException w:name="Normal" w:semiHidden="0" w:uiPriority="0" w:unhideWhenUsed="0" w:qFormat="1"/>
-    <w:lsdException w:name="heading 1" w:semiHidden="0" w:uiPriority="9" w:unhideWhenUsed="0" w:qFormat="1"/>
-    <w:lsdException w:name="heading 2" w:uiPriority="9" w:qFormat="1"/>
-    <w:lsdException w:name="heading 3" w:uiPriority="9" w:qFormat="1"/>
-    <w:lsdException w:name="heading 4" w:uiPriority="9" w:qFormat="1"/>
-    <w:lsdException w:name="heading 5" w:uiPriority="9" w:qFormat="1"/>
-    <w:lsdException w:name="heading 6" w:uiPriority="9" w:qFormat="1"/>
-    <w:lsdException w:name="heading 7" w:uiPriority="9" w:qFormat="1"/>
-    <w:lsdException w:name="heading 8" w:uiPriority="9" w:qFormat="1"/>
-    <w:lsdException w:name="heading 9" w:uiPriority="9" w:qFormat="1"/>
-    <w:lsdException w:name="toc 1" w:uiPriority="39" w:qFormat="1"/>
-    <w:lsdException w:name="toc 2" w:uiPriority="39" w:qFormat="1"/>
-    <w:lsdException w:name="toc 3" w:uiPriority="39" w:qFormat="1"/>
-    <w:lsdException w:name="toc 4" w:uiPriority="39"/>
-    <w:lsdException w:name="toc 5" w:uiPriority="39"/>
-    <w:lsdException w:name="toc 6" w:uiPriority="39"/>
-    <w:lsdException w:name="toc 7" w:uiPriority="39"/>
-    <w:lsdException w:name="toc 8" w:uiPriority="39"/>
-    <w:lsdException w:name="toc 9" w:uiPriority="39"/>
-    <w:lsdException w:name="caption" w:uiPriority="35" w:qFormat="1"/>
-    <w:lsdException w:name="Title" w:semiHidden="0" w:uiPriority="10" w:unhideWhenUsed="0" w:qFormat="1"/>
-    <w:lsdException w:name="Default Paragraph Font" w:uiPriority="1"/>
-    <w:lsdException w:name="Subtitle" w:semiHidden="0" w:uiPriority="11" w:unhideWhenUsed="0" w:qFormat="1"/>
-    <w:lsdException w:name="Strong" w:semiHidden="0" w:uiPriority="22" w:unhideWhenUsed="0" w:qFormat="1"/>
-    <w:lsdException w:name="Emphasis" w:semiHidden="0" w:uiPriority="20" w:unhideWhenUsed="0" w:qFormat="1"/>
-    <w:lsdException w:name="Table Grid" w:semiHidden="0" w:uiPriority="59" w:unhideWhenUsed="0"/>
-    <w:lsdException w:name="Placeholder Text" w:unhideWhenUsed="0"/>
-    <w:lsdException w:name="No Spacing" w:semiHidden="0" w:uiPriority="1" w:unhideWhenUsed="0" w:qFormat="1"/>
-    <w:lsdException w:name="Light Shading" w:semiHidden="0" w:uiPriority="60" w:unhideWhenUsed="0"/>
-    <w:lsdException w:name="Light List" w:semiHidden="0" w:uiPriority="61" w:unhideWhenUsed="0"/>
-    <w:lsdException w:name="Light Grid" w:semiHidden="0" w:uiPriority="62" w:unhideWhenUsed="0"/>
-    <w:lsdException w:name="Medium Shading 1" w:semiHidden="0" w:uiPriority="63" w:unhideWhenUsed="0"/>
-    <w:lsdException w:name="Medium Shading 2" w:semiHidden="0" w:uiPriority="64" w:unhideWhenUsed="0"/>
-    <w:lsdException w:name="Medium List 1" w:semiHidden="0" w:uiPriority="65" w:unhideWhenUsed="0"/>
-    <w:lsdException w:name="Medium List 2" w:semiHidden="0" w:uiPriority="66" w:unhideWhenUsed="0"/>
-    <w:lsdException w:name="Medium Grid 1" w:semiHidden="0" w:uiPriority="67" w:unhideWhenUsed="0"/>
-    <w:lsdException w:name="Medium Grid 2" w:semiHidden="0" w:uiPriority="68" w:unhideWhenUsed="0"/>
-    <w:lsdException w:name="Medium Grid 3" w:semiHidden="0" w:uiPriority="69" w:unhideWhenUsed="0"/>
-    <w:lsdException w:name="Dark List" w:semiHidden="0" w:uiPriority="70" w:unhideWhenUsed="0"/>
-    <w:lsdException w:name="Colorful Shading" w:semiHidden="0" w:uiPriority="71" w:unhideWhenUsed="0"/>
-    <w:lsdException w:name="Colorful List" w:semiHidden="0" w:uiPriority="72" w:unhideWhenUsed="0"/>
-    <w:lsdException w:name="Colorful Grid" w:semiHidden="0" w:uiPriority="73" w:unhideWhenUsed="0"/>
-    <w:lsdException w:name="Light Shading Accent 1" w:semiHidden="0" w:uiPriority="60" w:unhideWhenUsed="0"/>
-    <w:lsdException w:name="Light List Accent 1" w:semiHidden="0" w:uiPriority="61" w:unhideWhenUsed="0"/>
-    <w:lsdException w:name="Light Grid Accent 1" w:semiHidden="0" w:uiPriority="62" w:unhideWhenUsed="0"/>
-    <w:lsdException w:name="Medium Shading 1 Accent 1" w:semiHidden="0" w:uiPriority="63" w:unhideWhenUsed="0"/>
-    <w:lsdException w:name="Medium Shading 2 Accent 1" w:semiHidden="0" w:uiPriority="64" w:unhideWhenUsed="0"/>
-    <w:lsdException w:name="Medium List 1 Accent 1" w:semiHidden="0" w:uiPriority="65" w:unhideWhenUsed="0"/>
-    <w:lsdException w:name="Revision" w:unhideWhenUsed="0"/>
-    <w:lsdException w:name="List Paragraph" w:semiHidden="0" w:uiPriority="34" w:unhideWhenUsed="0" w:qFormat="1"/>
-    <w:lsdException w:name="Quote" w:semiHidden="0" w:uiPriority="29" w:unhideWhenUsed="0" w:qFormat="1"/>
-    <w:lsdException w:name="Intense Quote" w:semiHidden="0" w:uiPriority="30" w:unhideWhenUsed="0" w:qFormat="1"/>
-    <w:lsdException w:name="Medium List 2 Accent 1" w:semiHidden="0" w:uiPriority="66" w:unhideWhenUsed="0"/>
-    <w:lsdException w:name="Medium Grid 1 Accent 1" w:semiHidden="0" w:uiPriority="67" w:unhideWhenUsed="0"/>
-    <w:lsdException w:name="Medium Grid 2 Accent 1" w:semiHidden="0" w:uiPriority="68" w:unhideWhenUsed="0"/>
-    <w:lsdException w:name="Medium Grid 3 Accent 1" w:semiHidden="0" w:uiPriority="69" w:unhideWhenUsed="0"/>
-    <w:lsdException w:name="Dark List Accent 1" w:semiHidden="0" w:uiPriority="70" w:unhideWhenUsed="0"/>
-    <w:lsdException w:name="Colorful Shading Accent 1" w:semiHidden="0" w:uiPriority="71" w:unhideWhenUsed="0"/>
-    <w:lsdException w:name="Colorful List Accent 1" w:semiHidden="0" w:uiPriority="72" w:unhideWhenUsed="0"/>
-    <w:lsdException w:name="Colorful Grid Accent 1" w:semiHidden="0" w:uiPriority="73" w:unhideWhenUsed="0"/>
-    <w:lsdException w:name="Light Shading Accent 2" w:semiHidden="0" w:uiPriority="60" w:unhideWhenUsed="0"/>
-    <w:lsdException w:name="Light List Accent 2" w:semiHidden="0" w:uiPriority="61" w:unhideWhenUsed="0"/>
-    <w:lsdException w:name="Light Grid Accent 2" w:semiHidden="0" w:uiPriority="62" w:unhideWhenUsed="0"/>
-    <w:lsdException w:name="Medium Shading 1 Accent 2" w:semiHidden="0" w:uiPriority="63" w:unhideWhenUsed="0"/>
-    <w:lsdException w:name="Medium Shading 2 Accent 2" w:semiHidden="0" w:uiPriority="64" w:unhideWhenUsed="0"/>
-    <w:lsdException w:name="Medium List 1 Accent 2" w:semiHidden="0" w:uiPriority="65" w:unhideWhenUsed="0"/>
-    <w:lsdException w:name="Medium List 2 Accent 2" w:semiHidden="0" w:uiPriority="66" w:unhideWhenUsed="0"/>
-    <w:lsdException w:name="Medium Grid 1 Accent 2" w:semiHidden="0" w:uiPriority="67" w:unhideWhenUsed="0"/>
-    <w:lsdException w:name="Medium Grid 2 Accent 2" w:semiHidden="0" w:uiPriority="68" w:unhideWhenUsed="0"/>
-    <w:lsdException w:name="Medium Grid 3 Accent 2" w:semiHidden="0" w:uiPriority="69" w:unhideWhenUsed="0"/>
-    <w:lsdException w:name="Dark List Accent 2" w:semiHidden="0" w:uiPriority="70" w:unhideWhenUsed="0"/>
-    <w:lsdException w:name="Colorful Shading Accent 2" w:semiHidden="0" w:uiPriority="71" w:unhideWhenUsed="0"/>
-    <w:lsdException w:name="Colorful List Accent 2" w:semiHidden="0" w:uiPriority="72" w:unhideWhenUsed="0"/>
-    <w:lsdException w:name="Colorful Grid Accent 2" w:semiHidden="0" w:uiPriority="73" w:unhideWhenUsed="0"/>
-    <w:lsdException w:name="Light Shading Accent 3" w:semiHidden="0" w:uiPriority="60" w:unhideWhenUsed="0"/>
-    <w:lsdException w:name="Light List Accent 3" w:semiHidden="0" w:uiPriority="61" w:unhideWhenUsed="0"/>
-    <w:lsdException w:name="Light Grid Accent 3" w:semiHidden="0" w:uiPriority="62" w:unhideWhenUsed="0"/>
-    <w:lsdException w:name="Medium Shading 1 Accent 3" w:semiHidden="0" w:uiPriority="63" w:unhideWhenUsed="0"/>
-    <w:lsdException w:name="Medium Shading 2 Accent 3" w:semiHidden="0" w:uiPriority="64" w:unhideWhenUsed="0"/>
-    <w:lsdException w:name="Medium List 1 Accent 3" w:semiHidden="0" w:uiPriority="65" w:unhideWhenUsed="0"/>
-    <w:lsdException w:name="Medium List 2 Accent 3" w:semiHidden="0" w:uiPriority="66" w:unhideWhenUsed="0"/>
-    <w:lsdException w:name="Medium Grid 1 Accent 3" w:semiHidden="0" w:uiPriority="67" w:unhideWhenUsed="0"/>
-    <w:lsdException w:name="Medium Grid 2 Accent 3" w:semiHidden="0" w:uiPriority="68" w:unhideWhenUsed="0"/>
-    <w:lsdException w:name="Medium Grid 3 Accent 3" w:semiHidden="0" w:uiPriority="69" w:unhideWhenUsed="0"/>
-    <w:lsdException w:name="Dark List Accent 3" w:semiHidden="0" w:uiPriority="70" w:unhideWhenUsed="0"/>
-    <w:lsdException w:name="Colorful Shading Accent 3" w:semiHidden="0" w:uiPriority="71" w:unhideWhenUsed="0"/>
-    <w:lsdException w:name="Colorful List Accent 3" w:semiHidden="0" w:uiPriority="72" w:unhideWhenUsed="0"/>
-    <w:lsdException w:name="Colorful Grid Accent 3" w:semiHidden="0" w:uiPriority="73" w:unhideWhenUsed="0"/>
-    <w:lsdException w:name="Light Shading Accent 4" w:semiHidden="0" w:uiPriority="60" w:unhideWhenUsed="0"/>
-    <w:lsdException w:name="Light List Accent 4" w:semiHidden="0" w:uiPriority="61" w:unhideWhenUsed="0"/>
-    <w:lsdException w:name="Light Grid Accent 4" w:semiHidden="0" w:uiPriority="62" w:unhideWhenUsed="0"/>
-    <w:lsdException w:name="Medium Shading 1 Accent 4" w:semiHidden="0" w:uiPriority="63" w:unhideWhenUsed="0"/>
-    <w:lsdException w:name="Medium Shading 2 Accent 4" w:semiHidden="0" w:uiPriority="64" w:unhideWhenUsed="0"/>
-    <w:lsdException w:name="Medium List 1 Accent 4" w:semiHidden="0" w:uiPriority="65" w:unhideWhenUsed="0"/>
-    <w:lsdException w:name="Medium List 2 Accent 4" w:semiHidden="0" w:uiPriority="66" w:unhideWhenUsed="0"/>
-    <w:lsdException w:name="Medium Grid 1 Accent 4" w:semiHidden="0" w:uiPriority="67" w:unhideWhenUsed="0"/>
-    <w:lsdException w:name="Medium Grid 2 Accent 4" w:semiHidden="0" w:uiPriority="68" w:unhideWhenUsed="0"/>
-    <w:lsdException w:name="Medium Grid 3 Accent 4" w:semiHidden="0" w:uiPriority="69" w:unhideWhenUsed="0"/>
-    <w:lsdException w:name="Dark List Accent 4" w:semiHidden="0" w:uiPriority="70" w:unhideWhenUsed="0"/>
-    <w:lsdException w:name="Colorful Shading Accent 4" w:semiHidden="0" w:uiPriority="71" w:unhideWhenUsed="0"/>
-    <w:lsdException w:name="Colorful List Accent 4" w:semiHidden="0" w:uiPriority="72" w:unhideWhenUsed="0"/>
-    <w:lsdException w:name="Colorful Grid Accent 4" w:semiHidden="0" w:uiPriority="73" w:unhideWhenUsed="0"/>
-    <w:lsdException w:name="Light Shading Accent 5" w:semiHidden="0" w:uiPriority="60" w:unhideWhenUsed="0"/>
-    <w:lsdException w:name="Light List Accent 5" w:semiHidden="0" w:uiPriority="61" w:unhideWhenUsed="0"/>
-    <w:lsdException w:name="Light Grid Accent 5" w:semiHidden="0" w:uiPriority="62" w:unhideWhenUsed="0"/>
-    <w:lsdException w:name="Medium Shading 1 Accent 5" w:semiHidden="0" w:uiPriority="63" w:unhideWhenUsed="0"/>
-    <w:lsdException w:name="Medium Shading 2 Accent 5" w:semiHidden="0" w:uiPriority="64" w:unhideWhenUsed="0"/>
-    <w:lsdException w:name="Medium List 1 Accent 5" w:semiHidden="0" w:uiPriority="65" w:unhideWhenUsed="0"/>
-    <w:lsdException w:name="Medium List 2 Accent 5" w:semiHidden="0" w:uiPriority="66" w:unhideWhenUsed="0"/>
-    <w:lsdException w:name="Medium Grid 1 Accent 5" w:semiHidden="0" w:uiPriority="67" w:unhideWhenUsed="0"/>
-    <w:lsdException w:name="Medium Grid 2 Accent 5" w:semiHidden="0" w:uiPriority="68" w:unhideWhenUsed="0"/>
-    <w:lsdException w:name="Medium Grid 3 Accent 5" w:semiHidden="0" w:uiPriority="69" w:unhideWhenUsed="0"/>
-    <w:lsdException w:name="Dark List Accent 5" w:semiHidden="0" w:uiPriority="70" w:unhideWhenUsed="0"/>
-    <w:lsdException w:name="Colorful Shading Accent 5" w:semiHidden="0" w:uiPriority="71" w:unhideWhenUsed="0"/>
-    <w:lsdException w:name="Colorful List Accent 5" w:semiHidden="0" w:uiPriority="72" w:unhideWhenUsed="0"/>
-    <w:lsdException w:name="Colorful Grid Accent 5" w:semiHidden="0" w:uiPriority="73" w:unhideWhenUsed="0"/>
-    <w:lsdException w:name="Light Shading Accent 6" w:semiHidden="0" w:uiPriority="60" w:unhideWhenUsed="0"/>
-    <w:lsdException w:name="Light List Accent 6" w:semiHidden="0" w:uiPriority="61" w:unhideWhenUsed="0"/>
-    <w:lsdException w:name="Light Grid Accent 6" w:semiHidden="0" w:uiPriority="62" w:unhideWhenUsed="0"/>
-    <w:lsdException w:name="Medium Shading 1 Accent 6" w:semiHidden="0" w:uiPriority="63" w:unhideWhenUsed="0"/>
-    <w:lsdException w:name="Medium Shading 2 Accent 6" w:semiHidden="0" w:uiPriority="64" w:unhideWhenUsed="0"/>
-    <w:lsdException w:name="Medium List 1 Accent 6" w:semiHidden="0" w:uiPriority="65" w:unhideWhenUsed="0"/>
-    <w:lsdException w:name="Medium List 2 Accent 6" w:semiHidden="0" w:uiPriority="66" w:unhideWhenUsed="0"/>
-    <w:lsdException w:name="Medium Grid 1 Accent 6" w:semiHidden="0" w:uiPriority="67" w:unhideWhenUsed="0"/>
-    <w:lsdException w:name="Medium Grid 2 Accent 6" w:semiHidden="0" w:uiPriority="68" w:unhideWhenUsed="0"/>
-    <w:lsdException w:name="Medium Grid 3 Accent 6" w:semiHidden="0" w:uiPriority="69" w:unhideWhenUsed="0"/>
-    <w:lsdException w:name="Dark List Accent 6" w:semiHidden="0" w:uiPriority="70" w:unhideWhenUsed="0"/>
-    <w:lsdException w:name="Colorful Shading Accent 6" w:semiHidden="0" w:uiPriority="71" w:unhideWhenUsed="0"/>
-    <w:lsdException w:name="Colorful List Accent 6" w:semiHidden="0" w:uiPriority="72" w:unhideWhenUsed="0"/>
-    <w:lsdException w:name="Colorful Grid Accent 6" w:semiHidden="0" w:uiPriority="73" w:unhideWhenUsed="0"/>
-    <w:lsdException w:name="Subtle Emphasis" w:semiHidden="0" w:uiPriority="19" w:unhideWhenUsed="0" w:qFormat="1"/>
-    <w:lsdException w:name="Intense Emphasis" w:semiHidden="0" w:uiPriority="21" w:unhideWhenUsed="0" w:qFormat="1"/>
-    <w:lsdException w:name="Subtle Reference" w:semiHidden="0" w:uiPriority="31" w:unhideWhenUsed="0" w:qFormat="1"/>
-    <w:lsdException w:name="Intense Reference" w:semiHidden="0" w:uiPriority="32" w:unhideWhenUsed="0" w:qFormat="1"/>
-    <w:lsdException w:name="Book Title" w:semiHidden="0" w:uiPriority="33" w:unhideWhenUsed="0" w:qFormat="1"/>
-    <w:lsdException w:name="Bibliography" w:uiPriority="37"/>
-    <w:lsdException w:name="TOC Heading" w:uiPriority="39" w:qFormat="1"/>
-  </w:latentStyles>
-  <w:style w:type="paragraph" w:default="1" w:styleId="Normal">
-    <w:name w:val="Normal"/>
-    <w:qFormat/>
-    <w:rsid w:val="001C68AC"/>
-    <w:rPr>
-      <w:rFonts w:ascii="Times New Roman" w:hAnsi="Times New Roman"/>
-      <w:sz w:val="24"/>
-      <w:szCs w:val="24"/>
-    </w:rPr>
-  </w:style>
-  <w:style w:type="paragraph" w:styleId="Titre1">
-    <w:name w:val="heading 1"/>
-    <w:basedOn w:val="Normal"/>
-    <w:next w:val="Normal"/>
-    <w:link w:val="Titre1Car"/>
-    <w:uiPriority w:val="9"/>
-    <w:qFormat/>
-    <w:rsid w:val="00804209"/>
-    <w:pPr>
-      <w:keepNext/>
-      <w:keepLines/>
-      <w:spacing w:before="480"/>
-      <w:outlineLvl w:val="0"/>
-    </w:pPr>
-    <w:rPr>
-      <w:rFonts w:asciiTheme="majorHAnsi" w:eastAsiaTheme="majorEastAsia" w:hAnsiTheme="majorHAnsi" w:cstheme="majorBidi"/>
-      <w:b/>
-      <w:bCs/>
-      <w:color w:val="365F91" w:themeColor="accent1" w:themeShade="BF"/>
-      <w:sz w:val="28"/>
-      <w:szCs w:val="28"/>
-    </w:rPr>
-  </w:style>
-  <w:style w:type="paragraph" w:styleId="Titre2">
-    <w:name w:val="heading 2"/>
-    <w:basedOn w:val="Normal"/>
-    <w:next w:val="Normal"/>
-    <w:link w:val="Titre2Car"/>
-    <w:uiPriority w:val="9"/>
-    <w:unhideWhenUsed/>
-    <w:qFormat/>
-    <w:rsid w:val="00804209"/>
-    <w:pPr>
-      <w:keepNext/>
-      <w:keepLines/>
-      <w:spacing w:before="200"/>
-      <w:outlineLvl w:val="1"/>
-    </w:pPr>
-    <w:rPr>
-      <w:rFonts w:asciiTheme="majorHAnsi" w:eastAsiaTheme="majorEastAsia" w:hAnsiTheme="majorHAnsi" w:cstheme="majorBidi"/>
-      <w:b/>
-      <w:bCs/>
-      <w:color w:val="4F81BD" w:themeColor="accent1"/>
-      <w:sz w:val="26"/>
-      <w:szCs w:val="26"/>
-    </w:rPr>
-  </w:style>
-  <w:style w:type="paragraph" w:styleId="Titre3">
-    <w:name w:val="heading 3"/>
-    <w:basedOn w:val="Normal"/>
-    <w:next w:val="Normal"/>
-    <w:link w:val="Titre3Car"/>
-    <w:uiPriority w:val="9"/>
-    <w:unhideWhenUsed/>
-    <w:qFormat/>
-    <w:rsid w:val="00804209"/>
-    <w:pPr>
-      <w:keepNext/>
-      <w:keepLines/>
-      <w:spacing w:before="200"/>
-      <w:outlineLvl w:val="2"/>
-    </w:pPr>
-    <w:rPr>
-      <w:rFonts w:asciiTheme="majorHAnsi" w:eastAsiaTheme="majorEastAsia" w:hAnsiTheme="majorHAnsi" w:cstheme="majorBidi"/>
-      <w:b/>
-      <w:bCs/>
-      <w:color w:val="4F81BD" w:themeColor="accent1"/>
-    </w:rPr>
-  </w:style>
-  <w:style w:type="character" w:default="1" w:styleId="Policepardfaut">
-    <w:name w:val="Default Paragraph Font"/>
-    <w:uiPriority w:val="1"/>
-    <w:semiHidden/>
-    <w:unhideWhenUsed/>
-  </w:style>
-  <w:style w:type="table" w:default="1" w:styleId="TableauNormal">
-    <w:name w:val="Normal Table"/>
-    <w:uiPriority w:val="99"/>
-    <w:semiHidden/>
-    <w:unhideWhenUsed/>
-    <w:tblPr>
-      <w:tblInd w:w="0" w:type="dxa"/>
-      <w:tblCellMar>
-        <w:top w:w="0" w:type="dxa"/>
-        <w:left w:w="108" w:type="dxa"/>
-        <w:bottom w:w="0" w:type="dxa"/>
-        <w:right w:w="108" w:type="dxa"/>
-      </w:tblCellMar>
-    </w:tblPr>
-  </w:style>
-  <w:style w:type="numbering" w:default="1" w:styleId="Aucuneliste">
-    <w:name w:val="No List"/>
-    <w:uiPriority w:val="99"/>
-    <w:semiHidden/>
-    <w:unhideWhenUsed/>
-  </w:style>
-  <w:style w:type="paragraph" w:styleId="Textedebulles">
-    <w:name w:val="Balloon Text"/>
-    <w:basedOn w:val="Normal"/>
-    <w:link w:val="TextedebullesCar"/>
-    <w:uiPriority w:val="99"/>
-    <w:semiHidden/>
-    <w:unhideWhenUsed/>
-    <w:rsid w:val="00F559D4"/>
-    <w:rPr>
-      <w:rFonts w:ascii="Tahoma" w:hAnsi="Tahoma" w:cs="Tahoma"/>
-      <w:sz w:val="16"/>
-      <w:szCs w:val="16"/>
-    </w:rPr>
-  </w:style>
-  <w:style w:type="character" w:customStyle="1" w:styleId="TextedebullesCar">
-    <w:name w:val="Texte de bulles Car"/>
-    <w:link w:val="Textedebulles"/>
-    <w:uiPriority w:val="99"/>
-    <w:semiHidden/>
-    <w:rsid w:val="00F559D4"/>
-    <w:rPr>
-      <w:rFonts w:ascii="Tahoma" w:eastAsia="Times New Roman" w:hAnsi="Tahoma" w:cs="Tahoma"/>
-      <w:sz w:val="16"/>
-      <w:szCs w:val="16"/>
-    </w:rPr>
-  </w:style>
-  <w:style w:type="character" w:styleId="CodeHTML">
-    <w:name w:val="HTML Code"/>
-    <w:uiPriority w:val="99"/>
-    <w:semiHidden/>
-    <w:unhideWhenUsed/>
-    <w:rsid w:val="003F3D8B"/>
-    <w:rPr>
-      <w:rFonts w:ascii="Courier New" w:eastAsia="Times New Roman" w:hAnsi="Courier New" w:cs="Courier New"/>
-      <w:sz w:val="20"/>
-      <w:szCs w:val="20"/>
-    </w:rPr>
-  </w:style>
-  <w:style w:type="character" w:styleId="Numrodeligne">
-    <w:name w:val="line number"/>
-    <w:uiPriority w:val="99"/>
-    <w:semiHidden/>
-    <w:unhideWhenUsed/>
-    <w:rsid w:val="001A2549"/>
-  </w:style>
-  <w:style w:type="character" w:customStyle="1" w:styleId="Titre1Car">
-    <w:name w:val="Titre 1 Car"/>
-    <w:basedOn w:val="Policepardfaut"/>
-    <w:link w:val="Titre1"/>
-    <w:uiPriority w:val="9"/>
-    <w:rsid w:val="00804209"/>
-    <w:rPr>
-      <w:rFonts w:asciiTheme="majorHAnsi" w:eastAsiaTheme="majorEastAsia" w:hAnsiTheme="majorHAnsi" w:cstheme="majorBidi"/>
-      <w:b/>
-      <w:bCs/>
-      <w:color w:val="365F91" w:themeColor="accent1" w:themeShade="BF"/>
-      <w:sz w:val="28"/>
-      <w:szCs w:val="28"/>
-    </w:rPr>
-  </w:style>
-  <w:style w:type="paragraph" w:customStyle="1" w:styleId="Titre10">
-    <w:name w:val="Titre1"/>
-    <w:basedOn w:val="Normal"/>
-    <w:next w:val="Titre20"/>
-    <w:link w:val="Titre1Car0"/>
-    <w:qFormat/>
-    <w:rsid w:val="00804209"/>
-    <w:pPr>
-      <w:ind w:left="567" w:hanging="567"/>
-    </w:pPr>
-    <w:rPr>
-      <w:rFonts w:ascii="Courier New" w:hAnsi="Courier New" w:cs="Courier New"/>
-      <w:b/>
-      <w:bCs/>
-      <w:color w:val="7030A0"/>
-      <w:sz w:val="18"/>
-      <w:szCs w:val="18"/>
-      <w:lang w:val="en-GB"/>
-    </w:rPr>
-  </w:style>
-  <w:style w:type="paragraph" w:customStyle="1" w:styleId="Titre20">
-    <w:name w:val="Titre2"/>
-    <w:basedOn w:val="Normal"/>
-    <w:link w:val="Titre2Car0"/>
-    <w:qFormat/>
-    <w:rsid w:val="00804209"/>
-    <w:pPr>
-      <w:ind w:left="567" w:hanging="567"/>
-    </w:pPr>
-    <w:rPr>
-      <w:rFonts w:ascii="Courier New" w:hAnsi="Courier New" w:cs="Courier New"/>
-      <w:b/>
-      <w:bCs/>
-      <w:sz w:val="18"/>
-      <w:szCs w:val="18"/>
-      <w:lang w:val="en-US"/>
-    </w:rPr>
-  </w:style>
-  <w:style w:type="character" w:customStyle="1" w:styleId="Titre1Car0">
-    <w:name w:val="Titre1 Car"/>
-    <w:basedOn w:val="Policepardfaut"/>
-    <w:link w:val="Titre10"/>
-    <w:rsid w:val="00804209"/>
-    <w:rPr>
-      <w:rFonts w:ascii="Courier New" w:hAnsi="Courier New" w:cs="Courier New"/>
-      <w:b/>
-      <w:bCs/>
-      <w:color w:val="7030A0"/>
-      <w:sz w:val="18"/>
-      <w:szCs w:val="18"/>
-      <w:lang w:val="en-GB"/>
-    </w:rPr>
-  </w:style>
-  <w:style w:type="paragraph" w:styleId="En-ttedetabledesmatires">
-    <w:name w:val="TOC Heading"/>
-    <w:basedOn w:val="Titre1"/>
-    <w:next w:val="Normal"/>
-    <w:uiPriority w:val="39"/>
-    <w:semiHidden/>
-    <w:unhideWhenUsed/>
-    <w:qFormat/>
-    <w:rsid w:val="00804209"/>
-    <w:pPr>
-      <w:spacing w:line="276" w:lineRule="auto"/>
-      <w:outlineLvl w:val="9"/>
-    </w:pPr>
-    <w:rPr>
-      <w:lang w:val="en-US" w:eastAsia="en-US"/>
-    </w:rPr>
-  </w:style>
-  <w:style w:type="character" w:customStyle="1" w:styleId="Titre2Car0">
-    <w:name w:val="Titre2 Car"/>
-    <w:basedOn w:val="Policepardfaut"/>
-    <w:link w:val="Titre20"/>
-    <w:rsid w:val="00804209"/>
-    <w:rPr>
-      <w:rFonts w:ascii="Courier New" w:hAnsi="Courier New" w:cs="Courier New"/>
-      <w:b/>
-      <w:bCs/>
-      <w:sz w:val="18"/>
-      <w:szCs w:val="18"/>
-      <w:lang w:val="en-US"/>
-    </w:rPr>
-  </w:style>
-  <w:style w:type="paragraph" w:styleId="TM1">
-    <w:name w:val="toc 1"/>
-    <w:basedOn w:val="Normal"/>
-    <w:next w:val="Normal"/>
-    <w:autoRedefine/>
-    <w:uiPriority w:val="39"/>
-    <w:unhideWhenUsed/>
-    <w:qFormat/>
-    <w:rsid w:val="008F51B9"/>
-    <w:rPr>
-      <w:rFonts w:ascii="Courier New" w:hAnsi="Courier New"/>
-      <w:b/>
-      <w:color w:val="7030A0"/>
-      <w:sz w:val="16"/>
-    </w:rPr>
-  </w:style>
-  <w:style w:type="paragraph" w:styleId="TM2">
-    <w:name w:val="toc 2"/>
-    <w:basedOn w:val="Normal"/>
-    <w:next w:val="Normal"/>
-    <w:autoRedefine/>
-    <w:uiPriority w:val="39"/>
-    <w:unhideWhenUsed/>
-    <w:qFormat/>
-    <w:rsid w:val="00B57E3A"/>
-    <w:pPr>
-      <w:tabs>
-        <w:tab w:val="right" w:leader="dot" w:pos="9056"/>
-      </w:tabs>
-      <w:ind w:left="2410" w:hanging="2410"/>
-    </w:pPr>
-    <w:rPr>
-      <w:rFonts w:ascii="Courier New" w:eastAsiaTheme="minorEastAsia" w:hAnsi="Courier New" w:cstheme="minorBidi"/>
-      <w:sz w:val="16"/>
-      <w:szCs w:val="22"/>
-      <w:lang w:val="en-US" w:eastAsia="en-US"/>
-    </w:rPr>
-  </w:style>
-  <w:style w:type="paragraph" w:styleId="TM3">
-    <w:name w:val="toc 3"/>
-    <w:basedOn w:val="Normal"/>
-    <w:next w:val="Normal"/>
-    <w:autoRedefine/>
-    <w:uiPriority w:val="39"/>
-    <w:unhideWhenUsed/>
-    <w:qFormat/>
-    <w:rsid w:val="00804209"/>
-    <w:pPr>
-      <w:spacing w:after="100" w:line="276" w:lineRule="auto"/>
-      <w:ind w:left="440"/>
-    </w:pPr>
-    <w:rPr>
-      <w:rFonts w:asciiTheme="minorHAnsi" w:eastAsiaTheme="minorEastAsia" w:hAnsiTheme="minorHAnsi" w:cstheme="minorBidi"/>
-      <w:sz w:val="22"/>
-      <w:szCs w:val="22"/>
-      <w:lang w:val="en-US" w:eastAsia="en-US"/>
-    </w:rPr>
-  </w:style>
-  <w:style w:type="character" w:customStyle="1" w:styleId="Titre2Car">
-    <w:name w:val="Titre 2 Car"/>
-    <w:basedOn w:val="Policepardfaut"/>
-    <w:link w:val="Titre2"/>
-    <w:uiPriority w:val="9"/>
-    <w:rsid w:val="00804209"/>
-    <w:rPr>
-      <w:rFonts w:asciiTheme="majorHAnsi" w:eastAsiaTheme="majorEastAsia" w:hAnsiTheme="majorHAnsi" w:cstheme="majorBidi"/>
-      <w:b/>
-      <w:bCs/>
-      <w:color w:val="4F81BD" w:themeColor="accent1"/>
-      <w:sz w:val="26"/>
-      <w:szCs w:val="26"/>
-    </w:rPr>
-  </w:style>
-  <w:style w:type="character" w:customStyle="1" w:styleId="Titre3Car">
-    <w:name w:val="Titre 3 Car"/>
-    <w:basedOn w:val="Policepardfaut"/>
-    <w:link w:val="Titre3"/>
-    <w:uiPriority w:val="9"/>
-    <w:rsid w:val="00804209"/>
-    <w:rPr>
-      <w:rFonts w:asciiTheme="majorHAnsi" w:eastAsiaTheme="majorEastAsia" w:hAnsiTheme="majorHAnsi" w:cstheme="majorBidi"/>
-      <w:b/>
-      <w:bCs/>
-      <w:color w:val="4F81BD" w:themeColor="accent1"/>
-      <w:sz w:val="24"/>
-      <w:szCs w:val="24"/>
-    </w:rPr>
-  </w:style>
-  <w:style w:type="character" w:styleId="Lienhypertexte">
-    <w:name w:val="Hyperlink"/>
-    <w:basedOn w:val="Policepardfaut"/>
-    <w:uiPriority w:val="99"/>
-    <w:unhideWhenUsed/>
-    <w:rsid w:val="00804209"/>
-    <w:rPr>
-      <w:color w:val="0000FF" w:themeColor="hyperlink"/>
-      <w:u w:val="single"/>
-    </w:rPr>
-  </w:style>
-  <w:style w:type="paragraph" w:styleId="PrformatHTML">
-    <w:name w:val="HTML Preformatted"/>
-    <w:basedOn w:val="Normal"/>
-    <w:link w:val="PrformatHTMLCar"/>
-    <w:uiPriority w:val="99"/>
-    <w:semiHidden/>
-    <w:unhideWhenUsed/>
-    <w:rsid w:val="00A9243D"/>
-    <w:pPr>
-      <w:tabs>
-        <w:tab w:val="left" w:pos="916"/>
-        <w:tab w:val="left" w:pos="1832"/>
-        <w:tab w:val="left" w:pos="2748"/>
-        <w:tab w:val="left" w:pos="3664"/>
-        <w:tab w:val="left" w:pos="4580"/>
-        <w:tab w:val="left" w:pos="5496"/>
-        <w:tab w:val="left" w:pos="6412"/>
-        <w:tab w:val="left" w:pos="7328"/>
-        <w:tab w:val="left" w:pos="8244"/>
-        <w:tab w:val="left" w:pos="9160"/>
-        <w:tab w:val="left" w:pos="10076"/>
-        <w:tab w:val="left" w:pos="10992"/>
-        <w:tab w:val="left" w:pos="11908"/>
-        <w:tab w:val="left" w:pos="12824"/>
-        <w:tab w:val="left" w:pos="13740"/>
-        <w:tab w:val="left" w:pos="14656"/>
-      </w:tabs>
-    </w:pPr>
-    <w:rPr>
-      <w:rFonts w:ascii="Courier New" w:hAnsi="Courier New" w:cs="Courier New"/>
-      <w:sz w:val="20"/>
-      <w:szCs w:val="20"/>
-      <w:lang w:val="en-US" w:eastAsia="en-US"/>
-    </w:rPr>
-  </w:style>
-  <w:style w:type="character" w:customStyle="1" w:styleId="PrformatHTMLCar">
-    <w:name w:val="Préformaté HTML Car"/>
-    <w:basedOn w:val="Policepardfaut"/>
-    <w:link w:val="PrformatHTML"/>
-    <w:uiPriority w:val="99"/>
-    <w:semiHidden/>
-    <w:rsid w:val="00A9243D"/>
-    <w:rPr>
-      <w:rFonts w:ascii="Courier New" w:hAnsi="Courier New" w:cs="Courier New"/>
-      <w:lang w:val="en-US" w:eastAsia="en-US"/>
-    </w:rPr>
-  </w:style>
-  <w:style w:type="character" w:customStyle="1" w:styleId="pln">
-    <w:name w:val="pln"/>
-    <w:rsid w:val="00A9243D"/>
-  </w:style>
-  <w:style w:type="character" w:customStyle="1" w:styleId="pun">
-    <w:name w:val="pun"/>
-    <w:rsid w:val="00A9243D"/>
-  </w:style>
-  <w:style w:type="character" w:customStyle="1" w:styleId="lit">
-    <w:name w:val="lit"/>
-    <w:rsid w:val="00A9243D"/>
-  </w:style>
-  <w:style w:type="paragraph" w:customStyle="1" w:styleId="Rcommentcode">
-    <w:name w:val="R_comment_code"/>
-    <w:basedOn w:val="Normal"/>
-    <w:next w:val="Normal"/>
-    <w:qFormat/>
-    <w:rsid w:val="00A9243D"/>
-    <w:pPr>
-      <w:pBdr>
-        <w:top w:val="single" w:sz="4" w:space="1" w:color="auto"/>
-        <w:left w:val="single" w:sz="4" w:space="0" w:color="auto"/>
-        <w:bottom w:val="single" w:sz="4" w:space="1" w:color="auto"/>
-        <w:right w:val="single" w:sz="4" w:space="4" w:color="auto"/>
-      </w:pBdr>
-      <w:shd w:val="clear" w:color="auto" w:fill="D9D9D9"/>
-      <w:tabs>
-        <w:tab w:val="left" w:pos="567"/>
-        <w:tab w:val="left" w:pos="1134"/>
-        <w:tab w:val="left" w:pos="1701"/>
-        <w:tab w:val="left" w:pos="2268"/>
-        <w:tab w:val="left" w:pos="2835"/>
-        <w:tab w:val="left" w:pos="3402"/>
-      </w:tabs>
-      <w:ind w:left="567" w:hanging="567"/>
-    </w:pPr>
-    <w:rPr>
-      <w:rFonts w:ascii="Courier New" w:eastAsia="Calibri" w:hAnsi="Courier New" w:cs="Courier New"/>
-      <w:bCs/>
-      <w:i/>
-      <w:sz w:val="18"/>
-      <w:szCs w:val="18"/>
-      <w:lang w:val="en-US" w:eastAsia="en-US"/>
-    </w:rPr>
-  </w:style>
-  <w:style w:type="paragraph" w:customStyle="1" w:styleId="Rcode">
-    <w:name w:val="R_code"/>
-    <w:basedOn w:val="Rcommentcode"/>
-    <w:next w:val="Normal"/>
-    <w:qFormat/>
-    <w:rsid w:val="00A9243D"/>
-    <w:rPr>
-      <w:b/>
-      <w:bCs w:val="0"/>
-      <w:i w:val="0"/>
-    </w:rPr>
-  </w:style>
-  <w:style w:type="paragraph" w:styleId="Sansinterligne">
-    <w:name w:val="No Spacing"/>
-    <w:aliases w:val="code bash"/>
-    <w:basedOn w:val="Normal"/>
-    <w:uiPriority w:val="1"/>
-    <w:rsid w:val="00F00674"/>
-    <w:pPr>
-      <w:jc w:val="both"/>
-    </w:pPr>
-    <w:rPr>
-      <w:rFonts w:ascii="Lucida Console" w:hAnsi="Lucida Console"/>
-      <w:sz w:val="18"/>
-    </w:rPr>
-  </w:style>
-</w:styles>
-</file>
-
-<file path=word/stylesWithEffects.xml><?xml version="1.0" encoding="utf-8"?>
-<w:styles xmlns:wpc="http://schemas.microsoft.com/office/word/2010/wordprocessingCanvas" xmlns:mc="http://schemas.openxmlformats.org/markup-compatibility/2006" xmlns:o="urn:schemas-microsoft-com:office:office" xmlns:r="http://schemas.openxmlformats.org/officeDocument/2006/relationships" xmlns:m="http://schemas.openxmlformats.org/officeDocument/2006/math" xmlns:v="urn:schemas-microsoft-com:vml" xmlns:wp14="http://schemas.microsoft.com/office/word/2010/wordprocessingDrawing" xmlns:wp="http://schemas.openxmlformats.org/drawingml/2006/wordprocessingDrawing" xmlns:w10="urn:schemas-microsoft-com:office:word" xmlns:w="http://schemas.openxmlformats.org/wordprocessingml/2006/main" xmlns:w14="http://schemas.microsoft.com/office/word/2010/wordml" xmlns:wpg="http://schemas.microsoft.com/office/word/2010/wordprocessingGroup" xmlns:wpi="http://schemas.microsoft.com/office/word/2010/wordprocessingInk" xmlns:wne="http://schemas.microsoft.com/office/word/2006/wordml" xmlns:wps="http://schemas.microsoft.com/office/word/2010/wordprocessingShape" mc:Ignorable="w14 wp14">
-  <w:docDefaults>
-    <w:rPrDefault>
-      <w:rPr>
-        <w:rFonts w:ascii="Cambria" w:eastAsia="Times New Roman" w:hAnsi="Cambria" w:cs="Times New Roman"/>
-        <w:lang w:val="fr-FR" w:eastAsia="fr-FR" w:bidi="ar-SA"/>
-      </w:rPr>
-    </w:rPrDefault>
-    <w:pPrDefault/>
-  </w:docDefaults>
-  <w:latentStyles w:defLockedState="0" w:defUIPriority="99" w:defSemiHidden="1" w:defUnhideWhenUsed="1" w:defQFormat="0" w:count="267">
-    <w:lsdException w:name="Normal" w:semiHidden="0" w:uiPriority="0" w:unhideWhenUsed="0" w:qFormat="1"/>
-    <w:lsdException w:name="heading 1" w:semiHidden="0" w:uiPriority="9" w:unhideWhenUsed="0" w:qFormat="1"/>
-    <w:lsdException w:name="heading 2" w:uiPriority="9" w:qFormat="1"/>
-    <w:lsdException w:name="heading 3" w:uiPriority="9" w:qFormat="1"/>
-    <w:lsdException w:name="heading 4" w:uiPriority="9" w:qFormat="1"/>
-    <w:lsdException w:name="heading 5" w:uiPriority="9" w:qFormat="1"/>
-    <w:lsdException w:name="heading 6" w:uiPriority="9" w:qFormat="1"/>
-    <w:lsdException w:name="heading 7" w:uiPriority="9" w:qFormat="1"/>
-    <w:lsdException w:name="heading 8" w:uiPriority="9" w:qFormat="1"/>
-    <w:lsdException w:name="heading 9" w:uiPriority="9" w:qFormat="1"/>
-    <w:lsdException w:name="toc 1" w:uiPriority="39" w:qFormat="1"/>
-    <w:lsdException w:name="toc 2" w:uiPriority="39" w:qFormat="1"/>
-    <w:lsdException w:name="toc 3" w:uiPriority="39" w:qFormat="1"/>
-    <w:lsdException w:name="toc 4" w:uiPriority="39"/>
-    <w:lsdException w:name="toc 5" w:uiPriority="39"/>
-    <w:lsdException w:name="toc 6" w:uiPriority="39"/>
-    <w:lsdException w:name="toc 7" w:uiPriority="39"/>
-    <w:lsdException w:name="toc 8" w:uiPriority="39"/>
-    <w:lsdException w:name="toc 9" w:uiPriority="39"/>
-    <w:lsdException w:name="caption" w:uiPriority="35" w:qFormat="1"/>
-    <w:lsdException w:name="Title" w:semiHidden="0" w:uiPriority="10" w:unhideWhenUsed="0" w:qFormat="1"/>
-    <w:lsdException w:name="Default Paragraph Font" w:uiPriority="1"/>
-    <w:lsdException w:name="Subtitle" w:semiHidden="0" w:uiPriority="11" w:unhideWhenUsed="0" w:qFormat="1"/>
-    <w:lsdException w:name="Strong" w:semiHidden="0" w:uiPriority="22" w:unhideWhenUsed="0" w:qFormat="1"/>
-    <w:lsdException w:name="Emphasis" w:semiHidden="0" w:uiPriority="20" w:unhideWhenUsed="0" w:qFormat="1"/>
-    <w:lsdException w:name="Table Grid" w:semiHidden="0" w:uiPriority="59" w:unhideWhenUsed="0"/>
-    <w:lsdException w:name="Placeholder Text" w:unhideWhenUsed="0"/>
-    <w:lsdException w:name="No Spacing" w:semiHidden="0" w:uiPriority="1" w:unhideWhenUsed="0" w:qFormat="1"/>
-    <w:lsdException w:name="Light Shading" w:semiHidden="0" w:uiPriority="60" w:unhideWhenUsed="0"/>
-    <w:lsdException w:name="Light List" w:semiHidden="0" w:uiPriority="61" w:unhideWhenUsed="0"/>
-    <w:lsdException w:name="Light Grid" w:semiHidden="0" w:uiPriority="62" w:unhideWhenUsed="0"/>
-    <w:lsdException w:name="Medium Shading 1" w:semiHidden="0" w:uiPriority="63" w:unhideWhenUsed="0"/>
-    <w:lsdException w:name="Medium Shading 2" w:semiHidden="0" w:uiPriority="64" w:unhideWhenUsed="0"/>
-    <w:lsdException w:name="Medium List 1" w:semiHidden="0" w:uiPriority="65" w:unhideWhenUsed="0"/>
-    <w:lsdException w:name="Medium List 2" w:semiHidden="0" w:uiPriority="66" w:unhideWhenUsed="0"/>
-    <w:lsdException w:name="Medium Grid 1" w:semiHidden="0" w:uiPriority="67" w:unhideWhenUsed="0"/>
-    <w:lsdException w:name="Medium Grid 2" w:semiHidden="0" w:uiPriority="68" w:unhideWhenUsed="0"/>
-    <w:lsdException w:name="Medium Grid 3" w:semiHidden="0" w:uiPriority="69" w:unhideWhenUsed="0"/>
-    <w:lsdException w:name="Dark List" w:semiHidden="0" w:uiPriority="70" w:unhideWhenUsed="0"/>
-    <w:lsdException w:name="Colorful Shading" w:semiHidden="0" w:uiPriority="71" w:unhideWhenUsed="0"/>
-    <w:lsdException w:name="Colorful List" w:semiHidden="0" w:uiPriority="72" w:unhideWhenUsed="0"/>
-    <w:lsdException w:name="Colorful Grid" w:semiHidden="0" w:uiPriority="73" w:unhideWhenUsed="0"/>
-    <w:lsdException w:name="Light Shading Accent 1" w:semiHidden="0" w:uiPriority="60" w:unhideWhenUsed="0"/>
-    <w:lsdException w:name="Light List Accent 1" w:semiHidden="0" w:uiPriority="61" w:unhideWhenUsed="0"/>
-    <w:lsdException w:name="Light Grid Accent 1" w:semiHidden="0" w:uiPriority="62" w:unhideWhenUsed="0"/>
-    <w:lsdException w:name="Medium Shading 1 Accent 1" w:semiHidden="0" w:uiPriority="63" w:unhideWhenUsed="0"/>
-    <w:lsdException w:name="Medium Shading 2 Accent 1" w:semiHidden="0" w:uiPriority="64" w:unhideWhenUsed="0"/>
-    <w:lsdException w:name="Medium List 1 Accent 1" w:semiHidden="0" w:uiPriority="65" w:unhideWhenUsed="0"/>
-    <w:lsdException w:name="Revision" w:unhideWhenUsed="0"/>
-    <w:lsdException w:name="List Paragraph" w:semiHidden="0" w:uiPriority="34" w:unhideWhenUsed="0" w:qFormat="1"/>
-    <w:lsdException w:name="Quote" w:semiHidden="0" w:uiPriority="29" w:unhideWhenUsed="0" w:qFormat="1"/>
-    <w:lsdException w:name="Intense Quote" w:semiHidden="0" w:uiPriority="30" w:unhideWhenUsed="0" w:qFormat="1"/>
-    <w:lsdException w:name="Medium List 2 Accent 1" w:semiHidden="0" w:uiPriority="66" w:unhideWhenUsed="0"/>
-    <w:lsdException w:name="Medium Grid 1 Accent 1" w:semiHidden="0" w:uiPriority="67" w:unhideWhenUsed="0"/>
-    <w:lsdException w:name="Medium Grid 2 Accent 1" w:semiHidden="0" w:uiPriority="68" w:unhideWhenUsed="0"/>
-    <w:lsdException w:name="Medium Grid 3 Accent 1" w:semiHidden="0" w:uiPriority="69" w:unhideWhenUsed="0"/>
-    <w:lsdException w:name="Dark List Accent 1" w:semiHidden="0" w:uiPriority="70" w:unhideWhenUsed="0"/>
-    <w:lsdException w:name="Colorful Shading Accent 1" w:semiHidden="0" w:uiPriority="71" w:unhideWhenUsed="0"/>
-    <w:lsdException w:name="Colorful List Accent 1" w:semiHidden="0" w:uiPriority="72" w:unhideWhenUsed="0"/>
-    <w:lsdException w:name="Colorful Grid Accent 1" w:semiHidden="0" w:uiPriority="73" w:unhideWhenUsed="0"/>
-    <w:lsdException w:name="Light Shading Accent 2" w:semiHidden="0" w:uiPriority="60" w:unhideWhenUsed="0"/>
-    <w:lsdException w:name="Light List Accent 2" w:semiHidden="0" w:uiPriority="61" w:unhideWhenUsed="0"/>
-    <w:lsdException w:name="Light Grid Accent 2" w:semiHidden="0" w:uiPriority="62" w:unhideWhenUsed="0"/>
-    <w:lsdException w:name="Medium Shading 1 Accent 2" w:semiHidden="0" w:uiPriority="63" w:unhideWhenUsed="0"/>
-    <w:lsdException w:name="Medium Shading 2 Accent 2" w:semiHidden="0" w:uiPriority="64" w:unhideWhenUsed="0"/>
-    <w:lsdException w:name="Medium List 1 Accent 2" w:semiHidden="0" w:uiPriority="65" w:unhideWhenUsed="0"/>
-    <w:lsdException w:name="Medium List 2 Accent 2" w:semiHidden="0" w:uiPriority="66" w:unhideWhenUsed="0"/>
-    <w:lsdException w:name="Medium Grid 1 Accent 2" w:semiHidden="0" w:uiPriority="67" w:unhideWhenUsed="0"/>
-    <w:lsdException w:name="Medium Grid 2 Accent 2" w:semiHidden="0" w:uiPriority="68" w:unhideWhenUsed="0"/>
-    <w:lsdException w:name="Medium Grid 3 Accent 2" w:semiHidden="0" w:uiPriority="69" w:unhideWhenUsed="0"/>
-    <w:lsdException w:name="Dark List Accent 2" w:semiHidden="0" w:uiPriority="70" w:unhideWhenUsed="0"/>
-    <w:lsdException w:name="Colorful Shading Accent 2" w:semiHidden="0" w:uiPriority="71" w:unhideWhenUsed="0"/>
-    <w:lsdException w:name="Colorful List Accent 2" w:semiHidden="0" w:uiPriority="72" w:unhideWhenUsed="0"/>
-    <w:lsdException w:name="Colorful Grid Accent 2" w:semiHidden="0" w:uiPriority="73" w:unhideWhenUsed="0"/>
-    <w:lsdException w:name="Light Shading Accent 3" w:semiHidden="0" w:uiPriority="60" w:unhideWhenUsed="0"/>
-    <w:lsdException w:name="Light List Accent 3" w:semiHidden="0" w:uiPriority="61" w:unhideWhenUsed="0"/>
-    <w:lsdException w:name="Light Grid Accent 3" w:semiHidden="0" w:uiPriority="62" w:unhideWhenUsed="0"/>
-    <w:lsdException w:name="Medium Shading 1 Accent 3" w:semiHidden="0" w:uiPriority="63" w:unhideWhenUsed="0"/>
-    <w:lsdException w:name="Medium Shading 2 Accent 3" w:semiHidden="0" w:uiPriority="64" w:unhideWhenUsed="0"/>
-    <w:lsdException w:name="Medium List 1 Accent 3" w:semiHidden="0" w:uiPriority="65" w:unhideWhenUsed="0"/>
-    <w:lsdException w:name="Medium List 2 Accent 3" w:semiHidden="0" w:uiPriority="66" w:unhideWhenUsed="0"/>
-    <w:lsdException w:name="Medium Grid 1 Accent 3" w:semiHidden="0" w:uiPriority="67" w:unhideWhenUsed="0"/>
-    <w:lsdException w:name="Medium Grid 2 Accent 3" w:semiHidden="0" w:uiPriority="68" w:unhideWhenUsed="0"/>
-    <w:lsdException w:name="Medium Grid 3 Accent 3" w:semiHidden="0" w:uiPriority="69" w:unhideWhenUsed="0"/>
-    <w:lsdException w:name="Dark List Accent 3" w:semiHidden="0" w:uiPriority="70" w:unhideWhenUsed="0"/>
-    <w:lsdException w:name="Colorful Shading Accent 3" w:semiHidden="0" w:uiPriority="71" w:unhideWhenUsed="0"/>
-    <w:lsdException w:name="Colorful List Accent 3" w:semiHidden="0" w:uiPriority="72" w:unhideWhenUsed="0"/>
-    <w:lsdException w:name="Colorful Grid Accent 3" w:semiHidden="0" w:uiPriority="73" w:unhideWhenUsed="0"/>
-    <w:lsdException w:name="Light Shading Accent 4" w:semiHidden="0" w:uiPriority="60" w:unhideWhenUsed="0"/>
-    <w:lsdException w:name="Light List Accent 4" w:semiHidden="0" w:uiPriority="61" w:unhideWhenUsed="0"/>
-    <w:lsdException w:name="Light Grid Accent 4" w:semiHidden="0" w:uiPriority="62" w:unhideWhenUsed="0"/>
-    <w:lsdException w:name="Medium Shading 1 Accent 4" w:semiHidden="0" w:uiPriority="63" w:unhideWhenUsed="0"/>
-    <w:lsdException w:name="Medium Shading 2 Accent 4" w:semiHidden="0" w:uiPriority="64" w:unhideWhenUsed="0"/>
-    <w:lsdException w:name="Medium List 1 Accent 4" w:semiHidden="0" w:uiPriority="65" w:unhideWhenUsed="0"/>
-    <w:lsdException w:name="Medium List 2 Accent 4" w:semiHidden="0" w:uiPriority="66" w:unhideWhenUsed="0"/>
-    <w:lsdException w:name="Medium Grid 1 Accent 4" w:semiHidden="0" w:uiPriority="67" w:unhideWhenUsed="0"/>
-    <w:lsdException w:name="Medium Grid 2 Accent 4" w:semiHidden="0" w:uiPriority="68" w:unhideWhenUsed="0"/>
-    <w:lsdException w:name="Medium Grid 3 Accent 4" w:semiHidden="0" w:uiPriority="69" w:unhideWhenUsed="0"/>
-    <w:lsdException w:name="Dark List Accent 4" w:semiHidden="0" w:uiPriority="70" w:unhideWhenUsed="0"/>
-    <w:lsdException w:name="Colorful Shading Accent 4" w:semiHidden="0" w:uiPriority="71" w:unhideWhenUsed="0"/>
-    <w:lsdException w:name="Colorful List Accent 4" w:semiHidden="0" w:uiPriority="72" w:unhideWhenUsed="0"/>
-    <w:lsdException w:name="Colorful Grid Accent 4" w:semiHidden="0" w:uiPriority="73" w:unhideWhenUsed="0"/>
-    <w:lsdException w:name="Light Shading Accent 5" w:semiHidden="0" w:uiPriority="60" w:unhideWhenUsed="0"/>
-    <w:lsdException w:name="Light List Accent 5" w:semiHidden="0" w:uiPriority="61" w:unhideWhenUsed="0"/>
-    <w:lsdException w:name="Light Grid Accent 5" w:semiHidden="0" w:uiPriority="62" w:unhideWhenUsed="0"/>
-    <w:lsdException w:name="Medium Shading 1 Accent 5" w:semiHidden="0" w:uiPriority="63" w:unhideWhenUsed="0"/>
-    <w:lsdException w:name="Medium Shading 2 Accent 5" w:semiHidden="0" w:uiPriority="64" w:unhideWhenUsed="0"/>
-    <w:lsdException w:name="Medium List 1 Accent 5" w:semiHidden="0" w:uiPriority="65" w:unhideWhenUsed="0"/>
-    <w:lsdException w:name="Medium List 2 Accent 5" w:semiHidden="0" w:uiPriority="66" w:unhideWhenUsed="0"/>
-    <w:lsdException w:name="Medium Grid 1 Accent 5" w:semiHidden="0" w:uiPriority="67" w:unhideWhenUsed="0"/>
-    <w:lsdException w:name="Medium Grid 2 Accent 5" w:semiHidden="0" w:uiPriority="68" w:unhideWhenUsed="0"/>
-    <w:lsdException w:name="Medium Grid 3 Accent 5" w:semiHidden="0" w:uiPriority="69" w:unhideWhenUsed="0"/>
-    <w:lsdException w:name="Dark List Accent 5" w:semiHidden="0" w:uiPriority="70" w:unhideWhenUsed="0"/>
-    <w:lsdException w:name="Colorful Shading Accent 5" w:semiHidden="0" w:uiPriority="71" w:unhideWhenUsed="0"/>
-    <w:lsdException w:name="Colorful List Accent 5" w:semiHidden="0" w:uiPriority="72" w:unhideWhenUsed="0"/>
-    <w:lsdException w:name="Colorful Grid Accent 5" w:semiHidden="0" w:uiPriority="73" w:unhideWhenUsed="0"/>
-    <w:lsdException w:name="Light Shading Accent 6" w:semiHidden="0" w:uiPriority="60" w:unhideWhenUsed="0"/>
-    <w:lsdException w:name="Light List Accent 6" w:semiHidden="0" w:uiPriority="61" w:unhideWhenUsed="0"/>
-    <w:lsdException w:name="Light Grid Accent 6" w:semiHidden="0" w:uiPriority="62" w:unhideWhenUsed="0"/>
-    <w:lsdException w:name="Medium Shading 1 Accent 6" w:semiHidden="0" w:uiPriority="63" w:unhideWhenUsed="0"/>
-    <w:lsdException w:name="Medium Shading 2 Accent 6" w:semiHidden="0" w:uiPriority="64" w:unhideWhenUsed="0"/>
-    <w:lsdException w:name="Medium List 1 Accent 6" w:semiHidden="0" w:uiPriority="65" w:unhideWhenUsed="0"/>
-    <w:lsdException w:name="Medium List 2 Accent 6" w:semiHidden="0" w:uiPriority="66" w:unhideWhenUsed="0"/>
-    <w:lsdException w:name="Medium Grid 1 Accent 6" w:semiHidden="0" w:uiPriority="67" w:unhideWhenUsed="0"/>
-    <w:lsdException w:name="Medium Grid 2 Accent 6" w:semiHidden="0" w:uiPriority="68" w:unhideWhenUsed="0"/>
-    <w:lsdException w:name="Medium Grid 3 Accent 6" w:semiHidden="0" w:uiPriority="69" w:unhideWhenUsed="0"/>
-    <w:lsdException w:name="Dark List Accent 6" w:semiHidden="0" w:uiPriority="70" w:unhideWhenUsed="0"/>
-    <w:lsdException w:name="Colorful Shading Accent 6" w:semiHidden="0" w:uiPriority="71" w:unhideWhenUsed="0"/>
-    <w:lsdException w:name="Colorful List Accent 6" w:semiHidden="0" w:uiPriority="72" w:unhideWhenUsed="0"/>
-    <w:lsdException w:name="Colorful Grid Accent 6" w:semiHidden="0" w:uiPriority="73" w:unhideWhenUsed="0"/>
-    <w:lsdException w:name="Subtle Emphasis" w:semiHidden="0" w:uiPriority="19" w:unhideWhenUsed="0" w:qFormat="1"/>
-    <w:lsdException w:name="Intense Emphasis" w:semiHidden="0" w:uiPriority="21" w:unhideWhenUsed="0" w:qFormat="1"/>
-    <w:lsdException w:name="Subtle Reference" w:semiHidden="0" w:uiPriority="31" w:unhideWhenUsed="0" w:qFormat="1"/>
-    <w:lsdException w:name="Intense Reference" w:semiHidden="0" w:uiPriority="32" w:unhideWhenUsed="0" w:qFormat="1"/>
-    <w:lsdException w:name="Book Title" w:semiHidden="0" w:uiPriority="33" w:unhideWhenUsed="0" w:qFormat="1"/>
-    <w:lsdException w:name="Bibliography" w:uiPriority="37"/>
-    <w:lsdException w:name="TOC Heading" w:uiPriority="39" w:qFormat="1"/>
+  <w:latentStyles w:defLockedState="0" w:defUIPriority="99" w:defSemiHidden="0" w:defUnhideWhenUsed="0" w:defQFormat="0" w:count="371">
+    <w:lsdException w:name="Normal" w:uiPriority="0" w:qFormat="1"/>
+    <w:lsdException w:name="heading 1" w:uiPriority="9" w:qFormat="1"/>
+    <w:lsdException w:name="heading 2" w:semiHidden="1" w:uiPriority="9" w:unhideWhenUsed="1" w:qFormat="1"/>
+    <w:lsdException w:name="heading 3" w:semiHidden="1" w:uiPriority="9" w:unhideWhenUsed="1" w:qFormat="1"/>
+    <w:lsdException w:name="heading 4" w:semiHidden="1" w:uiPriority="9" w:unhideWhenUsed="1" w:qFormat="1"/>
+    <w:lsdException w:name="heading 5" w:semiHidden="1" w:uiPriority="9" w:unhideWhenUsed="1" w:qFormat="1"/>
+    <w:lsdException w:name="heading 6" w:semiHidden="1" w:uiPriority="9" w:unhideWhenUsed="1" w:qFormat="1"/>
+    <w:lsdException w:name="heading 7" w:semiHidden="1" w:uiPriority="9" w:unhideWhenUsed="1" w:qFormat="1"/>
+    <w:lsdException w:name="heading 8" w:semiHidden="1" w:uiPriority="9" w:unhideWhenUsed="1" w:qFormat="1"/>
+    <w:lsdException w:name="heading 9" w:semiHidden="1" w:uiPriority="9" w:unhideWhenUsed="1" w:qFormat="1"/>
+    <w:lsdException w:name="index 1" w:semiHidden="1" w:unhideWhenUsed="1"/>
+    <w:lsdException w:name="index 2" w:semiHidden="1" w:unhideWhenUsed="1"/>
+    <w:lsdException w:name="index 3" w:semiHidden="1" w:unhideWhenUsed="1"/>
+    <w:lsdException w:name="index 4" w:semiHidden="1" w:unhideWhenUsed="1"/>
+    <w:lsdException w:name="index 5" w:semiHidden="1" w:unhideWhenUsed="1"/>
+    <w:lsdException w:name="index 6" w:semiHidden="1" w:unhideWhenUsed="1"/>
+    <w:lsdException w:name="index 7" w:semiHidden="1" w:unhideWhenUsed="1"/>
+    <w:lsdException w:name="index 8" w:semiHidden="1" w:unhideWhenUsed="1"/>
+    <w:lsdException w:name="index 9" w:semiHidden="1" w:unhideWhenUsed="1"/>
+    <w:lsdException w:name="toc 1" w:semiHidden="1" w:uiPriority="39" w:unhideWhenUsed="1" w:qFormat="1"/>
+    <w:lsdException w:name="toc 2" w:semiHidden="1" w:uiPriority="39" w:unhideWhenUsed="1" w:qFormat="1"/>
+    <w:lsdException w:name="toc 3" w:semiHidden="1" w:uiPriority="39" w:unhideWhenUsed="1" w:qFormat="1"/>
+    <w:lsdException w:name="toc 4" w:semiHidden="1" w:uiPriority="39" w:unhideWhenUsed="1"/>
+    <w:lsdException w:name="toc 5" w:semiHidden="1" w:uiPriority="39" w:unhideWhenUsed="1"/>
+    <w:lsdException w:name="toc 6" w:semiHidden="1" w:uiPriority="39" w:unhideWhenUsed="1"/>
+    <w:lsdException w:name="toc 7" w:semiHidden="1" w:uiPriority="39" w:unhideWhenUsed="1"/>
+    <w:lsdException w:name="toc 8" w:semiHidden="1" w:uiPriority="39" w:unhideWhenUsed="1"/>
+    <w:lsdException w:name="toc 9" w:semiHidden="1" w:uiPriority="39" w:unhideWhenUsed="1"/>
+    <w:lsdException w:name="Normal Indent" w:semiHidden="1" w:unhideWhenUsed="1"/>
+    <w:lsdException w:name="footnote text" w:semiHidden="1" w:unhideWhenUsed="1"/>
+    <w:lsdException w:name="annotation text" w:semiHidden="1" w:unhideWhenUsed="1"/>
+    <w:lsdException w:name="header" w:semiHidden="1" w:unhideWhenUsed="1"/>
+    <w:lsdException w:name="footer" w:semiHidden="1" w:unhideWhenUsed="1"/>
+    <w:lsdException w:name="index heading" w:semiHidden="1" w:unhideWhenUsed="1"/>
+    <w:lsdException w:name="caption" w:semiHidden="1" w:uiPriority="35" w:unhideWhenUsed="1" w:qFormat="1"/>
+    <w:lsdException w:name="table of figures" w:semiHidden="1" w:unhideWhenUsed="1"/>
+    <w:lsdException w:name="envelope address" w:semiHidden="1" w:unhideWhenUsed="1"/>
+    <w:lsdException w:name="envelope return" w:semiHidden="1" w:unhideWhenUsed="1"/>
+    <w:lsdException w:name="footnote reference" w:semiHidden="1" w:unhideWhenUsed="1"/>
+    <w:lsdException w:name="annotation reference" w:semiHidden="1" w:unhideWhenUsed="1"/>
+    <w:lsdException w:name="line number" w:semiHidden="1" w:unhideWhenUsed="1"/>
+    <w:lsdException w:name="page number" w:semiHidden="1" w:unhideWhenUsed="1"/>
+    <w:lsdException w:name="endnote reference" w:semiHidden="1" w:unhideWhenUsed="1"/>
+    <w:lsdException w:name="endnote text" w:semiHidden="1" w:unhideWhenUsed="1"/>
+    <w:lsdException w:name="table of authorities" w:semiHidden="1" w:unhideWhenUsed="1"/>
+    <w:lsdException w:name="macro" w:semiHidden="1" w:unhideWhenUsed="1"/>
+    <w:lsdException w:name="toa heading" w:semiHidden="1" w:unhideWhenUsed="1"/>
+    <w:lsdException w:name="List" w:semiHidden="1" w:unhideWhenUsed="1"/>
+    <w:lsdException w:name="List Bullet" w:semiHidden="1" w:unhideWhenUsed="1"/>
+    <w:lsdException w:name="List Number" w:semiHidden="1" w:unhideWhenUsed="1"/>
+    <w:lsdException w:name="List 2" w:semiHidden="1" w:unhideWhenUsed="1"/>
+    <w:lsdException w:name="List 3" w:semiHidden="1" w:unhideWhenUsed="1"/>
+    <w:lsdException w:name="List 4" w:semiHidden="1" w:unhideWhenUsed="1"/>
+    <w:lsdException w:name="List 5" w:semiHidden="1" w:unhideWhenUsed="1"/>
+    <w:lsdException w:name="List Bullet 2" w:semiHidden="1" w:unhideWhenUsed="1"/>
+    <w:lsdException w:name="List Bullet 3" w:semiHidden="1" w:unhideWhenUsed="1"/>
+    <w:lsdException w:name="List Bullet 4" w:semiHidden="1" w:unhideWhenUsed="1"/>
+    <w:lsdException w:name="List Bullet 5" w:semiHidden="1" w:unhideWhenUsed="1"/>
+    <w:lsdException w:name="List Number 2" w:semiHidden="1" w:unhideWhenUsed="1"/>
+    <w:lsdException w:name="List Number 3" w:semiHidden="1" w:unhideWhenUsed="1"/>
+    <w:lsdException w:name="List Number 4" w:semiHidden="1" w:unhideWhenUsed="1"/>
+    <w:lsdException w:name="List Number 5" w:semiHidden="1" w:unhideWhenUsed="1"/>
+    <w:lsdException w:name="Title" w:uiPriority="10" w:qFormat="1"/>
+    <w:lsdException w:name="Closing" w:semiHidden="1" w:unhideWhenUsed="1"/>
+    <w:lsdException w:name="Signature" w:semiHidden="1" w:unhideWhenUsed="1"/>
+    <w:lsdException w:name="Default Paragraph Font" w:semiHidden="1" w:uiPriority="1" w:unhideWhenUsed="1"/>
+    <w:lsdException w:name="Body Text" w:semiHidden="1" w:unhideWhenUsed="1"/>
+    <w:lsdException w:name="Body Text Indent" w:semiHidden="1" w:unhideWhenUsed="1"/>
+    <w:lsdException w:name="List Continue" w:semiHidden="1" w:unhideWhenUsed="1"/>
+    <w:lsdException w:name="List Continue 2" w:semiHidden="1" w:unhideWhenUsed="1"/>
+    <w:lsdException w:name="List Continue 3" w:semiHidden="1" w:unhideWhenUsed="1"/>
+    <w:lsdException w:name="List Continue 4" w:semiHidden="1" w:unhideWhenUsed="1"/>
+    <w:lsdException w:name="List Continue 5" w:semiHidden="1" w:unhideWhenUsed="1"/>
+    <w:lsdException w:name="Message Header" w:semiHidden="1" w:unhideWhenUsed="1"/>
+    <w:lsdException w:name="Subtitle" w:uiPriority="11" w:qFormat="1"/>
+    <w:lsdException w:name="Salutation" w:semiHidden="1" w:unhideWhenUsed="1"/>
+    <w:lsdException w:name="Date" w:semiHidden="1" w:unhideWhenUsed="1"/>
+    <w:lsdException w:name="Body Text First Indent" w:semiHidden="1" w:unhideWhenUsed="1"/>
+    <w:lsdException w:name="Body Text First Indent 2" w:semiHidden="1" w:unhideWhenUsed="1"/>
+    <w:lsdException w:name="Note Heading" w:semiHidden="1" w:unhideWhenUsed="1"/>
+    <w:lsdException w:name="Body Text 2" w:semiHidden="1" w:unhideWhenUsed="1"/>
+    <w:lsdException w:name="Body Text 3" w:semiHidden="1" w:unhideWhenUsed="1"/>
+    <w:lsdException w:name="Body Text Indent 2" w:semiHidden="1" w:unhideWhenUsed="1"/>
+    <w:lsdException w:name="Body Text Indent 3" w:semiHidden="1" w:unhideWhenUsed="1"/>
+    <w:lsdException w:name="Block Text" w:semiHidden="1" w:unhideWhenUsed="1"/>
+    <w:lsdException w:name="Hyperlink" w:semiHidden="1" w:unhideWhenUsed="1"/>
+    <w:lsdException w:name="FollowedHyperlink" w:semiHidden="1" w:unhideWhenUsed="1"/>
+    <w:lsdException w:name="Strong" w:uiPriority="22" w:qFormat="1"/>
+    <w:lsdException w:name="Emphasis" w:uiPriority="20" w:qFormat="1"/>
+    <w:lsdException w:name="Document Map" w:semiHidden="1" w:unhideWhenUsed="1"/>
+    <w:lsdException w:name="Plain Text" w:semiHidden="1" w:unhideWhenUsed="1"/>
+    <w:lsdException w:name="E-mail Signature" w:semiHidden="1" w:unhideWhenUsed="1"/>
+    <w:lsdException w:name="HTML Top of Form" w:semiHidden="1" w:unhideWhenUsed="1"/>
+    <w:lsdException w:name="HTML Bottom of Form" w:semiHidden="1" w:unhideWhenUsed="1"/>
+    <w:lsdException w:name="Normal (Web)" w:semiHidden="1" w:unhideWhenUsed="1"/>
+    <w:lsdException w:name="HTML Acronym" w:semiHidden="1" w:unhideWhenUsed="1"/>
+    <w:lsdException w:name="HTML Address" w:semiHidden="1" w:unhideWhenUsed="1"/>
+    <w:lsdException w:name="HTML Cite" w:semiHidden="1" w:unhideWhenUsed="1"/>
+    <w:lsdException w:name="HTML Code" w:semiHidden="1" w:unhideWhenUsed="1"/>
+    <w:lsdException w:name="HTML Definition" w:semiHidden="1" w:unhideWhenUsed="1"/>
+    <w:lsdException w:name="HTML Keyboard" w:semiHidden="1" w:unhideWhenUsed="1"/>
+    <w:lsdException w:name="HTML Preformatted" w:semiHidden="1" w:unhideWhenUsed="1"/>
+    <w:lsdException w:name="HTML Sample" w:semiHidden="1" w:unhideWhenUsed="1"/>
+    <w:lsdException w:name="HTML Typewriter" w:semiHidden="1" w:unhideWhenUsed="1"/>
+    <w:lsdException w:name="HTML Variable" w:semiHidden="1" w:unhideWhenUsed="1"/>
+    <w:lsdException w:name="Normal Table" w:semiHidden="1" w:unhideWhenUsed="1"/>
+    <w:lsdException w:name="annotation subject" w:semiHidden="1" w:unhideWhenUsed="1"/>
+    <w:lsdException w:name="No List" w:semiHidden="1" w:unhideWhenUsed="1"/>
+    <w:lsdException w:name="Outline List 1" w:semiHidden="1" w:unhideWhenUsed="1"/>
+    <w:lsdException w:name="Outline List 2" w:semiHidden="1" w:unhideWhenUsed="1"/>
+    <w:lsdException w:name="Outline List 3" w:semiHidden="1" w:unhideWhenUsed="1"/>
+    <w:lsdException w:name="Table Simple 1" w:semiHidden="1" w:unhideWhenUsed="1"/>
+    <w:lsdException w:name="Table Simple 2" w:semiHidden="1" w:unhideWhenUsed="1"/>
+    <w:lsdException w:name="Table Simple 3" w:semiHidden="1" w:unhideWhenUsed="1"/>
+    <w:lsdException w:name="Table Classic 1" w:semiHidden="1" w:unhideWhenUsed="1"/>
+    <w:lsdException w:name="Table Classic 2" w:semiHidden="1" w:unhideWhenUsed="1"/>
+    <w:lsdException w:name="Table Classic 3" w:semiHidden="1" w:unhideWhenUsed="1"/>
+    <w:lsdException w:name="Table Classic 4" w:semiHidden="1" w:unhideWhenUsed="1"/>
+    <w:lsdException w:name="Table Colorful 1" w:semiHidden="1" w:unhideWhenUsed="1"/>
+    <w:lsdException w:name="Table Colorful 2" w:semiHidden="1" w:unhideWhenUsed="1"/>
+    <w:lsdException w:name="Table Colorful 3" w:semiHidden="1" w:unhideWhenUsed="1"/>
+    <w:lsdException w:name="Table Columns 1" w:semiHidden="1" w:unhideWhenUsed="1"/>
+    <w:lsdException w:name="Table Columns 2" w:semiHidden="1" w:unhideWhenUsed="1"/>
+    <w:lsdException w:name="Table Columns 3" w:semiHidden="1" w:unhideWhenUsed="1"/>
+    <w:lsdException w:name="Table Columns 4" w:semiHidden="1" w:unhideWhenUsed="1"/>
+    <w:lsdException w:name="Table Columns 5" w:semiHidden="1" w:unhideWhenUsed="1"/>
+    <w:lsdException w:name="Table Grid 1" w:semiHidden="1" w:unhideWhenUsed="1"/>
+    <w:lsdException w:name="Table Grid 2" w:semiHidden="1" w:unhideWhenUsed="1"/>
+    <w:lsdException w:name="Table Grid 3" w:semiHidden="1" w:unhideWhenUsed="1"/>
+    <w:lsdException w:name="Table Grid 4" w:semiHidden="1" w:unhideWhenUsed="1"/>
+    <w:lsdException w:name="Table Grid 5" w:semiHidden="1" w:unhideWhenUsed="1"/>
+    <w:lsdException w:name="Table Grid 6" w:semiHidden="1" w:unhideWhenUsed="1"/>
+    <w:lsdException w:name="Table Grid 7" w:semiHidden="1" w:unhideWhenUsed="1"/>
+    <w:lsdException w:name="Table Grid 8" w:semiHidden="1" w:unhideWhenUsed="1"/>
+    <w:lsdException w:name="Table List 1" w:semiHidden="1" w:unhideWhenUsed="1"/>
+    <w:lsdException w:name="Table List 2" w:semiHidden="1" w:unhideWhenUsed="1"/>
+    <w:lsdException w:name="Table List 3" w:semiHidden="1" w:unhideWhenUsed="1"/>
+    <w:lsdException w:name="Table List 4" w:semiHidden="1" w:unhideWhenUsed="1"/>
+    <w:lsdException w:name="Table List 5" w:semiHidden="1" w:unhideWhenUsed="1"/>
+    <w:lsdException w:name="Table List 6" w:semiHidden="1" w:unhideWhenUsed="1"/>
+    <w:lsdException w:name="Table List 7" w:semiHidden="1" w:unhideWhenUsed="1"/>
+    <w:lsdException w:name="Table List 8" w:semiHidden="1" w:unhideWhenUsed="1"/>
+    <w:lsdException w:name="Table 3D effects 1" w:semiHidden="1" w:unhideWhenUsed="1"/>
+    <w:lsdException w:name="Table 3D effects 2" w:semiHidden="1" w:unhideWhenUsed="1"/>
+    <w:lsdException w:name="Table 3D effects 3" w:semiHidden="1" w:unhideWhenUsed="1"/>
+    <w:lsdException w:name="Table Contemporary" w:semiHidden="1" w:unhideWhenUsed="1"/>
+    <w:lsdException w:name="Table Elegant" w:semiHidden="1" w:unhideWhenUsed="1"/>
+    <w:lsdException w:name="Table Professional" w:semiHidden="1" w:unhideWhenUsed="1"/>
+    <w:lsdException w:name="Table Subtle 1" w:semiHidden="1" w:unhideWhenUsed="1"/>
+    <w:lsdException w:name="Table Subtle 2" w:semiHidden="1" w:unhideWhenUsed="1"/>
+    <w:lsdException w:name="Table Web 1" w:semiHidden="1" w:unhideWhenUsed="1"/>
+    <w:lsdException w:name="Table Web 2" w:semiHidden="1" w:unhideWhenUsed="1"/>
+    <w:lsdException w:name="Table Web 3" w:semiHidden="1" w:unhideWhenUsed="1"/>
+    <w:lsdException w:name="Balloon Text" w:semiHidden="1" w:unhideWhenUsed="1"/>
+    <w:lsdException w:name="Table Grid" w:uiPriority="59"/>
+    <w:lsdException w:name="Table Theme" w:semiHidden="1" w:unhideWhenUsed="1"/>
+    <w:lsdException w:name="Placeholder Text" w:semiHidden="1"/>
+    <w:lsdException w:name="No Spacing" w:uiPriority="1" w:qFormat="1"/>
+    <w:lsdException w:name="Light Shading" w:uiPriority="60"/>
+    <w:lsdException w:name="Light List" w:uiPriority="61"/>
+    <w:lsdException w:name="Light Grid" w:uiPriority="62"/>
+    <w:lsdException w:name="Medium Shading 1" w:uiPriority="63"/>
+    <w:lsdException w:name="Medium Shading 2" w:uiPriority="64"/>
+    <w:lsdException w:name="Medium List 1" w:uiPriority="65"/>
+    <w:lsdException w:name="Medium List 2" w:uiPriority="66"/>
+    <w:lsdException w:name="Medium Grid 1" w:uiPriority="67"/>
+    <w:lsdException w:name="Medium Grid 2" w:uiPriority="68"/>
+    <w:lsdException w:name="Medium Grid 3" w:uiPriority="69"/>
+    <w:lsdException w:name="Dark List" w:uiPriority="70"/>
+    <w:lsdException w:name="Colorful Shading" w:uiPriority="71"/>
+    <w:lsdException w:name="Colorful List" w:uiPriority="72"/>
+    <w:lsdException w:name="Colorful Grid" w:uiPriority="73"/>
+    <w:lsdException w:name="Light Shading Accent 1" w:uiPriority="60"/>
+    <w:lsdException w:name="Light List Accent 1" w:uiPriority="61"/>
+    <w:lsdException w:name="Light Grid Accent 1" w:uiPriority="62"/>
+    <w:lsdException w:name="Medium Shading 1 Accent 1" w:uiPriority="63"/>
+    <w:lsdException w:name="Medium Shading 2 Accent 1" w:uiPriority="64"/>
+    <w:lsdException w:name="Medium List 1 Accent 1" w:uiPriority="65"/>
+    <w:lsdException w:name="Revision" w:semiHidden="1"/>
+    <w:lsdException w:name="List Paragraph" w:uiPriority="34" w:qFormat="1"/>
+    <w:lsdException w:name="Quote" w:uiPriority="29" w:qFormat="1"/>
+    <w:lsdException w:name="Intense Quote" w:uiPriority="30" w:qFormat="1"/>
+    <w:lsdException w:name="Medium List 2 Accent 1" w:uiPriority="66"/>
+    <w:lsdException w:name="Medium Grid 1 Accent 1" w:uiPriority="67"/>
+    <w:lsdException w:name="Medium Grid 2 Accent 1" w:uiPriority="68"/>
+    <w:lsdException w:name="Medium Grid 3 Accent 1" w:uiPriority="69"/>
+    <w:lsdException w:name="Dark List Accent 1" w:uiPriority="70"/>
+    <w:lsdException w:name="Colorful Shading Accent 1" w:uiPriority="71"/>
+    <w:lsdException w:name="Colorful List Accent 1" w:uiPriority="72"/>
+    <w:lsdException w:name="Colorful Grid Accent 1" w:uiPriority="73"/>
+    <w:lsdException w:name="Light Shading Accent 2" w:uiPriority="60"/>
+    <w:lsdException w:name="Light List Accent 2" w:uiPriority="61"/>
+    <w:lsdException w:name="Light Grid Accent 2" w:uiPriority="62"/>
+    <w:lsdException w:name="Medium Shading 1 Accent 2" w:uiPriority="63"/>
+    <w:lsdException w:name="Medium Shading 2 Accent 2" w:uiPriority="64"/>
+    <w:lsdException w:name="Medium List 1 Accent 2" w:uiPriority="65"/>
+    <w:lsdException w:name="Medium List 2 Accent 2" w:uiPriority="66"/>
+    <w:lsdException w:name="Medium Grid 1 Accent 2" w:uiPriority="67"/>
+    <w:lsdException w:name="Medium Grid 2 Accent 2" w:uiPriority="68"/>
+    <w:lsdException w:name="Medium Grid 3 Accent 2" w:uiPriority="69"/>
+    <w:lsdException w:name="Dark List Accent 2" w:uiPriority="70"/>
+    <w:lsdException w:name="Colorful Shading Accent 2" w:uiPriority="71"/>
+    <w:lsdException w:name="Colorful List Accent 2" w:uiPriority="72"/>
+    <w:lsdException w:name="Colorful Grid Accent 2" w:uiPriority="73"/>
+    <w:lsdException w:name="Light Shading Accent 3" w:uiPriority="60"/>
+    <w:lsdException w:name="Light List Accent 3" w:uiPriority="61"/>
+    <w:lsdException w:name="Light Grid Accent 3" w:uiPriority="62"/>
+    <w:lsdException w:name="Medium Shading 1 Accent 3" w:uiPriority="63"/>
+    <w:lsdException w:name="Medium Shading 2 Accent 3" w:uiPriority="64"/>
+    <w:lsdException w:name="Medium List 1 Accent 3" w:uiPriority="65"/>
+    <w:lsdException w:name="Medium List 2 Accent 3" w:uiPriority="66"/>
+    <w:lsdException w:name="Medium Grid 1 Accent 3" w:uiPriority="67"/>
+    <w:lsdException w:name="Medium Grid 2 Accent 3" w:uiPriority="68"/>
+    <w:lsdException w:name="Medium Grid 3 Accent 3" w:uiPriority="69"/>
+    <w:lsdException w:name="Dark List Accent 3" w:uiPriority="70"/>
+    <w:lsdException w:name="Colorful Shading Accent 3" w:uiPriority="71"/>
+    <w:lsdException w:name="Colorful List Accent 3" w:uiPriority="72"/>
+    <w:lsdException w:name="Colorful Grid Accent 3" w:uiPriority="73"/>
+    <w:lsdException w:name="Light Shading Accent 4" w:uiPriority="60"/>
+    <w:lsdException w:name="Light List Accent 4" w:uiPriority="61"/>
+    <w:lsdException w:name="Light Grid Accent 4" w:uiPriority="62"/>
+    <w:lsdException w:name="Medium Shading 1 Accent 4" w:uiPriority="63"/>
+    <w:lsdException w:name="Medium Shading 2 Accent 4" w:uiPriority="64"/>
+    <w:lsdException w:name="Medium List 1 Accent 4" w:uiPriority="65"/>
+    <w:lsdException w:name="Medium List 2 Accent 4" w:uiPriority="66"/>
+    <w:lsdException w:name="Medium Grid 1 Accent 4" w:uiPriority="67"/>
+    <w:lsdException w:name="Medium Grid 2 Accent 4" w:uiPriority="68"/>
+    <w:lsdException w:name="Medium Grid 3 Accent 4" w:uiPriority="69"/>
+    <w:lsdException w:name="Dark List Accent 4" w:uiPriority="70"/>
+    <w:lsdException w:name="Colorful Shading Accent 4" w:uiPriority="71"/>
+    <w:lsdException w:name="Colorful List Accent 4" w:uiPriority="72"/>
+    <w:lsdException w:name="Colorful Grid Accent 4" w:uiPriority="73"/>
+    <w:lsdException w:name="Light Shading Accent 5" w:uiPriority="60"/>
+    <w:lsdException w:name="Light List Accent 5" w:uiPriority="61"/>
+    <w:lsdException w:name="Light Grid Accent 5" w:uiPriority="62"/>
+    <w:lsdException w:name="Medium Shading 1 Accent 5" w:uiPriority="63"/>
+    <w:lsdException w:name="Medium Shading 2 Accent 5" w:uiPriority="64"/>
+    <w:lsdException w:name="Medium List 1 Accent 5" w:uiPriority="65"/>
+    <w:lsdException w:name="Medium List 2 Accent 5" w:uiPriority="66"/>
+    <w:lsdException w:name="Medium Grid 1 Accent 5" w:uiPriority="67"/>
+    <w:lsdException w:name="Medium Grid 2 Accent 5" w:uiPriority="68"/>
+    <w:lsdException w:name="Medium Grid 3 Accent 5" w:uiPriority="69"/>
+    <w:lsdException w:name="Dark List Accent 5" w:uiPriority="70"/>
+    <w:lsdException w:name="Colorful Shading Accent 5" w:uiPriority="71"/>
+    <w:lsdException w:name="Colorful List Accent 5" w:uiPriority="72"/>
+    <w:lsdException w:name="Colorful Grid Accent 5" w:uiPriority="73"/>
+    <w:lsdException w:name="Light Shading Accent 6" w:uiPriority="60"/>
+    <w:lsdException w:name="Light List Accent 6" w:uiPriority="61"/>
+    <w:lsdException w:name="Light Grid Accent 6" w:uiPriority="62"/>
+    <w:lsdException w:name="Medium Shading 1 Accent 6" w:uiPriority="63"/>
+    <w:lsdException w:name="Medium Shading 2 Accent 6" w:uiPriority="64"/>
+    <w:lsdException w:name="Medium List 1 Accent 6" w:uiPriority="65"/>
+    <w:lsdException w:name="Medium List 2 Accent 6" w:uiPriority="66"/>
+    <w:lsdException w:name="Medium Grid 1 Accent 6" w:uiPriority="67"/>
+    <w:lsdException w:name="Medium Grid 2 Accent 6" w:uiPriority="68"/>
+    <w:lsdException w:name="Medium Grid 3 Accent 6" w:uiPriority="69"/>
+    <w:lsdException w:name="Dark List Accent 6" w:uiPriority="70"/>
+    <w:lsdException w:name="Colorful Shading Accent 6" w:uiPriority="71"/>
+    <w:lsdException w:name="Colorful List Accent 6" w:uiPriority="72"/>
+    <w:lsdException w:name="Colorful Grid Accent 6" w:uiPriority="73"/>
+    <w:lsdException w:name="Subtle Emphasis" w:uiPriority="19" w:qFormat="1"/>
+    <w:lsdException w:name="Intense Emphasis" w:uiPriority="21" w:qFormat="1"/>
+    <w:lsdException w:name="Subtle Reference" w:uiPriority="31" w:qFormat="1"/>
+    <w:lsdException w:name="Intense Reference" w:uiPriority="32" w:qFormat="1"/>
+    <w:lsdException w:name="Book Title" w:uiPriority="33" w:qFormat="1"/>
+    <w:lsdException w:name="Bibliography" w:semiHidden="1" w:uiPriority="37" w:unhideWhenUsed="1"/>
+    <w:lsdException w:name="TOC Heading" w:semiHidden="1" w:uiPriority="39" w:unhideWhenUsed="1" w:qFormat="1"/>
+    <w:lsdException w:name="Plain Table 1" w:uiPriority="41"/>
+    <w:lsdException w:name="Plain Table 2" w:uiPriority="42"/>
+    <w:lsdException w:name="Plain Table 3" w:uiPriority="43"/>
+    <w:lsdException w:name="Plain Table 4" w:uiPriority="44"/>
+    <w:lsdException w:name="Plain Table 5" w:uiPriority="45"/>
+    <w:lsdException w:name="Grid Table Light" w:uiPriority="40"/>
+    <w:lsdException w:name="Grid Table 1 Light" w:uiPriority="46"/>
+    <w:lsdException w:name="Grid Table 2" w:uiPriority="47"/>
+    <w:lsdException w:name="Grid Table 3" w:uiPriority="48"/>
+    <w:lsdException w:name="Grid Table 4" w:uiPriority="49"/>
+    <w:lsdException w:name="Grid Table 5 Dark" w:uiPriority="50"/>
+    <w:lsdException w:name="Grid Table 6 Colorful" w:uiPriority="51"/>
+    <w:lsdException w:name="Grid Table 7 Colorful" w:uiPriority="52"/>
+    <w:lsdException w:name="Grid Table 1 Light Accent 1" w:uiPriority="46"/>
+    <w:lsdException w:name="Grid Table 2 Accent 1" w:uiPriority="47"/>
+    <w:lsdException w:name="Grid Table 3 Accent 1" w:uiPriority="48"/>
+    <w:lsdException w:name="Grid Table 4 Accent 1" w:uiPriority="49"/>
+    <w:lsdException w:name="Grid Table 5 Dark Accent 1" w:uiPriority="50"/>
+    <w:lsdException w:name="Grid Table 6 Colorful Accent 1" w:uiPriority="51"/>
+    <w:lsdException w:name="Grid Table 7 Colorful Accent 1" w:uiPriority="52"/>
+    <w:lsdException w:name="Grid Table 1 Light Accent 2" w:uiPriority="46"/>
+    <w:lsdException w:name="Grid Table 2 Accent 2" w:uiPriority="47"/>
+    <w:lsdException w:name="Grid Table 3 Accent 2" w:uiPriority="48"/>
+    <w:lsdException w:name="Grid Table 4 Accent 2" w:uiPriority="49"/>
+    <w:lsdException w:name="Grid Table 5 Dark Accent 2" w:uiPriority="50"/>
+    <w:lsdException w:name="Grid Table 6 Colorful Accent 2" w:uiPriority="51"/>
+    <w:lsdException w:name="Grid Table 7 Colorful Accent 2" w:uiPriority="52"/>
+    <w:lsdException w:name="Grid Table 1 Light Accent 3" w:uiPriority="46"/>
+    <w:lsdException w:name="Grid Table 2 Accent 3" w:uiPriority="47"/>
+    <w:lsdException w:name="Grid Table 3 Accent 3" w:uiPriority="48"/>
+    <w:lsdException w:name="Grid Table 4 Accent 3" w:uiPriority="49"/>
+    <w:lsdException w:name="Grid Table 5 Dark Accent 3" w:uiPriority="50"/>
+    <w:lsdException w:name="Grid Table 6 Colorful Accent 3" w:uiPriority="51"/>
+    <w:lsdException w:name="Grid Table 7 Colorful Accent 3" w:uiPriority="52"/>
+    <w:lsdException w:name="Grid Table 1 Light Accent 4" w:uiPriority="46"/>
+    <w:lsdException w:name="Grid Table 2 Accent 4" w:uiPriority="47"/>
+    <w:lsdException w:name="Grid Table 3 Accent 4" w:uiPriority="48"/>
+    <w:lsdException w:name="Grid Table 4 Accent 4" w:uiPriority="49"/>
+    <w:lsdException w:name="Grid Table 5 Dark Accent 4" w:uiPriority="50"/>
+    <w:lsdException w:name="Grid Table 6 Colorful Accent 4" w:uiPriority="51"/>
+    <w:lsdException w:name="Grid Table 7 Colorful Accent 4" w:uiPriority="52"/>
+    <w:lsdException w:name="Grid Table 1 Light Accent 5" w:uiPriority="46"/>
+    <w:lsdException w:name="Grid Table 2 Accent 5" w:uiPriority="47"/>
+    <w:lsdException w:name="Grid Table 3 Accent 5" w:uiPriority="48"/>
+    <w:lsdException w:name="Grid Table 4 Accent 5" w:uiPriority="49"/>
+    <w:lsdException w:name="Grid Table 5 Dark Accent 5" w:uiPriority="50"/>
+    <w:lsdException w:name="Grid Table 6 Colorful Accent 5" w:uiPriority="51"/>
+    <w:lsdException w:name="Grid Table 7 Colorful Accent 5" w:uiPriority="52"/>
+    <w:lsdException w:name="Grid Table 1 Light Accent 6" w:uiPriority="46"/>
+    <w:lsdException w:name="Grid Table 2 Accent 6" w:uiPriority="47"/>
+    <w:lsdException w:name="Grid Table 3 Accent 6" w:uiPriority="48"/>
+    <w:lsdException w:name="Grid Table 4 Accent 6" w:uiPriority="49"/>
+    <w:lsdException w:name="Grid Table 5 Dark Accent 6" w:uiPriority="50"/>
+    <w:lsdException w:name="Grid Table 6 Colorful Accent 6" w:uiPriority="51"/>
+    <w:lsdException w:name="Grid Table 7 Colorful Accent 6" w:uiPriority="52"/>
+    <w:lsdException w:name="List Table 1 Light" w:uiPriority="46"/>
+    <w:lsdException w:name="List Table 2" w:uiPriority="47"/>
+    <w:lsdException w:name="List Table 3" w:uiPriority="48"/>
+    <w:lsdException w:name="List Table 4" w:uiPriority="49"/>
+    <w:lsdException w:name="List Table 5 Dark" w:uiPriority="50"/>
+    <w:lsdException w:name="List Table 6 Colorful" w:uiPriority="51"/>
+    <w:lsdException w:name="List Table 7 Colorful" w:uiPriority="52"/>
+    <w:lsdException w:name="List Table 1 Light Accent 1" w:uiPriority="46"/>
+    <w:lsdException w:name="List Table 2 Accent 1" w:uiPriority="47"/>
+    <w:lsdException w:name="List Table 3 Accent 1" w:uiPriority="48"/>
+    <w:lsdException w:name="List Table 4 Accent 1" w:uiPriority="49"/>
+    <w:lsdException w:name="List Table 5 Dark Accent 1" w:uiPriority="50"/>
+    <w:lsdException w:name="List Table 6 Colorful Accent 1" w:uiPriority="51"/>
+    <w:lsdException w:name="List Table 7 Colorful Accent 1" w:uiPriority="52"/>
+    <w:lsdException w:name="List Table 1 Light Accent 2" w:uiPriority="46"/>
+    <w:lsdException w:name="List Table 2 Accent 2" w:uiPriority="47"/>
+    <w:lsdException w:name="List Table 3 Accent 2" w:uiPriority="48"/>
+    <w:lsdException w:name="List Table 4 Accent 2" w:uiPriority="49"/>
+    <w:lsdException w:name="List Table 5 Dark Accent 2" w:uiPriority="50"/>
+    <w:lsdException w:name="List Table 6 Colorful Accent 2" w:uiPriority="51"/>
+    <w:lsdException w:name="List Table 7 Colorful Accent 2" w:uiPriority="52"/>
+    <w:lsdException w:name="List Table 1 Light Accent 3" w:uiPriority="46"/>
+    <w:lsdException w:name="List Table 2 Accent 3" w:uiPriority="47"/>
+    <w:lsdException w:name="List Table 3 Accent 3" w:uiPriority="48"/>
+    <w:lsdException w:name="List Table 4 Accent 3" w:uiPriority="49"/>
+    <w:lsdException w:name="List Table 5 Dark Accent 3" w:uiPriority="50"/>
+    <w:lsdException w:name="List Table 6 Colorful Accent 3" w:uiPriority="51"/>
+    <w:lsdException w:name="List Table 7 Colorful Accent 3" w:uiPriority="52"/>
+    <w:lsdException w:name="List Table 1 Light Accent 4" w:uiPriority="46"/>
+    <w:lsdException w:name="List Table 2 Accent 4" w:uiPriority="47"/>
+    <w:lsdException w:name="List Table 3 Accent 4" w:uiPriority="48"/>
+    <w:lsdException w:name="List Table 4 Accent 4" w:uiPriority="49"/>
+    <w:lsdException w:name="List Table 5 Dark Accent 4" w:uiPriority="50"/>
+    <w:lsdException w:name="List Table 6 Colorful Accent 4" w:uiPriority="51"/>
+    <w:lsdException w:name="List Table 7 Colorful Accent 4" w:uiPriority="52"/>
+    <w:lsdException w:name="List Table 1 Light Accent 5" w:uiPriority="46"/>
+    <w:lsdException w:name="List Table 2 Accent 5" w:uiPriority="47"/>
+    <w:lsdException w:name="List Table 3 Accent 5" w:uiPriority="48"/>
+    <w:lsdException w:name="List Table 4 Accent 5" w:uiPriority="49"/>
+    <w:lsdException w:name="List Table 5 Dark Accent 5" w:uiPriority="50"/>
+    <w:lsdException w:name="List Table 6 Colorful Accent 5" w:uiPriority="51"/>
+    <w:lsdException w:name="List Table 7 Colorful Accent 5" w:uiPriority="52"/>
+    <w:lsdException w:name="List Table 1 Light Accent 6" w:uiPriority="46"/>
+    <w:lsdException w:name="List Table 2 Accent 6" w:uiPriority="47"/>
+    <w:lsdException w:name="List Table 3 Accent 6" w:uiPriority="48"/>
+    <w:lsdException w:name="List Table 4 Accent 6" w:uiPriority="49"/>
+    <w:lsdException w:name="List Table 5 Dark Accent 6" w:uiPriority="50"/>
+    <w:lsdException w:name="List Table 6 Colorful Accent 6" w:uiPriority="51"/>
+    <w:lsdException w:name="List Table 7 Colorful Accent 6" w:uiPriority="52"/>
   </w:latentStyles>
   <w:style w:type="paragraph" w:default="1" w:styleId="Normal">
     <w:name w:val="Normal"/>
@@ -43621,7 +43246,7 @@
 </file>
 
 <file path=customXml/itemProps1.xml><?xml version="1.0" encoding="utf-8"?>
-<ds:datastoreItem xmlns:ds="http://schemas.openxmlformats.org/officeDocument/2006/customXml" ds:itemID="{55ADD0C7-ED95-46A8-B8C3-8B0213689E4D}">
+<ds:datastoreItem xmlns:ds="http://schemas.openxmlformats.org/officeDocument/2006/customXml" ds:itemID="{4CFD6C67-3FE8-46B7-9049-3E6240C4BC57}">
   <ds:schemaRefs>
     <ds:schemaRef ds:uri="http://schemas.openxmlformats.org/officeDocument/2006/bibliography"/>
   </ds:schemaRefs>

--- a/other/cute_checks.docx
+++ b/other/cute_checks.docx
@@ -8117,525 +8117,2245 @@
           <w:szCs w:val="18"/>
           <w:lang w:val="en-US"/>
         </w:rPr>
-        <w:t>fun3 &lt;- get(</w:t>
+        <w:t>fun3 &lt;- get("</w:t>
+      </w:r>
+      <w:r>
+        <w:rPr>
+          <w:rFonts w:ascii="Courier New" w:hAnsi="Courier New" w:cs="Courier New"/>
+          <w:b/>
+          <w:bCs/>
+          <w:sz w:val="18"/>
+          <w:szCs w:val="18"/>
+          <w:lang w:val="en-US"/>
+        </w:rPr>
+        <w:t>&lt;-</w:t>
+      </w:r>
+      <w:r>
+        <w:rPr>
+          <w:rFonts w:ascii="Courier New" w:hAnsi="Courier New" w:cs="Courier New"/>
+          <w:b/>
+          <w:bCs/>
+          <w:sz w:val="18"/>
+          <w:szCs w:val="18"/>
+          <w:lang w:val="en-US"/>
+        </w:rPr>
+        <w:t>") # function primitive type "special"</w:t>
+      </w:r>
+    </w:p>
+    <w:p>
+      <w:pPr>
+        <w:ind w:left="567" w:hanging="567"/>
+        <w:rPr>
+          <w:rFonts w:ascii="Courier New" w:hAnsi="Courier New" w:cs="Courier New"/>
+          <w:b/>
+          <w:bCs/>
+          <w:sz w:val="18"/>
+          <w:szCs w:val="18"/>
+          <w:lang w:val="en-US"/>
+        </w:rPr>
+      </w:pPr>
+      <w:r>
+        <w:rPr>
+          <w:rFonts w:ascii="Courier New" w:hAnsi="Courier New" w:cs="Courier New"/>
+          <w:b/>
+          <w:bCs/>
+          <w:sz w:val="18"/>
+          <w:szCs w:val="18"/>
+          <w:lang w:val="en-US"/>
+        </w:rPr>
+        <w:t>env1 &lt;- new.env() # environment</w:t>
+      </w:r>
+    </w:p>
+    <w:p>
+      <w:pPr>
+        <w:ind w:left="567" w:hanging="567"/>
+        <w:rPr>
+          <w:rFonts w:ascii="Courier New" w:hAnsi="Courier New" w:cs="Courier New"/>
+          <w:b/>
+          <w:bCs/>
+          <w:sz w:val="18"/>
+          <w:szCs w:val="18"/>
+          <w:lang w:val="en-US"/>
+        </w:rPr>
+      </w:pPr>
+      <w:r>
+        <w:rPr>
+          <w:rFonts w:ascii="Courier New" w:hAnsi="Courier New" w:cs="Courier New"/>
+          <w:b/>
+          <w:bCs/>
+          <w:sz w:val="18"/>
+          <w:szCs w:val="18"/>
+          <w:lang w:val="en-US"/>
+        </w:rPr>
+        <w:t>s4 &lt;- show # S4 object</w:t>
+      </w:r>
+    </w:p>
+    <w:p>
+      <w:pPr>
+        <w:ind w:left="567" w:hanging="567"/>
+        <w:rPr>
+          <w:rFonts w:ascii="Courier New" w:hAnsi="Courier New" w:cs="Courier New"/>
+          <w:b/>
+          <w:bCs/>
+          <w:sz w:val="18"/>
+          <w:szCs w:val="18"/>
+          <w:lang w:val="en-US"/>
+        </w:rPr>
+      </w:pPr>
+    </w:p>
+    <w:p>
+      <w:pPr>
+        <w:ind w:left="567" w:hanging="567"/>
+        <w:rPr>
+          <w:rFonts w:ascii="Courier New" w:hAnsi="Courier New" w:cs="Courier New"/>
+          <w:bCs/>
+          <w:i/>
+          <w:sz w:val="18"/>
+          <w:szCs w:val="18"/>
+          <w:lang w:val="en-US"/>
+        </w:rPr>
+      </w:pPr>
+      <w:r>
+        <w:rPr>
+          <w:rFonts w:ascii="Courier New" w:hAnsi="Courier New" w:cs="Courier New"/>
+          <w:bCs/>
+          <w:i/>
+          <w:sz w:val="18"/>
+          <w:szCs w:val="18"/>
+          <w:lang w:val="en-US"/>
+        </w:rPr>
+        <w:t>b &lt;- list(</w:t>
+      </w:r>
+    </w:p>
+    <w:p>
+      <w:pPr>
+        <w:ind w:left="1134" w:hanging="567"/>
+        <w:rPr>
+          <w:rFonts w:ascii="Courier New" w:hAnsi="Courier New" w:cs="Courier New"/>
+          <w:bCs/>
+          <w:i/>
+          <w:sz w:val="18"/>
+          <w:szCs w:val="18"/>
+          <w:lang w:val="en-US"/>
+        </w:rPr>
+      </w:pPr>
+      <w:r>
+        <w:rPr>
+          <w:rFonts w:ascii="Courier New" w:hAnsi="Courier New" w:cs="Courier New"/>
+          <w:bCs/>
+          <w:i/>
+          <w:sz w:val="18"/>
+          <w:szCs w:val="18"/>
+          <w:lang w:val="en-US"/>
+        </w:rPr>
+        <w:t xml:space="preserve">NULL, </w:t>
+      </w:r>
+    </w:p>
+    <w:p>
+      <w:pPr>
+        <w:ind w:left="1134" w:hanging="567"/>
+        <w:rPr>
+          <w:rFonts w:ascii="Courier New" w:hAnsi="Courier New" w:cs="Courier New"/>
+          <w:bCs/>
+          <w:i/>
+          <w:sz w:val="18"/>
+          <w:szCs w:val="18"/>
+          <w:lang w:val="en-US"/>
+        </w:rPr>
+      </w:pPr>
+      <w:r>
+        <w:rPr>
+          <w:rFonts w:ascii="Courier New" w:hAnsi="Courier New" w:cs="Courier New"/>
+          <w:bCs/>
+          <w:i/>
+          <w:sz w:val="18"/>
+          <w:szCs w:val="18"/>
+          <w:lang w:val="en-US"/>
+        </w:rPr>
+        <w:t xml:space="preserve">NA, </w:t>
+      </w:r>
+    </w:p>
+    <w:p>
+      <w:pPr>
+        <w:ind w:left="1134" w:hanging="567"/>
+        <w:rPr>
+          <w:rFonts w:ascii="Courier New" w:hAnsi="Courier New" w:cs="Courier New"/>
+          <w:bCs/>
+          <w:i/>
+          <w:sz w:val="18"/>
+          <w:szCs w:val="18"/>
+          <w:lang w:val="en-US"/>
+        </w:rPr>
+      </w:pPr>
+      <w:r>
+        <w:rPr>
+          <w:rFonts w:ascii="Courier New" w:hAnsi="Courier New" w:cs="Courier New"/>
+          <w:bCs/>
+          <w:i/>
+          <w:sz w:val="18"/>
+          <w:szCs w:val="18"/>
+          <w:lang w:val="en-US"/>
+        </w:rPr>
+        <w:t xml:space="preserve">1, </w:t>
+      </w:r>
+    </w:p>
+    <w:p>
+      <w:pPr>
+        <w:ind w:left="1134" w:hanging="567"/>
+        <w:rPr>
+          <w:rFonts w:ascii="Courier New" w:hAnsi="Courier New" w:cs="Courier New"/>
+          <w:bCs/>
+          <w:i/>
+          <w:sz w:val="18"/>
+          <w:szCs w:val="18"/>
+          <w:lang w:val="en-US"/>
+        </w:rPr>
+      </w:pPr>
+      <w:r>
+        <w:rPr>
+          <w:rFonts w:ascii="Courier New" w:hAnsi="Courier New" w:cs="Courier New"/>
+          <w:bCs/>
+          <w:i/>
+          <w:sz w:val="18"/>
+          <w:szCs w:val="18"/>
+          <w:lang w:val="en-US"/>
+        </w:rPr>
+        <w:t xml:space="preserve">TRUE, </w:t>
+      </w:r>
+    </w:p>
+    <w:p>
+      <w:pPr>
+        <w:ind w:left="1134" w:hanging="567"/>
+        <w:rPr>
+          <w:rFonts w:ascii="Courier New" w:hAnsi="Courier New" w:cs="Courier New"/>
+          <w:bCs/>
+          <w:i/>
+          <w:sz w:val="18"/>
+          <w:szCs w:val="18"/>
+        </w:rPr>
+      </w:pPr>
+      <w:r>
+        <w:rPr>
+          <w:rFonts w:ascii="Courier New" w:hAnsi="Courier New" w:cs="Courier New"/>
+          <w:bCs/>
+          <w:i/>
+          <w:sz w:val="18"/>
+          <w:szCs w:val="18"/>
+        </w:rPr>
+        <w:t xml:space="preserve">vec1, </w:t>
+      </w:r>
+    </w:p>
+    <w:p>
+      <w:pPr>
+        <w:ind w:left="1134" w:hanging="567"/>
+        <w:rPr>
+          <w:rFonts w:ascii="Courier New" w:hAnsi="Courier New" w:cs="Courier New"/>
+          <w:bCs/>
+          <w:i/>
+          <w:sz w:val="18"/>
+          <w:szCs w:val="18"/>
+        </w:rPr>
+      </w:pPr>
+      <w:r>
+        <w:rPr>
+          <w:rFonts w:ascii="Courier New" w:hAnsi="Courier New" w:cs="Courier New"/>
+          <w:bCs/>
+          <w:i/>
+          <w:sz w:val="18"/>
+          <w:szCs w:val="18"/>
+        </w:rPr>
+        <w:t xml:space="preserve">vec2, </w:t>
+      </w:r>
+    </w:p>
+    <w:p>
+      <w:pPr>
+        <w:ind w:left="1134" w:hanging="567"/>
+        <w:rPr>
+          <w:rFonts w:ascii="Courier New" w:hAnsi="Courier New" w:cs="Courier New"/>
+          <w:bCs/>
+          <w:i/>
+          <w:sz w:val="18"/>
+          <w:szCs w:val="18"/>
+        </w:rPr>
+      </w:pPr>
+      <w:r>
+        <w:rPr>
+          <w:rFonts w:ascii="Courier New" w:hAnsi="Courier New" w:cs="Courier New"/>
+          <w:bCs/>
+          <w:i/>
+          <w:sz w:val="18"/>
+          <w:szCs w:val="18"/>
+        </w:rPr>
+        <w:t xml:space="preserve">vec3, </w:t>
+      </w:r>
+    </w:p>
+    <w:p>
+      <w:pPr>
+        <w:ind w:left="1134" w:hanging="567"/>
+        <w:rPr>
+          <w:rFonts w:ascii="Courier New" w:hAnsi="Courier New" w:cs="Courier New"/>
+          <w:bCs/>
+          <w:i/>
+          <w:sz w:val="18"/>
+          <w:szCs w:val="18"/>
+        </w:rPr>
+      </w:pPr>
+      <w:r>
+        <w:rPr>
+          <w:rFonts w:ascii="Courier New" w:hAnsi="Courier New" w:cs="Courier New"/>
+          <w:bCs/>
+          <w:i/>
+          <w:sz w:val="18"/>
+          <w:szCs w:val="18"/>
+        </w:rPr>
+        <w:t xml:space="preserve">vec4, </w:t>
+      </w:r>
+    </w:p>
+    <w:p>
+      <w:pPr>
+        <w:ind w:left="1134" w:hanging="567"/>
+        <w:rPr>
+          <w:rFonts w:ascii="Courier New" w:hAnsi="Courier New" w:cs="Courier New"/>
+          <w:bCs/>
+          <w:i/>
+          <w:sz w:val="18"/>
+          <w:szCs w:val="18"/>
+        </w:rPr>
+      </w:pPr>
+      <w:r>
+        <w:rPr>
+          <w:rFonts w:ascii="Courier New" w:hAnsi="Courier New" w:cs="Courier New"/>
+          <w:bCs/>
+          <w:i/>
+          <w:sz w:val="18"/>
+          <w:szCs w:val="18"/>
+        </w:rPr>
+        <w:t xml:space="preserve">vec5, </w:t>
+      </w:r>
+    </w:p>
+    <w:p>
+      <w:pPr>
+        <w:ind w:left="1134" w:hanging="567"/>
+        <w:rPr>
+          <w:rFonts w:ascii="Courier New" w:hAnsi="Courier New" w:cs="Courier New"/>
+          <w:bCs/>
+          <w:i/>
+          <w:sz w:val="18"/>
+          <w:szCs w:val="18"/>
+          <w:lang w:val="en-US"/>
+        </w:rPr>
+      </w:pPr>
+      <w:r>
+        <w:rPr>
+          <w:rFonts w:ascii="Courier New" w:hAnsi="Courier New" w:cs="Courier New"/>
+          <w:bCs/>
+          <w:i/>
+          <w:sz w:val="18"/>
+          <w:szCs w:val="18"/>
+          <w:lang w:val="en-US"/>
+        </w:rPr>
+        <w:t xml:space="preserve">mat1, </w:t>
+      </w:r>
+    </w:p>
+    <w:p>
+      <w:pPr>
+        <w:ind w:left="1134" w:hanging="567"/>
+        <w:rPr>
+          <w:rFonts w:ascii="Courier New" w:hAnsi="Courier New" w:cs="Courier New"/>
+          <w:bCs/>
+          <w:i/>
+          <w:sz w:val="18"/>
+          <w:szCs w:val="18"/>
+          <w:lang w:val="en-US"/>
+        </w:rPr>
+      </w:pPr>
+      <w:r>
+        <w:rPr>
+          <w:rFonts w:ascii="Courier New" w:hAnsi="Courier New" w:cs="Courier New"/>
+          <w:bCs/>
+          <w:i/>
+          <w:sz w:val="18"/>
+          <w:szCs w:val="18"/>
+          <w:lang w:val="en-US"/>
+        </w:rPr>
+        <w:t xml:space="preserve">mat2, </w:t>
+      </w:r>
+    </w:p>
+    <w:p>
+      <w:pPr>
+        <w:ind w:left="1134" w:hanging="567"/>
+        <w:rPr>
+          <w:rFonts w:ascii="Courier New" w:hAnsi="Courier New" w:cs="Courier New"/>
+          <w:bCs/>
+          <w:i/>
+          <w:sz w:val="18"/>
+          <w:szCs w:val="18"/>
+          <w:lang w:val="en-US"/>
+        </w:rPr>
+      </w:pPr>
+      <w:r>
+        <w:rPr>
+          <w:rFonts w:ascii="Courier New" w:hAnsi="Courier New" w:cs="Courier New"/>
+          <w:bCs/>
+          <w:i/>
+          <w:sz w:val="18"/>
+          <w:szCs w:val="18"/>
+          <w:lang w:val="en-US"/>
+        </w:rPr>
+        <w:t xml:space="preserve">df1, </w:t>
+      </w:r>
+    </w:p>
+    <w:p>
+      <w:pPr>
+        <w:ind w:left="1134" w:hanging="567"/>
+        <w:rPr>
+          <w:rFonts w:ascii="Courier New" w:hAnsi="Courier New" w:cs="Courier New"/>
+          <w:bCs/>
+          <w:i/>
+          <w:sz w:val="18"/>
+          <w:szCs w:val="18"/>
+          <w:lang w:val="en-US"/>
+        </w:rPr>
+      </w:pPr>
+      <w:r>
+        <w:rPr>
+          <w:rFonts w:ascii="Courier New" w:hAnsi="Courier New" w:cs="Courier New"/>
+          <w:bCs/>
+          <w:i/>
+          <w:sz w:val="18"/>
+          <w:szCs w:val="18"/>
+          <w:lang w:val="en-US"/>
+        </w:rPr>
+        <w:t xml:space="preserve">l1, </w:t>
+      </w:r>
+    </w:p>
+    <w:p>
+      <w:pPr>
+        <w:ind w:left="1134" w:hanging="567"/>
+        <w:rPr>
+          <w:rFonts w:ascii="Courier New" w:hAnsi="Courier New" w:cs="Courier New"/>
+          <w:bCs/>
+          <w:i/>
+          <w:sz w:val="18"/>
+          <w:szCs w:val="18"/>
+          <w:lang w:val="en-US"/>
+        </w:rPr>
+      </w:pPr>
+      <w:r>
+        <w:rPr>
+          <w:rFonts w:ascii="Courier New" w:hAnsi="Courier New" w:cs="Courier New"/>
+          <w:bCs/>
+          <w:i/>
+          <w:sz w:val="18"/>
+          <w:szCs w:val="18"/>
+          <w:lang w:val="en-US"/>
+        </w:rPr>
+        <w:t xml:space="preserve">fac1, </w:t>
+      </w:r>
+    </w:p>
+    <w:p>
+      <w:pPr>
+        <w:ind w:left="1134" w:hanging="567"/>
+        <w:rPr>
+          <w:rFonts w:ascii="Courier New" w:hAnsi="Courier New" w:cs="Courier New"/>
+          <w:bCs/>
+          <w:i/>
+          <w:sz w:val="18"/>
+          <w:szCs w:val="18"/>
+          <w:lang w:val="en-US"/>
+        </w:rPr>
+      </w:pPr>
+      <w:r>
+        <w:rPr>
+          <w:rFonts w:ascii="Courier New" w:hAnsi="Courier New" w:cs="Courier New"/>
+          <w:bCs/>
+          <w:i/>
+          <w:sz w:val="18"/>
+          <w:szCs w:val="18"/>
+          <w:lang w:val="en-US"/>
+        </w:rPr>
+        <w:t xml:space="preserve">tab1, </w:t>
+      </w:r>
+    </w:p>
+    <w:p>
+      <w:pPr>
+        <w:ind w:left="1134" w:hanging="567"/>
+        <w:rPr>
+          <w:rFonts w:ascii="Courier New" w:hAnsi="Courier New" w:cs="Courier New"/>
+          <w:bCs/>
+          <w:i/>
+          <w:sz w:val="18"/>
+          <w:szCs w:val="18"/>
+          <w:lang w:val="en-US"/>
+        </w:rPr>
+      </w:pPr>
+      <w:r>
+        <w:rPr>
+          <w:rFonts w:ascii="Courier New" w:hAnsi="Courier New" w:cs="Courier New"/>
+          <w:bCs/>
+          <w:i/>
+          <w:sz w:val="18"/>
+          <w:szCs w:val="18"/>
+          <w:lang w:val="en-US"/>
+        </w:rPr>
+        <w:t xml:space="preserve">tab2, </w:t>
+      </w:r>
+    </w:p>
+    <w:p>
+      <w:pPr>
+        <w:ind w:left="1134" w:hanging="567"/>
+        <w:rPr>
+          <w:rFonts w:ascii="Courier New" w:hAnsi="Courier New" w:cs="Courier New"/>
+          <w:bCs/>
+          <w:i/>
+          <w:sz w:val="18"/>
+          <w:szCs w:val="18"/>
+          <w:lang w:val="en-US"/>
+        </w:rPr>
+      </w:pPr>
+      <w:r>
+        <w:rPr>
+          <w:rFonts w:ascii="Courier New" w:hAnsi="Courier New" w:cs="Courier New"/>
+          <w:bCs/>
+          <w:i/>
+          <w:sz w:val="18"/>
+          <w:szCs w:val="18"/>
+          <w:lang w:val="en-US"/>
+        </w:rPr>
+        <w:t>exp1</w:t>
+      </w:r>
+      <w:r>
+        <w:rPr>
+          <w:rFonts w:ascii="Courier New" w:hAnsi="Courier New" w:cs="Courier New"/>
+          <w:bCs/>
+          <w:i/>
+          <w:sz w:val="18"/>
+          <w:szCs w:val="18"/>
+          <w:lang w:val="en-US"/>
+        </w:rPr>
+        <w:t xml:space="preserve">, </w:t>
+      </w:r>
+    </w:p>
+    <w:p>
+      <w:pPr>
+        <w:ind w:left="1134" w:hanging="567"/>
+        <w:rPr>
+          <w:rFonts w:ascii="Courier New" w:hAnsi="Courier New" w:cs="Courier New"/>
+          <w:bCs/>
+          <w:i/>
+          <w:sz w:val="18"/>
+          <w:szCs w:val="18"/>
+          <w:lang w:val="en-US"/>
+        </w:rPr>
+      </w:pPr>
+      <w:r>
+        <w:rPr>
+          <w:rFonts w:ascii="Courier New" w:hAnsi="Courier New" w:cs="Courier New"/>
+          <w:bCs/>
+          <w:i/>
+          <w:sz w:val="18"/>
+          <w:szCs w:val="18"/>
+          <w:lang w:val="en-US"/>
+        </w:rPr>
+        <w:t>name1</w:t>
+      </w:r>
+      <w:r>
+        <w:rPr>
+          <w:rFonts w:ascii="Courier New" w:hAnsi="Courier New" w:cs="Courier New"/>
+          <w:bCs/>
+          <w:i/>
+          <w:sz w:val="18"/>
+          <w:szCs w:val="18"/>
+          <w:lang w:val="en-US"/>
+        </w:rPr>
+        <w:t xml:space="preserve">, </w:t>
+      </w:r>
+    </w:p>
+    <w:p>
+      <w:pPr>
+        <w:ind w:left="1134" w:hanging="567"/>
+        <w:rPr>
+          <w:rFonts w:ascii="Courier New" w:hAnsi="Courier New" w:cs="Courier New"/>
+          <w:bCs/>
+          <w:i/>
+          <w:sz w:val="18"/>
+          <w:szCs w:val="18"/>
+          <w:lang w:val="en-US"/>
+        </w:rPr>
+      </w:pPr>
+      <w:r>
+        <w:rPr>
+          <w:rFonts w:ascii="Courier New" w:hAnsi="Courier New" w:cs="Courier New"/>
+          <w:bCs/>
+          <w:i/>
+          <w:sz w:val="18"/>
+          <w:szCs w:val="18"/>
+          <w:lang w:val="en-US"/>
+        </w:rPr>
+        <w:t>fun1</w:t>
+      </w:r>
+      <w:r>
+        <w:rPr>
+          <w:rFonts w:ascii="Courier New" w:hAnsi="Courier New" w:cs="Courier New"/>
+          <w:bCs/>
+          <w:i/>
+          <w:sz w:val="18"/>
+          <w:szCs w:val="18"/>
+          <w:lang w:val="en-US"/>
+        </w:rPr>
+        <w:t xml:space="preserve">, </w:t>
+      </w:r>
+    </w:p>
+    <w:p>
+      <w:pPr>
+        <w:ind w:left="1134" w:hanging="567"/>
+        <w:rPr>
+          <w:rFonts w:ascii="Courier New" w:hAnsi="Courier New" w:cs="Courier New"/>
+          <w:bCs/>
+          <w:i/>
+          <w:sz w:val="18"/>
+          <w:szCs w:val="18"/>
+          <w:lang w:val="en-US"/>
+        </w:rPr>
+      </w:pPr>
+      <w:r>
+        <w:rPr>
+          <w:rFonts w:ascii="Courier New" w:hAnsi="Courier New" w:cs="Courier New"/>
+          <w:bCs/>
+          <w:i/>
+          <w:sz w:val="18"/>
+          <w:szCs w:val="18"/>
+          <w:lang w:val="en-US"/>
+        </w:rPr>
+        <w:t>fun2</w:t>
+      </w:r>
+      <w:r>
+        <w:rPr>
+          <w:rFonts w:ascii="Courier New" w:hAnsi="Courier New" w:cs="Courier New"/>
+          <w:bCs/>
+          <w:i/>
+          <w:sz w:val="18"/>
+          <w:szCs w:val="18"/>
+          <w:lang w:val="en-US"/>
+        </w:rPr>
+        <w:t xml:space="preserve">, </w:t>
+      </w:r>
+    </w:p>
+    <w:p>
+      <w:pPr>
+        <w:ind w:left="1134" w:hanging="567"/>
+        <w:rPr>
+          <w:rFonts w:ascii="Courier New" w:hAnsi="Courier New" w:cs="Courier New"/>
+          <w:bCs/>
+          <w:i/>
+          <w:sz w:val="18"/>
+          <w:szCs w:val="18"/>
+          <w:lang w:val="en-US"/>
+        </w:rPr>
+      </w:pPr>
+      <w:r>
+        <w:rPr>
+          <w:rFonts w:ascii="Courier New" w:hAnsi="Courier New" w:cs="Courier New"/>
+          <w:bCs/>
+          <w:i/>
+          <w:sz w:val="18"/>
+          <w:szCs w:val="18"/>
+          <w:lang w:val="en-US"/>
+        </w:rPr>
+        <w:t>fun3</w:t>
+      </w:r>
+      <w:r>
+        <w:rPr>
+          <w:rFonts w:ascii="Courier New" w:hAnsi="Courier New" w:cs="Courier New"/>
+          <w:bCs/>
+          <w:i/>
+          <w:sz w:val="18"/>
+          <w:szCs w:val="18"/>
+          <w:lang w:val="en-US"/>
+        </w:rPr>
+        <w:t xml:space="preserve">, </w:t>
+      </w:r>
+    </w:p>
+    <w:p>
+      <w:pPr>
+        <w:ind w:left="1134" w:hanging="567"/>
+        <w:rPr>
+          <w:rFonts w:ascii="Courier New" w:hAnsi="Courier New" w:cs="Courier New"/>
+          <w:bCs/>
+          <w:i/>
+          <w:sz w:val="18"/>
+          <w:szCs w:val="18"/>
+          <w:lang w:val="en-US"/>
+        </w:rPr>
+      </w:pPr>
+      <w:r>
+        <w:rPr>
+          <w:rFonts w:ascii="Courier New" w:hAnsi="Courier New" w:cs="Courier New"/>
+          <w:bCs/>
+          <w:i/>
+          <w:sz w:val="18"/>
+          <w:szCs w:val="18"/>
+          <w:lang w:val="en-US"/>
+        </w:rPr>
+        <w:t xml:space="preserve">env1, </w:t>
+      </w:r>
+    </w:p>
+    <w:p>
+      <w:pPr>
+        <w:ind w:left="1134" w:hanging="567"/>
+        <w:rPr>
+          <w:rFonts w:ascii="Courier New" w:hAnsi="Courier New" w:cs="Courier New"/>
+          <w:bCs/>
+          <w:i/>
+          <w:sz w:val="18"/>
+          <w:szCs w:val="18"/>
+          <w:lang w:val="en-US"/>
+        </w:rPr>
+      </w:pPr>
+      <w:r>
+        <w:rPr>
+          <w:rFonts w:ascii="Courier New" w:hAnsi="Courier New" w:cs="Courier New"/>
+          <w:bCs/>
+          <w:i/>
+          <w:sz w:val="18"/>
+          <w:szCs w:val="18"/>
+          <w:lang w:val="en-US"/>
+        </w:rPr>
+        <w:t>s4</w:t>
+      </w:r>
+    </w:p>
+    <w:p>
+      <w:pPr>
+        <w:ind w:left="567" w:hanging="567"/>
+        <w:rPr>
+          <w:rFonts w:ascii="Courier New" w:hAnsi="Courier New" w:cs="Courier New"/>
+          <w:bCs/>
+          <w:i/>
+          <w:sz w:val="18"/>
+          <w:szCs w:val="18"/>
+          <w:lang w:val="en-US"/>
+        </w:rPr>
+      </w:pPr>
+      <w:r>
+        <w:rPr>
+          <w:rFonts w:ascii="Courier New" w:hAnsi="Courier New" w:cs="Courier New"/>
+          <w:bCs/>
+          <w:i/>
+          <w:sz w:val="18"/>
+          <w:szCs w:val="18"/>
+          <w:lang w:val="en-US"/>
+        </w:rPr>
+        <w:t>)</w:t>
+      </w:r>
+    </w:p>
+    <w:p>
+      <w:pPr>
+        <w:ind w:left="1134" w:hanging="567"/>
+        <w:rPr>
+          <w:rFonts w:ascii="Courier New" w:hAnsi="Courier New" w:cs="Courier New"/>
+          <w:bCs/>
+          <w:i/>
+          <w:sz w:val="18"/>
+          <w:szCs w:val="18"/>
+          <w:lang w:val="en-US"/>
+        </w:rPr>
+      </w:pPr>
+    </w:p>
+    <w:p>
+      <w:pPr>
+        <w:ind w:left="1134" w:hanging="567"/>
+        <w:rPr>
+          <w:rFonts w:ascii="Courier New" w:hAnsi="Courier New" w:cs="Courier New"/>
+          <w:bCs/>
+          <w:i/>
+          <w:sz w:val="18"/>
+          <w:szCs w:val="18"/>
+          <w:lang w:val="en-US"/>
+        </w:rPr>
+      </w:pPr>
+      <w:r>
+        <w:rPr>
+          <w:rFonts w:ascii="Courier New" w:hAnsi="Courier New" w:cs="Courier New"/>
+          <w:bCs/>
+          <w:i/>
+          <w:sz w:val="18"/>
+          <w:szCs w:val="18"/>
+          <w:lang w:val="en-US"/>
+        </w:rPr>
+        <w:t>a &lt;- fun_test(</w:t>
+      </w:r>
+    </w:p>
+    <w:p>
+      <w:pPr>
+        <w:ind w:left="1701" w:hanging="567"/>
+        <w:rPr>
+          <w:rFonts w:ascii="Courier New" w:hAnsi="Courier New" w:cs="Courier New"/>
+          <w:bCs/>
+          <w:i/>
+          <w:sz w:val="18"/>
+          <w:szCs w:val="18"/>
+          <w:lang w:val="en-US"/>
+        </w:rPr>
+      </w:pPr>
+      <w:r>
+        <w:rPr>
+          <w:rFonts w:ascii="Courier New" w:hAnsi="Courier New" w:cs="Courier New"/>
+          <w:bCs/>
+          <w:i/>
+          <w:sz w:val="18"/>
+          <w:szCs w:val="18"/>
+          <w:lang w:val="en-US"/>
+        </w:rPr>
+        <w:t xml:space="preserve">fun = "fun_check", </w:t>
+      </w:r>
+    </w:p>
+    <w:p>
+      <w:pPr>
+        <w:ind w:left="1701" w:hanging="567"/>
+        <w:rPr>
+          <w:rFonts w:ascii="Courier New" w:hAnsi="Courier New" w:cs="Courier New"/>
+          <w:bCs/>
+          <w:i/>
+          <w:sz w:val="18"/>
+          <w:szCs w:val="18"/>
+          <w:lang w:val="en-US"/>
+        </w:rPr>
+      </w:pPr>
+      <w:r>
+        <w:rPr>
+          <w:rFonts w:ascii="Courier New" w:hAnsi="Courier New" w:cs="Courier New"/>
+          <w:bCs/>
+          <w:i/>
+          <w:sz w:val="18"/>
+          <w:szCs w:val="18"/>
+          <w:lang w:val="en-US"/>
+        </w:rPr>
+        <w:t>arg = c(</w:t>
+      </w:r>
+    </w:p>
+    <w:p>
+      <w:pPr>
+        <w:ind w:left="2268" w:hanging="567"/>
+        <w:rPr>
+          <w:rFonts w:ascii="Courier New" w:hAnsi="Courier New" w:cs="Courier New"/>
+          <w:bCs/>
+          <w:i/>
+          <w:sz w:val="18"/>
+          <w:szCs w:val="18"/>
+          <w:lang w:val="en-US"/>
+        </w:rPr>
+      </w:pPr>
+      <w:r>
+        <w:rPr>
+          <w:rFonts w:ascii="Courier New" w:hAnsi="Courier New" w:cs="Courier New"/>
+          <w:bCs/>
+          <w:i/>
+          <w:sz w:val="18"/>
+          <w:szCs w:val="18"/>
+          <w:lang w:val="en-US"/>
+        </w:rPr>
+        <w:t xml:space="preserve">L1 = "data", </w:t>
+      </w:r>
+    </w:p>
+    <w:p>
+      <w:pPr>
+        <w:ind w:left="2268" w:hanging="567"/>
+        <w:rPr>
+          <w:rFonts w:ascii="Courier New" w:hAnsi="Courier New" w:cs="Courier New"/>
+          <w:bCs/>
+          <w:i/>
+          <w:sz w:val="18"/>
+          <w:szCs w:val="18"/>
+          <w:lang w:val="en-US"/>
+        </w:rPr>
+      </w:pPr>
+      <w:r>
+        <w:rPr>
+          <w:rFonts w:ascii="Courier New" w:hAnsi="Courier New" w:cs="Courier New"/>
+          <w:bCs/>
+          <w:i/>
+          <w:sz w:val="18"/>
+          <w:szCs w:val="18"/>
+          <w:lang w:val="en-US"/>
+        </w:rPr>
+        <w:t>L2 = "</w:t>
+      </w:r>
+      <w:r>
+        <w:rPr>
+          <w:rFonts w:ascii="Courier New" w:hAnsi="Courier New" w:cs="Courier New"/>
+          <w:b/>
+          <w:bCs/>
+          <w:sz w:val="18"/>
+          <w:szCs w:val="18"/>
+          <w:lang w:val="en-US"/>
+        </w:rPr>
+        <w:t>data.name</w:t>
+      </w:r>
+      <w:r>
+        <w:rPr>
+          <w:rFonts w:ascii="Courier New" w:hAnsi="Courier New" w:cs="Courier New"/>
+          <w:bCs/>
+          <w:i/>
+          <w:sz w:val="18"/>
+          <w:szCs w:val="18"/>
+          <w:lang w:val="en-US"/>
+        </w:rPr>
+        <w:t xml:space="preserve">", </w:t>
+      </w:r>
+    </w:p>
+    <w:p>
+      <w:pPr>
+        <w:ind w:left="2268" w:hanging="567"/>
+        <w:rPr>
+          <w:rFonts w:ascii="Courier New" w:hAnsi="Courier New" w:cs="Courier New"/>
+          <w:bCs/>
+          <w:i/>
+          <w:sz w:val="18"/>
+          <w:szCs w:val="18"/>
+          <w:lang w:val="en-US"/>
+        </w:rPr>
+      </w:pPr>
+      <w:r>
+        <w:rPr>
+          <w:rFonts w:ascii="Courier New" w:hAnsi="Courier New" w:cs="Courier New"/>
+          <w:bCs/>
+          <w:i/>
+          <w:sz w:val="18"/>
+          <w:szCs w:val="18"/>
+          <w:lang w:val="en-US"/>
+        </w:rPr>
+        <w:lastRenderedPageBreak/>
+        <w:t>L3 = "</w:t>
+      </w:r>
+      <w:r>
+        <w:rPr>
+          <w:rFonts w:ascii="Courier New" w:hAnsi="Courier New" w:cs="Courier New"/>
+          <w:b/>
+          <w:bCs/>
+          <w:sz w:val="18"/>
+          <w:szCs w:val="18"/>
+          <w:lang w:val="en-US"/>
+        </w:rPr>
+        <w:t>class</w:t>
+      </w:r>
+      <w:r>
+        <w:rPr>
+          <w:rFonts w:ascii="Courier New" w:hAnsi="Courier New" w:cs="Courier New"/>
+          <w:bCs/>
+          <w:i/>
+          <w:sz w:val="18"/>
+          <w:szCs w:val="18"/>
+          <w:lang w:val="en-US"/>
+        </w:rPr>
+        <w:t xml:space="preserve">", </w:t>
+      </w:r>
+    </w:p>
+    <w:p>
+      <w:pPr>
+        <w:ind w:left="2268" w:hanging="567"/>
+        <w:rPr>
+          <w:rFonts w:ascii="Courier New" w:hAnsi="Courier New" w:cs="Courier New"/>
+          <w:bCs/>
+          <w:i/>
+          <w:sz w:val="18"/>
+          <w:szCs w:val="18"/>
+          <w:lang w:val="en-US"/>
+        </w:rPr>
+      </w:pPr>
+      <w:r>
+        <w:rPr>
+          <w:rFonts w:ascii="Courier New" w:hAnsi="Courier New" w:cs="Courier New"/>
+          <w:bCs/>
+          <w:i/>
+          <w:sz w:val="18"/>
+          <w:szCs w:val="18"/>
+          <w:lang w:val="en-US"/>
+        </w:rPr>
+        <w:t>L4 = "</w:t>
+      </w:r>
+      <w:r>
+        <w:rPr>
+          <w:rFonts w:ascii="Courier New" w:hAnsi="Courier New" w:cs="Courier New"/>
+          <w:b/>
+          <w:bCs/>
+          <w:sz w:val="18"/>
+          <w:szCs w:val="18"/>
+          <w:lang w:val="en-US"/>
+        </w:rPr>
+        <w:t>typeof</w:t>
+      </w:r>
+      <w:r>
+        <w:rPr>
+          <w:rFonts w:ascii="Courier New" w:hAnsi="Courier New" w:cs="Courier New"/>
+          <w:bCs/>
+          <w:i/>
+          <w:sz w:val="18"/>
+          <w:szCs w:val="18"/>
+          <w:lang w:val="en-US"/>
+        </w:rPr>
+        <w:t xml:space="preserve">", </w:t>
+      </w:r>
+    </w:p>
+    <w:p>
+      <w:pPr>
+        <w:ind w:left="2268" w:hanging="567"/>
+        <w:rPr>
+          <w:rFonts w:ascii="Courier New" w:hAnsi="Courier New" w:cs="Courier New"/>
+          <w:bCs/>
+          <w:i/>
+          <w:sz w:val="18"/>
+          <w:szCs w:val="18"/>
+          <w:lang w:val="en-US"/>
+        </w:rPr>
+      </w:pPr>
+      <w:r>
+        <w:rPr>
+          <w:rFonts w:ascii="Courier New" w:hAnsi="Courier New" w:cs="Courier New"/>
+          <w:bCs/>
+          <w:i/>
+          <w:sz w:val="18"/>
+          <w:szCs w:val="18"/>
+          <w:lang w:val="en-US"/>
+        </w:rPr>
+        <w:t>L5 = "</w:t>
+      </w:r>
+      <w:r>
+        <w:rPr>
+          <w:rFonts w:ascii="Courier New" w:hAnsi="Courier New" w:cs="Courier New"/>
+          <w:b/>
+          <w:bCs/>
+          <w:sz w:val="18"/>
+          <w:szCs w:val="18"/>
+          <w:lang w:val="en-US"/>
+        </w:rPr>
+        <w:t>mode</w:t>
+      </w:r>
+      <w:r>
+        <w:rPr>
+          <w:rFonts w:ascii="Courier New" w:hAnsi="Courier New" w:cs="Courier New"/>
+          <w:bCs/>
+          <w:i/>
+          <w:sz w:val="18"/>
+          <w:szCs w:val="18"/>
+          <w:lang w:val="en-US"/>
+        </w:rPr>
+        <w:t xml:space="preserve">", </w:t>
+      </w:r>
+    </w:p>
+    <w:p>
+      <w:pPr>
+        <w:ind w:left="2268" w:hanging="567"/>
+        <w:rPr>
+          <w:rFonts w:ascii="Courier New" w:hAnsi="Courier New" w:cs="Courier New"/>
+          <w:bCs/>
+          <w:i/>
+          <w:sz w:val="18"/>
+          <w:szCs w:val="18"/>
+          <w:lang w:val="en-US"/>
+        </w:rPr>
+      </w:pPr>
+      <w:r>
+        <w:rPr>
+          <w:rFonts w:ascii="Courier New" w:hAnsi="Courier New" w:cs="Courier New"/>
+          <w:bCs/>
+          <w:i/>
+          <w:sz w:val="18"/>
+          <w:szCs w:val="18"/>
+          <w:lang w:val="en-US"/>
+        </w:rPr>
+        <w:t>L6 = "</w:t>
+      </w:r>
+      <w:r>
+        <w:rPr>
+          <w:rFonts w:ascii="Courier New" w:hAnsi="Courier New" w:cs="Courier New"/>
+          <w:b/>
+          <w:bCs/>
+          <w:sz w:val="18"/>
+          <w:szCs w:val="18"/>
+          <w:lang w:val="en-US"/>
+        </w:rPr>
+        <w:t>length</w:t>
+      </w:r>
+      <w:r>
+        <w:rPr>
+          <w:rFonts w:ascii="Courier New" w:hAnsi="Courier New" w:cs="Courier New"/>
+          <w:bCs/>
+          <w:i/>
+          <w:sz w:val="18"/>
+          <w:szCs w:val="18"/>
+          <w:lang w:val="en-US"/>
+        </w:rPr>
+        <w:t xml:space="preserve">", </w:t>
+      </w:r>
+    </w:p>
+    <w:p>
+      <w:pPr>
+        <w:ind w:left="2268" w:hanging="567"/>
+        <w:rPr>
+          <w:rFonts w:ascii="Courier New" w:hAnsi="Courier New" w:cs="Courier New"/>
+          <w:bCs/>
+          <w:i/>
+          <w:sz w:val="18"/>
+          <w:szCs w:val="18"/>
+          <w:lang w:val="en-US"/>
+        </w:rPr>
+      </w:pPr>
+      <w:r>
+        <w:rPr>
+          <w:rFonts w:ascii="Courier New" w:hAnsi="Courier New" w:cs="Courier New"/>
+          <w:bCs/>
+          <w:i/>
+          <w:sz w:val="18"/>
+          <w:szCs w:val="18"/>
+          <w:lang w:val="en-US"/>
+        </w:rPr>
+        <w:t>L7 = "</w:t>
+      </w:r>
+      <w:r>
+        <w:rPr>
+          <w:rFonts w:ascii="Courier New" w:hAnsi="Courier New" w:cs="Courier New"/>
+          <w:b/>
+          <w:bCs/>
+          <w:sz w:val="18"/>
+          <w:szCs w:val="18"/>
+          <w:lang w:val="en-US"/>
+        </w:rPr>
+        <w:t>prop</w:t>
+      </w:r>
+      <w:r>
+        <w:rPr>
+          <w:rFonts w:ascii="Courier New" w:hAnsi="Courier New" w:cs="Courier New"/>
+          <w:bCs/>
+          <w:i/>
+          <w:sz w:val="18"/>
+          <w:szCs w:val="18"/>
+          <w:lang w:val="en-US"/>
+        </w:rPr>
+        <w:t xml:space="preserve">", </w:t>
+      </w:r>
+    </w:p>
+    <w:p>
+      <w:pPr>
+        <w:ind w:left="2268" w:hanging="567"/>
+        <w:rPr>
+          <w:rFonts w:ascii="Courier New" w:hAnsi="Courier New" w:cs="Courier New"/>
+          <w:bCs/>
+          <w:i/>
+          <w:sz w:val="18"/>
+          <w:szCs w:val="18"/>
+          <w:lang w:val="en-US"/>
+        </w:rPr>
+      </w:pPr>
+      <w:r>
+        <w:rPr>
+          <w:rFonts w:ascii="Courier New" w:hAnsi="Courier New" w:cs="Courier New"/>
+          <w:bCs/>
+          <w:i/>
+          <w:sz w:val="18"/>
+          <w:szCs w:val="18"/>
+          <w:lang w:val="en-US"/>
+        </w:rPr>
+        <w:t>L8 = "</w:t>
+      </w:r>
+      <w:r>
+        <w:rPr>
+          <w:rFonts w:ascii="Courier New" w:hAnsi="Courier New" w:cs="Courier New"/>
+          <w:b/>
+          <w:bCs/>
+          <w:sz w:val="18"/>
+          <w:szCs w:val="18"/>
+          <w:lang w:val="en-US"/>
+        </w:rPr>
+        <w:t>double.as.integer.allowed</w:t>
+      </w:r>
+      <w:r>
+        <w:rPr>
+          <w:rFonts w:ascii="Courier New" w:hAnsi="Courier New" w:cs="Courier New"/>
+          <w:bCs/>
+          <w:i/>
+          <w:sz w:val="18"/>
+          <w:szCs w:val="18"/>
+          <w:lang w:val="en-US"/>
+        </w:rPr>
+        <w:t xml:space="preserve">", </w:t>
+      </w:r>
+    </w:p>
+    <w:p>
+      <w:pPr>
+        <w:ind w:left="2268" w:hanging="567"/>
+        <w:rPr>
+          <w:rFonts w:ascii="Courier New" w:hAnsi="Courier New" w:cs="Courier New"/>
+          <w:bCs/>
+          <w:i/>
+          <w:sz w:val="18"/>
+          <w:szCs w:val="18"/>
+          <w:lang w:val="en-US"/>
+        </w:rPr>
+      </w:pPr>
+      <w:r>
+        <w:rPr>
+          <w:rFonts w:ascii="Courier New" w:hAnsi="Courier New" w:cs="Courier New"/>
+          <w:bCs/>
+          <w:i/>
+          <w:sz w:val="18"/>
+          <w:szCs w:val="18"/>
+          <w:lang w:val="en-US"/>
+        </w:rPr>
+        <w:t>L9 = "</w:t>
+      </w:r>
+      <w:r>
+        <w:rPr>
+          <w:rFonts w:ascii="Courier New" w:hAnsi="Courier New" w:cs="Courier New"/>
+          <w:b/>
+          <w:bCs/>
+          <w:sz w:val="18"/>
+          <w:szCs w:val="18"/>
+          <w:lang w:val="en-US"/>
+        </w:rPr>
+        <w:t>options</w:t>
+      </w:r>
+      <w:r>
+        <w:rPr>
+          <w:rFonts w:ascii="Courier New" w:hAnsi="Courier New" w:cs="Courier New"/>
+          <w:bCs/>
+          <w:i/>
+          <w:sz w:val="18"/>
+          <w:szCs w:val="18"/>
+          <w:lang w:val="en-US"/>
+        </w:rPr>
+        <w:t xml:space="preserve">", </w:t>
+      </w:r>
+    </w:p>
+    <w:p>
+      <w:pPr>
+        <w:ind w:left="2268" w:hanging="567"/>
+        <w:rPr>
+          <w:rFonts w:ascii="Courier New" w:hAnsi="Courier New" w:cs="Courier New"/>
+          <w:bCs/>
+          <w:i/>
+          <w:sz w:val="18"/>
+          <w:szCs w:val="18"/>
+          <w:lang w:val="en-US"/>
+        </w:rPr>
+      </w:pPr>
+      <w:r>
+        <w:rPr>
+          <w:rFonts w:ascii="Courier New" w:hAnsi="Courier New" w:cs="Courier New"/>
+          <w:bCs/>
+          <w:i/>
+          <w:sz w:val="18"/>
+          <w:szCs w:val="18"/>
+          <w:lang w:val="en-US"/>
+        </w:rPr>
+        <w:t>L10 = "</w:t>
+      </w:r>
+      <w:r>
+        <w:rPr>
+          <w:rFonts w:ascii="Courier New" w:hAnsi="Courier New" w:cs="Courier New"/>
+          <w:b/>
+          <w:bCs/>
+          <w:sz w:val="18"/>
+          <w:szCs w:val="18"/>
+          <w:lang w:val="en-US"/>
+        </w:rPr>
+        <w:t>all.options.in.data</w:t>
+      </w:r>
+      <w:r>
+        <w:rPr>
+          <w:rFonts w:ascii="Courier New" w:hAnsi="Courier New" w:cs="Courier New"/>
+          <w:bCs/>
+          <w:i/>
+          <w:sz w:val="18"/>
+          <w:szCs w:val="18"/>
+          <w:lang w:val="en-US"/>
+        </w:rPr>
+        <w:t xml:space="preserve">", </w:t>
+      </w:r>
+    </w:p>
+    <w:p>
+      <w:pPr>
+        <w:ind w:left="2268" w:hanging="567"/>
+        <w:rPr>
+          <w:rFonts w:ascii="Courier New" w:hAnsi="Courier New" w:cs="Courier New"/>
+          <w:bCs/>
+          <w:i/>
+          <w:sz w:val="18"/>
+          <w:szCs w:val="18"/>
+          <w:lang w:val="en-US"/>
+        </w:rPr>
+      </w:pPr>
+      <w:r>
+        <w:rPr>
+          <w:rFonts w:ascii="Courier New" w:hAnsi="Courier New" w:cs="Courier New"/>
+          <w:bCs/>
+          <w:i/>
+          <w:sz w:val="18"/>
+          <w:szCs w:val="18"/>
+          <w:lang w:val="en-US"/>
+        </w:rPr>
+        <w:t>L11 = "</w:t>
+      </w:r>
+      <w:r>
+        <w:rPr>
+          <w:rFonts w:ascii="Courier New" w:hAnsi="Courier New" w:cs="Courier New"/>
+          <w:b/>
+          <w:bCs/>
+          <w:sz w:val="18"/>
+          <w:szCs w:val="18"/>
+          <w:lang w:val="en-US"/>
+        </w:rPr>
+        <w:t>na.contain</w:t>
+      </w:r>
+      <w:r>
+        <w:rPr>
+          <w:rFonts w:ascii="Courier New" w:hAnsi="Courier New" w:cs="Courier New"/>
+          <w:bCs/>
+          <w:i/>
+          <w:sz w:val="18"/>
+          <w:szCs w:val="18"/>
+          <w:lang w:val="en-US"/>
+        </w:rPr>
+        <w:t xml:space="preserve">", </w:t>
+      </w:r>
+    </w:p>
+    <w:p>
+      <w:pPr>
+        <w:ind w:left="2268" w:hanging="567"/>
+        <w:rPr>
+          <w:rFonts w:ascii="Courier New" w:hAnsi="Courier New" w:cs="Courier New"/>
+          <w:bCs/>
+          <w:i/>
+          <w:sz w:val="18"/>
+          <w:szCs w:val="18"/>
+          <w:lang w:val="en-US"/>
+        </w:rPr>
+      </w:pPr>
+      <w:r>
+        <w:rPr>
+          <w:rFonts w:ascii="Courier New" w:hAnsi="Courier New" w:cs="Courier New"/>
+          <w:bCs/>
+          <w:i/>
+          <w:sz w:val="18"/>
+          <w:szCs w:val="18"/>
+          <w:lang w:val="en-US"/>
+        </w:rPr>
+        <w:t>L12 = "</w:t>
+      </w:r>
+      <w:r>
+        <w:rPr>
+          <w:rFonts w:ascii="Courier New" w:hAnsi="Courier New" w:cs="Courier New"/>
+          <w:b/>
+          <w:bCs/>
+          <w:sz w:val="18"/>
+          <w:szCs w:val="18"/>
+          <w:lang w:val="en-US"/>
+        </w:rPr>
+        <w:t>neg.values</w:t>
+      </w:r>
+      <w:r>
+        <w:rPr>
+          <w:rFonts w:ascii="Courier New" w:hAnsi="Courier New" w:cs="Courier New"/>
+          <w:bCs/>
+          <w:i/>
+          <w:sz w:val="18"/>
+          <w:szCs w:val="18"/>
+          <w:lang w:val="en-US"/>
+        </w:rPr>
+        <w:t xml:space="preserve">", </w:t>
+      </w:r>
+    </w:p>
+    <w:p>
+      <w:pPr>
+        <w:ind w:left="2268" w:hanging="567"/>
+        <w:rPr>
+          <w:rFonts w:ascii="Courier New" w:hAnsi="Courier New" w:cs="Courier New"/>
+          <w:bCs/>
+          <w:i/>
+          <w:sz w:val="18"/>
+          <w:szCs w:val="18"/>
+          <w:lang w:val="en-US"/>
+        </w:rPr>
+      </w:pPr>
+      <w:r>
+        <w:rPr>
+          <w:rFonts w:ascii="Courier New" w:hAnsi="Courier New" w:cs="Courier New"/>
+          <w:bCs/>
+          <w:i/>
+          <w:sz w:val="18"/>
+          <w:szCs w:val="18"/>
+          <w:lang w:val="en-US"/>
+        </w:rPr>
+        <w:t>L13 = "</w:t>
+      </w:r>
+      <w:r>
+        <w:rPr>
+          <w:rFonts w:ascii="Courier New" w:hAnsi="Courier New" w:cs="Courier New"/>
+          <w:b/>
+          <w:bCs/>
+          <w:sz w:val="18"/>
+          <w:szCs w:val="18"/>
+          <w:lang w:val="en-US"/>
+        </w:rPr>
+        <w:t>print</w:t>
+      </w:r>
+      <w:r>
+        <w:rPr>
+          <w:rFonts w:ascii="Courier New" w:hAnsi="Courier New" w:cs="Courier New"/>
+          <w:bCs/>
+          <w:i/>
+          <w:sz w:val="18"/>
+          <w:szCs w:val="18"/>
+          <w:lang w:val="en-US"/>
+        </w:rPr>
+        <w:t xml:space="preserve">", </w:t>
+      </w:r>
+    </w:p>
+    <w:p>
+      <w:pPr>
+        <w:ind w:left="2268" w:hanging="567"/>
+        <w:rPr>
+          <w:rFonts w:ascii="Courier New" w:hAnsi="Courier New" w:cs="Courier New"/>
+          <w:bCs/>
+          <w:i/>
+          <w:sz w:val="18"/>
+          <w:szCs w:val="18"/>
+          <w:lang w:val="en-US"/>
+        </w:rPr>
+      </w:pPr>
+      <w:r>
+        <w:rPr>
+          <w:rFonts w:ascii="Courier New" w:hAnsi="Courier New" w:cs="Courier New"/>
+          <w:bCs/>
+          <w:i/>
+          <w:sz w:val="18"/>
+          <w:szCs w:val="18"/>
+          <w:lang w:val="en-US"/>
+        </w:rPr>
+        <w:t>L14 = "</w:t>
+      </w:r>
+      <w:r>
+        <w:rPr>
+          <w:rFonts w:ascii="Courier New" w:hAnsi="Courier New" w:cs="Courier New"/>
+          <w:b/>
+          <w:bCs/>
+          <w:sz w:val="18"/>
+          <w:szCs w:val="18"/>
+          <w:lang w:val="en-US"/>
+        </w:rPr>
+        <w:t>fun.name</w:t>
+      </w:r>
+      <w:r>
+        <w:rPr>
+          <w:rFonts w:ascii="Courier New" w:hAnsi="Courier New" w:cs="Courier New"/>
+          <w:bCs/>
+          <w:i/>
+          <w:sz w:val="18"/>
+          <w:szCs w:val="18"/>
+          <w:lang w:val="en-US"/>
+        </w:rPr>
+        <w:t>"</w:t>
+      </w:r>
+    </w:p>
+    <w:p>
+      <w:pPr>
+        <w:ind w:left="1701" w:hanging="567"/>
+        <w:rPr>
+          <w:rFonts w:ascii="Courier New" w:hAnsi="Courier New" w:cs="Courier New"/>
+          <w:bCs/>
+          <w:i/>
+          <w:sz w:val="18"/>
+          <w:szCs w:val="18"/>
+          <w:lang w:val="en-US"/>
+        </w:rPr>
+      </w:pPr>
+      <w:r>
+        <w:rPr>
+          <w:rFonts w:ascii="Courier New" w:hAnsi="Courier New" w:cs="Courier New"/>
+          <w:bCs/>
+          <w:i/>
+          <w:sz w:val="18"/>
+          <w:szCs w:val="18"/>
+          <w:lang w:val="en-US"/>
+        </w:rPr>
+        <w:t xml:space="preserve">), </w:t>
+      </w:r>
+    </w:p>
+    <w:p>
+      <w:pPr>
+        <w:ind w:left="1701" w:hanging="567"/>
+        <w:rPr>
+          <w:rFonts w:ascii="Courier New" w:hAnsi="Courier New" w:cs="Courier New"/>
+          <w:bCs/>
+          <w:i/>
+          <w:sz w:val="18"/>
+          <w:szCs w:val="18"/>
+          <w:lang w:val="en-US"/>
+        </w:rPr>
+      </w:pPr>
+      <w:r>
+        <w:rPr>
+          <w:rFonts w:ascii="Courier New" w:hAnsi="Courier New" w:cs="Courier New"/>
+          <w:bCs/>
+          <w:i/>
+          <w:sz w:val="18"/>
+          <w:szCs w:val="18"/>
+          <w:lang w:val="en-US"/>
+        </w:rPr>
+        <w:t>val = list(</w:t>
+      </w:r>
+    </w:p>
+    <w:p>
+      <w:pPr>
+        <w:ind w:left="2268" w:hanging="567"/>
+        <w:rPr>
+          <w:rFonts w:ascii="Courier New" w:hAnsi="Courier New" w:cs="Courier New"/>
+          <w:bCs/>
+          <w:i/>
+          <w:sz w:val="18"/>
+          <w:szCs w:val="18"/>
+          <w:lang w:val="en-US"/>
+        </w:rPr>
+      </w:pPr>
+      <w:r>
+        <w:rPr>
+          <w:rFonts w:ascii="Courier New" w:hAnsi="Courier New" w:cs="Courier New"/>
+          <w:bCs/>
+          <w:i/>
+          <w:sz w:val="18"/>
+          <w:szCs w:val="18"/>
+          <w:lang w:val="en-US"/>
+        </w:rPr>
+        <w:t xml:space="preserve">L1 = </w:t>
+      </w:r>
+      <w:r>
+        <w:rPr>
+          <w:rFonts w:ascii="Courier New" w:hAnsi="Courier New" w:cs="Courier New"/>
+          <w:bCs/>
+          <w:i/>
+          <w:sz w:val="18"/>
+          <w:szCs w:val="18"/>
+          <w:lang w:val="en-US"/>
+        </w:rPr>
+        <w:t>"a"</w:t>
+      </w:r>
+      <w:r>
+        <w:rPr>
+          <w:rFonts w:ascii="Courier New" w:hAnsi="Courier New" w:cs="Courier New"/>
+          <w:bCs/>
+          <w:i/>
+          <w:sz w:val="18"/>
+          <w:szCs w:val="18"/>
+          <w:lang w:val="en-US"/>
+        </w:rPr>
+        <w:t>,</w:t>
+      </w:r>
+      <w:r>
+        <w:rPr>
+          <w:rFonts w:ascii="Courier New" w:hAnsi="Courier New" w:cs="Courier New"/>
+          <w:bCs/>
+          <w:i/>
+          <w:sz w:val="18"/>
+          <w:szCs w:val="18"/>
+          <w:lang w:val="en-US"/>
+        </w:rPr>
+        <w:t xml:space="preserve"> # </w:t>
+      </w:r>
+      <w:r>
+        <w:rPr>
+          <w:rFonts w:ascii="Courier New" w:hAnsi="Courier New" w:cs="Courier New"/>
+          <w:bCs/>
+          <w:i/>
+          <w:sz w:val="18"/>
+          <w:szCs w:val="18"/>
+          <w:lang w:val="en-US"/>
+        </w:rPr>
+        <w:t xml:space="preserve">b, </w:t>
+      </w:r>
+    </w:p>
+    <w:p>
+      <w:pPr>
+        <w:ind w:left="2268" w:hanging="567"/>
+        <w:rPr>
+          <w:rFonts w:ascii="Courier New" w:hAnsi="Courier New" w:cs="Courier New"/>
+          <w:bCs/>
+          <w:i/>
+          <w:sz w:val="18"/>
+          <w:szCs w:val="18"/>
+          <w:lang w:val="en-US"/>
+        </w:rPr>
+      </w:pPr>
+      <w:r>
+        <w:rPr>
+          <w:rFonts w:ascii="Courier New" w:hAnsi="Courier New" w:cs="Courier New"/>
+          <w:bCs/>
+          <w:i/>
+          <w:sz w:val="18"/>
+          <w:szCs w:val="18"/>
+          <w:lang w:val="en-US"/>
+        </w:rPr>
+        <w:t>L2 =</w:t>
+      </w:r>
+      <w:r>
+        <w:rPr>
+          <w:rFonts w:ascii="Courier New" w:hAnsi="Courier New" w:cs="Courier New"/>
+          <w:bCs/>
+          <w:i/>
+          <w:sz w:val="18"/>
+          <w:szCs w:val="18"/>
+          <w:lang w:val="en-US"/>
+        </w:rPr>
+        <w:t xml:space="preserve"> </w:t>
+      </w:r>
+      <w:r>
+        <w:rPr>
+          <w:rFonts w:ascii="Courier New" w:hAnsi="Courier New" w:cs="Courier New"/>
+          <w:bCs/>
+          <w:i/>
+          <w:sz w:val="18"/>
+          <w:szCs w:val="18"/>
+          <w:lang w:val="en-US"/>
+        </w:rPr>
+        <w:t>"</w:t>
+      </w:r>
+      <w:r>
+        <w:rPr>
+          <w:rFonts w:ascii="Courier New" w:hAnsi="Courier New" w:cs="Courier New"/>
+          <w:bCs/>
+          <w:i/>
+          <w:sz w:val="18"/>
+          <w:szCs w:val="18"/>
+          <w:lang w:val="en-US"/>
+        </w:rPr>
+        <w:t>test.function</w:t>
+      </w:r>
+      <w:r>
+        <w:rPr>
+          <w:rFonts w:ascii="Courier New" w:hAnsi="Courier New" w:cs="Courier New"/>
+          <w:bCs/>
+          <w:i/>
+          <w:sz w:val="18"/>
+          <w:szCs w:val="18"/>
+          <w:lang w:val="en-US"/>
+        </w:rPr>
+        <w:t xml:space="preserve">", # </w:t>
+      </w:r>
+      <w:r>
+        <w:rPr>
+          <w:rFonts w:ascii="Courier New" w:hAnsi="Courier New" w:cs="Courier New"/>
+          <w:bCs/>
+          <w:i/>
+          <w:sz w:val="18"/>
+          <w:szCs w:val="18"/>
+          <w:lang w:val="en-US"/>
+        </w:rPr>
+        <w:t xml:space="preserve">b, </w:t>
+      </w:r>
+    </w:p>
+    <w:p>
+      <w:pPr>
+        <w:ind w:left="2268" w:hanging="567"/>
+        <w:rPr>
+          <w:rFonts w:ascii="Courier New" w:hAnsi="Courier New" w:cs="Courier New"/>
+          <w:bCs/>
+          <w:i/>
+          <w:sz w:val="18"/>
+          <w:szCs w:val="18"/>
+          <w:lang w:val="en-US"/>
+        </w:rPr>
+      </w:pPr>
+      <w:r>
+        <w:rPr>
+          <w:rFonts w:ascii="Courier New" w:hAnsi="Courier New" w:cs="Courier New"/>
+          <w:bCs/>
+          <w:i/>
+          <w:sz w:val="18"/>
+          <w:szCs w:val="18"/>
+          <w:lang w:val="en-US"/>
+        </w:rPr>
+        <w:t>L3 =</w:t>
+      </w:r>
+      <w:r>
+        <w:rPr>
+          <w:rFonts w:ascii="Courier New" w:hAnsi="Courier New" w:cs="Courier New"/>
+          <w:bCs/>
+          <w:i/>
+          <w:sz w:val="18"/>
+          <w:szCs w:val="18"/>
+          <w:lang w:val="en-US"/>
+        </w:rPr>
+        <w:t xml:space="preserve"> </w:t>
+      </w:r>
+      <w:r>
+        <w:rPr>
+          <w:rFonts w:ascii="Courier New" w:hAnsi="Courier New" w:cs="Courier New"/>
+          <w:bCs/>
+          <w:i/>
+          <w:sz w:val="18"/>
+          <w:szCs w:val="18"/>
+          <w:lang w:val="en-US"/>
+        </w:rPr>
+        <w:t>"vector"</w:t>
+      </w:r>
+      <w:r>
+        <w:rPr>
+          <w:rFonts w:ascii="Courier New" w:hAnsi="Courier New" w:cs="Courier New"/>
+          <w:bCs/>
+          <w:i/>
+          <w:sz w:val="18"/>
+          <w:szCs w:val="18"/>
+          <w:lang w:val="en-US"/>
+        </w:rPr>
+        <w:t>, # b</w:t>
+      </w:r>
+      <w:r>
+        <w:rPr>
+          <w:rFonts w:ascii="Courier New" w:hAnsi="Courier New" w:cs="Courier New"/>
+          <w:bCs/>
+          <w:i/>
+          <w:sz w:val="18"/>
+          <w:szCs w:val="18"/>
+          <w:lang w:val="en-US"/>
+        </w:rPr>
+        <w:t xml:space="preserve">, </w:t>
+      </w:r>
+    </w:p>
+    <w:p>
+      <w:pPr>
+        <w:ind w:left="2268" w:hanging="567"/>
+        <w:rPr>
+          <w:rFonts w:ascii="Courier New" w:hAnsi="Courier New" w:cs="Courier New"/>
+          <w:bCs/>
+          <w:i/>
+          <w:sz w:val="18"/>
+          <w:szCs w:val="18"/>
+          <w:lang w:val="en-US"/>
+        </w:rPr>
+      </w:pPr>
+      <w:r>
+        <w:rPr>
+          <w:rFonts w:ascii="Courier New" w:hAnsi="Courier New" w:cs="Courier New"/>
+          <w:bCs/>
+          <w:i/>
+          <w:sz w:val="18"/>
+          <w:szCs w:val="18"/>
+          <w:lang w:val="en-US"/>
+        </w:rPr>
+        <w:t xml:space="preserve">L4 = </w:t>
+      </w:r>
+      <w:r>
+        <w:rPr>
+          <w:rFonts w:ascii="Courier New" w:hAnsi="Courier New" w:cs="Courier New"/>
+          <w:bCs/>
+          <w:i/>
+          <w:sz w:val="18"/>
+          <w:szCs w:val="18"/>
+          <w:lang w:val="en-US"/>
+        </w:rPr>
+        <w:t>list(NULL), # b</w:t>
+      </w:r>
+      <w:r>
+        <w:rPr>
+          <w:rFonts w:ascii="Courier New" w:hAnsi="Courier New" w:cs="Courier New"/>
+          <w:bCs/>
+          <w:i/>
+          <w:sz w:val="18"/>
+          <w:szCs w:val="18"/>
+          <w:lang w:val="en-US"/>
+        </w:rPr>
+        <w:t xml:space="preserve">, </w:t>
+      </w:r>
+    </w:p>
+    <w:p>
+      <w:pPr>
+        <w:ind w:left="2268" w:hanging="567"/>
+        <w:rPr>
+          <w:rFonts w:ascii="Courier New" w:hAnsi="Courier New" w:cs="Courier New"/>
+          <w:bCs/>
+          <w:i/>
+          <w:sz w:val="18"/>
+          <w:szCs w:val="18"/>
+          <w:lang w:val="en-US"/>
+        </w:rPr>
+      </w:pPr>
+      <w:r>
+        <w:rPr>
+          <w:rFonts w:ascii="Courier New" w:hAnsi="Courier New" w:cs="Courier New"/>
+          <w:bCs/>
+          <w:i/>
+          <w:sz w:val="18"/>
+          <w:szCs w:val="18"/>
+          <w:lang w:val="en-US"/>
+        </w:rPr>
+        <w:t xml:space="preserve">L5 = </w:t>
+      </w:r>
+      <w:r>
+        <w:rPr>
+          <w:rFonts w:ascii="Courier New" w:hAnsi="Courier New" w:cs="Courier New"/>
+          <w:bCs/>
+          <w:i/>
+          <w:sz w:val="18"/>
+          <w:szCs w:val="18"/>
+          <w:lang w:val="en-US"/>
+        </w:rPr>
+        <w:t>li</w:t>
       </w:r>
       <w:bookmarkStart w:id="4" w:name="_GoBack"/>
       <w:bookmarkEnd w:id="4"/>
       <w:r>
         <w:rPr>
           <w:rFonts w:ascii="Courier New" w:hAnsi="Courier New" w:cs="Courier New"/>
-          <w:b/>
-          <w:bCs/>
-          <w:sz w:val="18"/>
-          <w:szCs w:val="18"/>
-          <w:lang w:val="en-US"/>
-        </w:rPr>
-        <w:t>"</w:t>
-      </w:r>
-      <w:r>
-        <w:rPr>
-          <w:rFonts w:ascii="Courier New" w:hAnsi="Courier New" w:cs="Courier New"/>
-          <w:b/>
-          <w:bCs/>
-          <w:sz w:val="18"/>
-          <w:szCs w:val="18"/>
-          <w:lang w:val="en-US"/>
-        </w:rPr>
-        <w:t>&lt;-</w:t>
-      </w:r>
-      <w:r>
-        <w:rPr>
-          <w:rFonts w:ascii="Courier New" w:hAnsi="Courier New" w:cs="Courier New"/>
-          <w:b/>
-          <w:bCs/>
-          <w:sz w:val="18"/>
-          <w:szCs w:val="18"/>
-          <w:lang w:val="en-US"/>
-        </w:rPr>
-        <w:t>") # function primitive type "special"</w:t>
-      </w:r>
-    </w:p>
-    <w:p>
-      <w:pPr>
-        <w:ind w:left="567" w:hanging="567"/>
-        <w:rPr>
-          <w:rFonts w:ascii="Courier New" w:hAnsi="Courier New" w:cs="Courier New"/>
-          <w:b/>
-          <w:bCs/>
-          <w:sz w:val="18"/>
-          <w:szCs w:val="18"/>
-          <w:lang w:val="en-US"/>
-        </w:rPr>
-      </w:pPr>
-      <w:r>
-        <w:rPr>
-          <w:rFonts w:ascii="Courier New" w:hAnsi="Courier New" w:cs="Courier New"/>
-          <w:b/>
-          <w:bCs/>
-          <w:sz w:val="18"/>
-          <w:szCs w:val="18"/>
-          <w:lang w:val="en-US"/>
-        </w:rPr>
-        <w:t>env1 &lt;- new.env() # environment</w:t>
-      </w:r>
-    </w:p>
-    <w:p>
-      <w:pPr>
-        <w:ind w:left="567" w:hanging="567"/>
-        <w:rPr>
-          <w:rFonts w:ascii="Courier New" w:hAnsi="Courier New" w:cs="Courier New"/>
-          <w:b/>
-          <w:bCs/>
-          <w:sz w:val="18"/>
-          <w:szCs w:val="18"/>
-          <w:lang w:val="en-US"/>
-        </w:rPr>
-      </w:pPr>
-      <w:r>
-        <w:rPr>
-          <w:rFonts w:ascii="Courier New" w:hAnsi="Courier New" w:cs="Courier New"/>
-          <w:b/>
-          <w:bCs/>
-          <w:sz w:val="18"/>
-          <w:szCs w:val="18"/>
-          <w:lang w:val="en-US"/>
-        </w:rPr>
-        <w:t>s4 &lt;- show # S4 object</w:t>
-      </w:r>
-    </w:p>
-    <w:p>
-      <w:pPr>
-        <w:ind w:left="567" w:hanging="567"/>
-        <w:rPr>
-          <w:rFonts w:ascii="Courier New" w:hAnsi="Courier New" w:cs="Courier New"/>
-          <w:b/>
-          <w:bCs/>
-          <w:sz w:val="18"/>
-          <w:szCs w:val="18"/>
-          <w:lang w:val="en-US"/>
-        </w:rPr>
-      </w:pPr>
-    </w:p>
-    <w:p>
-      <w:pPr>
-        <w:ind w:left="567" w:hanging="567"/>
-        <w:rPr>
-          <w:rFonts w:ascii="Courier New" w:hAnsi="Courier New" w:cs="Courier New"/>
-          <w:bCs/>
-          <w:i/>
-          <w:sz w:val="18"/>
-          <w:szCs w:val="18"/>
-          <w:lang w:val="en-US"/>
-        </w:rPr>
-      </w:pPr>
-      <w:r>
-        <w:rPr>
-          <w:rFonts w:ascii="Courier New" w:hAnsi="Courier New" w:cs="Courier New"/>
-          <w:bCs/>
-          <w:i/>
-          <w:sz w:val="18"/>
-          <w:szCs w:val="18"/>
-          <w:lang w:val="en-US"/>
-        </w:rPr>
-        <w:t>b &lt;- list(</w:t>
-      </w:r>
-    </w:p>
-    <w:p>
-      <w:pPr>
-        <w:ind w:left="1134" w:hanging="567"/>
-        <w:rPr>
-          <w:rFonts w:ascii="Courier New" w:hAnsi="Courier New" w:cs="Courier New"/>
-          <w:bCs/>
-          <w:i/>
-          <w:sz w:val="18"/>
-          <w:szCs w:val="18"/>
-          <w:lang w:val="en-US"/>
-        </w:rPr>
-      </w:pPr>
-      <w:r>
-        <w:rPr>
-          <w:rFonts w:ascii="Courier New" w:hAnsi="Courier New" w:cs="Courier New"/>
-          <w:bCs/>
-          <w:i/>
-          <w:sz w:val="18"/>
-          <w:szCs w:val="18"/>
-          <w:lang w:val="en-US"/>
-        </w:rPr>
-        <w:t xml:space="preserve">NULL, </w:t>
-      </w:r>
-    </w:p>
-    <w:p>
-      <w:pPr>
-        <w:ind w:left="1134" w:hanging="567"/>
-        <w:rPr>
-          <w:rFonts w:ascii="Courier New" w:hAnsi="Courier New" w:cs="Courier New"/>
-          <w:bCs/>
-          <w:i/>
-          <w:sz w:val="18"/>
-          <w:szCs w:val="18"/>
-          <w:lang w:val="en-US"/>
-        </w:rPr>
-      </w:pPr>
-      <w:r>
-        <w:rPr>
-          <w:rFonts w:ascii="Courier New" w:hAnsi="Courier New" w:cs="Courier New"/>
-          <w:bCs/>
-          <w:i/>
-          <w:sz w:val="18"/>
-          <w:szCs w:val="18"/>
-          <w:lang w:val="en-US"/>
-        </w:rPr>
-        <w:t xml:space="preserve">NA, </w:t>
-      </w:r>
-    </w:p>
-    <w:p>
-      <w:pPr>
-        <w:ind w:left="1134" w:hanging="567"/>
-        <w:rPr>
-          <w:rFonts w:ascii="Courier New" w:hAnsi="Courier New" w:cs="Courier New"/>
-          <w:bCs/>
-          <w:i/>
-          <w:sz w:val="18"/>
-          <w:szCs w:val="18"/>
-          <w:lang w:val="en-US"/>
-        </w:rPr>
-      </w:pPr>
-      <w:r>
-        <w:rPr>
-          <w:rFonts w:ascii="Courier New" w:hAnsi="Courier New" w:cs="Courier New"/>
-          <w:bCs/>
-          <w:i/>
-          <w:sz w:val="18"/>
-          <w:szCs w:val="18"/>
-          <w:lang w:val="en-US"/>
-        </w:rPr>
-        <w:t xml:space="preserve">1, </w:t>
-      </w:r>
-    </w:p>
-    <w:p>
-      <w:pPr>
-        <w:ind w:left="1134" w:hanging="567"/>
-        <w:rPr>
-          <w:rFonts w:ascii="Courier New" w:hAnsi="Courier New" w:cs="Courier New"/>
-          <w:bCs/>
-          <w:i/>
-          <w:sz w:val="18"/>
-          <w:szCs w:val="18"/>
-          <w:lang w:val="en-US"/>
-        </w:rPr>
-      </w:pPr>
-      <w:r>
-        <w:rPr>
-          <w:rFonts w:ascii="Courier New" w:hAnsi="Courier New" w:cs="Courier New"/>
-          <w:bCs/>
-          <w:i/>
-          <w:sz w:val="18"/>
-          <w:szCs w:val="18"/>
-          <w:lang w:val="en-US"/>
-        </w:rPr>
-        <w:t xml:space="preserve">TRUE, </w:t>
-      </w:r>
-    </w:p>
-    <w:p>
-      <w:pPr>
-        <w:ind w:left="1134" w:hanging="567"/>
-        <w:rPr>
-          <w:rFonts w:ascii="Courier New" w:hAnsi="Courier New" w:cs="Courier New"/>
-          <w:bCs/>
-          <w:i/>
-          <w:sz w:val="18"/>
-          <w:szCs w:val="18"/>
-        </w:rPr>
-      </w:pPr>
-      <w:r>
-        <w:rPr>
-          <w:rFonts w:ascii="Courier New" w:hAnsi="Courier New" w:cs="Courier New"/>
-          <w:bCs/>
-          <w:i/>
-          <w:sz w:val="18"/>
-          <w:szCs w:val="18"/>
-        </w:rPr>
-        <w:t xml:space="preserve">vec1, </w:t>
-      </w:r>
-    </w:p>
-    <w:p>
-      <w:pPr>
-        <w:ind w:left="1134" w:hanging="567"/>
-        <w:rPr>
-          <w:rFonts w:ascii="Courier New" w:hAnsi="Courier New" w:cs="Courier New"/>
-          <w:bCs/>
-          <w:i/>
-          <w:sz w:val="18"/>
-          <w:szCs w:val="18"/>
-        </w:rPr>
-      </w:pPr>
-      <w:r>
-        <w:rPr>
-          <w:rFonts w:ascii="Courier New" w:hAnsi="Courier New" w:cs="Courier New"/>
-          <w:bCs/>
-          <w:i/>
-          <w:sz w:val="18"/>
-          <w:szCs w:val="18"/>
-        </w:rPr>
-        <w:t xml:space="preserve">vec2, </w:t>
-      </w:r>
-    </w:p>
-    <w:p>
-      <w:pPr>
-        <w:ind w:left="1134" w:hanging="567"/>
-        <w:rPr>
-          <w:rFonts w:ascii="Courier New" w:hAnsi="Courier New" w:cs="Courier New"/>
-          <w:bCs/>
-          <w:i/>
-          <w:sz w:val="18"/>
-          <w:szCs w:val="18"/>
-        </w:rPr>
-      </w:pPr>
-      <w:r>
-        <w:rPr>
-          <w:rFonts w:ascii="Courier New" w:hAnsi="Courier New" w:cs="Courier New"/>
-          <w:bCs/>
-          <w:i/>
-          <w:sz w:val="18"/>
-          <w:szCs w:val="18"/>
-        </w:rPr>
-        <w:t xml:space="preserve">vec3, </w:t>
-      </w:r>
-    </w:p>
-    <w:p>
-      <w:pPr>
-        <w:ind w:left="1134" w:hanging="567"/>
-        <w:rPr>
-          <w:rFonts w:ascii="Courier New" w:hAnsi="Courier New" w:cs="Courier New"/>
-          <w:bCs/>
-          <w:i/>
-          <w:sz w:val="18"/>
-          <w:szCs w:val="18"/>
-        </w:rPr>
-      </w:pPr>
-      <w:r>
-        <w:rPr>
-          <w:rFonts w:ascii="Courier New" w:hAnsi="Courier New" w:cs="Courier New"/>
-          <w:bCs/>
-          <w:i/>
-          <w:sz w:val="18"/>
-          <w:szCs w:val="18"/>
-        </w:rPr>
-        <w:t xml:space="preserve">vec4, </w:t>
-      </w:r>
-    </w:p>
-    <w:p>
-      <w:pPr>
-        <w:ind w:left="1134" w:hanging="567"/>
-        <w:rPr>
-          <w:rFonts w:ascii="Courier New" w:hAnsi="Courier New" w:cs="Courier New"/>
-          <w:bCs/>
-          <w:i/>
-          <w:sz w:val="18"/>
-          <w:szCs w:val="18"/>
-        </w:rPr>
-      </w:pPr>
-      <w:r>
-        <w:rPr>
-          <w:rFonts w:ascii="Courier New" w:hAnsi="Courier New" w:cs="Courier New"/>
-          <w:bCs/>
-          <w:i/>
-          <w:sz w:val="18"/>
-          <w:szCs w:val="18"/>
-        </w:rPr>
-        <w:t xml:space="preserve">vec5, </w:t>
-      </w:r>
-    </w:p>
-    <w:p>
-      <w:pPr>
-        <w:ind w:left="1134" w:hanging="567"/>
-        <w:rPr>
-          <w:rFonts w:ascii="Courier New" w:hAnsi="Courier New" w:cs="Courier New"/>
-          <w:bCs/>
-          <w:i/>
-          <w:sz w:val="18"/>
-          <w:szCs w:val="18"/>
-          <w:lang w:val="en-US"/>
-        </w:rPr>
-      </w:pPr>
-      <w:r>
-        <w:rPr>
-          <w:rFonts w:ascii="Courier New" w:hAnsi="Courier New" w:cs="Courier New"/>
-          <w:bCs/>
-          <w:i/>
-          <w:sz w:val="18"/>
-          <w:szCs w:val="18"/>
-          <w:lang w:val="en-US"/>
-        </w:rPr>
-        <w:t xml:space="preserve">mat1, </w:t>
-      </w:r>
-    </w:p>
-    <w:p>
-      <w:pPr>
-        <w:ind w:left="1134" w:hanging="567"/>
-        <w:rPr>
-          <w:rFonts w:ascii="Courier New" w:hAnsi="Courier New" w:cs="Courier New"/>
-          <w:bCs/>
-          <w:i/>
-          <w:sz w:val="18"/>
-          <w:szCs w:val="18"/>
-          <w:lang w:val="en-US"/>
-        </w:rPr>
-      </w:pPr>
-      <w:r>
-        <w:rPr>
-          <w:rFonts w:ascii="Courier New" w:hAnsi="Courier New" w:cs="Courier New"/>
-          <w:bCs/>
-          <w:i/>
-          <w:sz w:val="18"/>
-          <w:szCs w:val="18"/>
-          <w:lang w:val="en-US"/>
-        </w:rPr>
-        <w:t xml:space="preserve">mat2, </w:t>
-      </w:r>
-    </w:p>
-    <w:p>
-      <w:pPr>
-        <w:ind w:left="1134" w:hanging="567"/>
-        <w:rPr>
-          <w:rFonts w:ascii="Courier New" w:hAnsi="Courier New" w:cs="Courier New"/>
-          <w:bCs/>
-          <w:i/>
-          <w:sz w:val="18"/>
-          <w:szCs w:val="18"/>
-          <w:lang w:val="en-US"/>
-        </w:rPr>
-      </w:pPr>
-      <w:r>
-        <w:rPr>
-          <w:rFonts w:ascii="Courier New" w:hAnsi="Courier New" w:cs="Courier New"/>
-          <w:bCs/>
-          <w:i/>
-          <w:sz w:val="18"/>
-          <w:szCs w:val="18"/>
-          <w:lang w:val="en-US"/>
-        </w:rPr>
-        <w:t xml:space="preserve">df1, </w:t>
-      </w:r>
-    </w:p>
-    <w:p>
-      <w:pPr>
-        <w:ind w:left="1134" w:hanging="567"/>
-        <w:rPr>
-          <w:rFonts w:ascii="Courier New" w:hAnsi="Courier New" w:cs="Courier New"/>
-          <w:bCs/>
-          <w:i/>
-          <w:sz w:val="18"/>
-          <w:szCs w:val="18"/>
-          <w:lang w:val="en-US"/>
-        </w:rPr>
-      </w:pPr>
-      <w:r>
-        <w:rPr>
-          <w:rFonts w:ascii="Courier New" w:hAnsi="Courier New" w:cs="Courier New"/>
-          <w:bCs/>
-          <w:i/>
-          <w:sz w:val="18"/>
-          <w:szCs w:val="18"/>
-          <w:lang w:val="en-US"/>
-        </w:rPr>
-        <w:t xml:space="preserve">l1, </w:t>
-      </w:r>
-    </w:p>
-    <w:p>
-      <w:pPr>
-        <w:ind w:left="1134" w:hanging="567"/>
-        <w:rPr>
-          <w:rFonts w:ascii="Courier New" w:hAnsi="Courier New" w:cs="Courier New"/>
-          <w:bCs/>
-          <w:i/>
-          <w:sz w:val="18"/>
-          <w:szCs w:val="18"/>
-          <w:lang w:val="en-US"/>
-        </w:rPr>
-      </w:pPr>
-      <w:r>
-        <w:rPr>
-          <w:rFonts w:ascii="Courier New" w:hAnsi="Courier New" w:cs="Courier New"/>
-          <w:bCs/>
-          <w:i/>
-          <w:sz w:val="18"/>
-          <w:szCs w:val="18"/>
-          <w:lang w:val="en-US"/>
-        </w:rPr>
-        <w:t xml:space="preserve">fac1, </w:t>
-      </w:r>
-    </w:p>
-    <w:p>
-      <w:pPr>
-        <w:ind w:left="1134" w:hanging="567"/>
-        <w:rPr>
-          <w:rFonts w:ascii="Courier New" w:hAnsi="Courier New" w:cs="Courier New"/>
-          <w:bCs/>
-          <w:i/>
-          <w:sz w:val="18"/>
-          <w:szCs w:val="18"/>
-          <w:lang w:val="en-US"/>
-        </w:rPr>
-      </w:pPr>
-      <w:r>
-        <w:rPr>
-          <w:rFonts w:ascii="Courier New" w:hAnsi="Courier New" w:cs="Courier New"/>
-          <w:bCs/>
-          <w:i/>
-          <w:sz w:val="18"/>
-          <w:szCs w:val="18"/>
-          <w:lang w:val="en-US"/>
-        </w:rPr>
-        <w:t xml:space="preserve">tab1, </w:t>
-      </w:r>
-    </w:p>
-    <w:p>
-      <w:pPr>
-        <w:ind w:left="1134" w:hanging="567"/>
-        <w:rPr>
-          <w:rFonts w:ascii="Courier New" w:hAnsi="Courier New" w:cs="Courier New"/>
-          <w:bCs/>
-          <w:i/>
-          <w:sz w:val="18"/>
-          <w:szCs w:val="18"/>
-          <w:lang w:val="en-US"/>
-        </w:rPr>
-      </w:pPr>
-      <w:r>
-        <w:rPr>
-          <w:rFonts w:ascii="Courier New" w:hAnsi="Courier New" w:cs="Courier New"/>
-          <w:bCs/>
-          <w:i/>
-          <w:sz w:val="18"/>
-          <w:szCs w:val="18"/>
-          <w:lang w:val="en-US"/>
-        </w:rPr>
-        <w:t xml:space="preserve">tab2, </w:t>
-      </w:r>
-    </w:p>
-    <w:p>
-      <w:pPr>
-        <w:ind w:left="1134" w:hanging="567"/>
-        <w:rPr>
-          <w:rFonts w:ascii="Courier New" w:hAnsi="Courier New" w:cs="Courier New"/>
-          <w:bCs/>
-          <w:i/>
-          <w:sz w:val="18"/>
-          <w:szCs w:val="18"/>
-          <w:lang w:val="en-US"/>
-        </w:rPr>
-      </w:pPr>
-      <w:r>
-        <w:rPr>
-          <w:rFonts w:ascii="Courier New" w:hAnsi="Courier New" w:cs="Courier New"/>
-          <w:bCs/>
-          <w:i/>
-          <w:sz w:val="18"/>
-          <w:szCs w:val="18"/>
-          <w:lang w:val="en-US"/>
-        </w:rPr>
-        <w:t>exp1</w:t>
+          <w:bCs/>
+          <w:i/>
+          <w:sz w:val="18"/>
+          <w:szCs w:val="18"/>
+          <w:lang w:val="en-US"/>
+        </w:rPr>
+        <w:t xml:space="preserve">st(NULL), # </w:t>
+      </w:r>
+      <w:r>
+        <w:rPr>
+          <w:rFonts w:ascii="Courier New" w:hAnsi="Courier New" w:cs="Courier New"/>
+          <w:bCs/>
+          <w:i/>
+          <w:sz w:val="18"/>
+          <w:szCs w:val="18"/>
+          <w:lang w:val="en-US"/>
+        </w:rPr>
+        <w:t xml:space="preserve">b, </w:t>
+      </w:r>
+    </w:p>
+    <w:p>
+      <w:pPr>
+        <w:ind w:left="2268" w:hanging="567"/>
+        <w:rPr>
+          <w:rFonts w:ascii="Courier New" w:hAnsi="Courier New" w:cs="Courier New"/>
+          <w:bCs/>
+          <w:i/>
+          <w:sz w:val="18"/>
+          <w:szCs w:val="18"/>
+          <w:lang w:val="en-US"/>
+        </w:rPr>
+      </w:pPr>
+      <w:r>
+        <w:rPr>
+          <w:rFonts w:ascii="Courier New" w:hAnsi="Courier New" w:cs="Courier New"/>
+          <w:bCs/>
+          <w:i/>
+          <w:sz w:val="18"/>
+          <w:szCs w:val="18"/>
+          <w:lang w:val="en-US"/>
+        </w:rPr>
+        <w:t xml:space="preserve">L6 = </w:t>
+      </w:r>
+      <w:r>
+        <w:rPr>
+          <w:rFonts w:ascii="Courier New" w:hAnsi="Courier New" w:cs="Courier New"/>
+          <w:bCs/>
+          <w:i/>
+          <w:sz w:val="18"/>
+          <w:szCs w:val="18"/>
+          <w:lang w:val="en-US"/>
+        </w:rPr>
+        <w:t xml:space="preserve">list(NULL), # </w:t>
+      </w:r>
+      <w:r>
+        <w:rPr>
+          <w:rFonts w:ascii="Courier New" w:hAnsi="Courier New" w:cs="Courier New"/>
+          <w:bCs/>
+          <w:i/>
+          <w:sz w:val="18"/>
+          <w:szCs w:val="18"/>
+          <w:lang w:val="en-US"/>
+        </w:rPr>
+        <w:t xml:space="preserve">b, </w:t>
+      </w:r>
+    </w:p>
+    <w:p>
+      <w:pPr>
+        <w:ind w:left="2268" w:hanging="567"/>
+        <w:rPr>
+          <w:rFonts w:ascii="Courier New" w:hAnsi="Courier New" w:cs="Courier New"/>
+          <w:bCs/>
+          <w:i/>
+          <w:sz w:val="18"/>
+          <w:szCs w:val="18"/>
+          <w:lang w:val="en-US"/>
+        </w:rPr>
+      </w:pPr>
+      <w:r>
+        <w:rPr>
+          <w:rFonts w:ascii="Courier New" w:hAnsi="Courier New" w:cs="Courier New"/>
+          <w:bCs/>
+          <w:i/>
+          <w:sz w:val="18"/>
+          <w:szCs w:val="18"/>
+          <w:lang w:val="en-US"/>
+        </w:rPr>
+        <w:t xml:space="preserve">L7 = </w:t>
+      </w:r>
+      <w:r>
+        <w:rPr>
+          <w:rFonts w:ascii="Courier New" w:hAnsi="Courier New" w:cs="Courier New"/>
+          <w:bCs/>
+          <w:i/>
+          <w:sz w:val="18"/>
+          <w:szCs w:val="18"/>
+          <w:lang w:val="en-US"/>
+        </w:rPr>
+        <w:t>FALSE</w:t>
+      </w:r>
+      <w:r>
+        <w:rPr>
+          <w:rFonts w:ascii="Courier New" w:hAnsi="Courier New" w:cs="Courier New"/>
+          <w:bCs/>
+          <w:i/>
+          <w:sz w:val="18"/>
+          <w:szCs w:val="18"/>
+          <w:lang w:val="en-US"/>
+        </w:rPr>
+        <w:t xml:space="preserve">, # </w:t>
+      </w:r>
+      <w:r>
+        <w:rPr>
+          <w:rFonts w:ascii="Courier New" w:hAnsi="Courier New" w:cs="Courier New"/>
+          <w:bCs/>
+          <w:i/>
+          <w:sz w:val="18"/>
+          <w:szCs w:val="18"/>
+          <w:lang w:val="en-US"/>
+        </w:rPr>
+        <w:t xml:space="preserve">b, </w:t>
+      </w:r>
+    </w:p>
+    <w:p>
+      <w:pPr>
+        <w:ind w:left="2268" w:hanging="567"/>
+        <w:rPr>
+          <w:rFonts w:ascii="Courier New" w:hAnsi="Courier New" w:cs="Courier New"/>
+          <w:bCs/>
+          <w:i/>
+          <w:sz w:val="18"/>
+          <w:szCs w:val="18"/>
+          <w:lang w:val="en-US"/>
+        </w:rPr>
+      </w:pPr>
+      <w:r>
+        <w:rPr>
+          <w:rFonts w:ascii="Courier New" w:hAnsi="Courier New" w:cs="Courier New"/>
+          <w:bCs/>
+          <w:i/>
+          <w:sz w:val="18"/>
+          <w:szCs w:val="18"/>
+          <w:lang w:val="en-US"/>
+        </w:rPr>
+        <w:t xml:space="preserve">L8 = </w:t>
+      </w:r>
+      <w:r>
+        <w:rPr>
+          <w:rFonts w:ascii="Courier New" w:hAnsi="Courier New" w:cs="Courier New"/>
+          <w:bCs/>
+          <w:i/>
+          <w:sz w:val="18"/>
+          <w:szCs w:val="18"/>
+          <w:lang w:val="en-US"/>
+        </w:rPr>
+        <w:t>FALSE</w:t>
+      </w:r>
+      <w:r>
+        <w:rPr>
+          <w:rFonts w:ascii="Courier New" w:hAnsi="Courier New" w:cs="Courier New"/>
+          <w:bCs/>
+          <w:i/>
+          <w:sz w:val="18"/>
+          <w:szCs w:val="18"/>
+          <w:lang w:val="en-US"/>
+        </w:rPr>
+        <w:t xml:space="preserve">, # </w:t>
+      </w:r>
+      <w:r>
+        <w:rPr>
+          <w:rFonts w:ascii="Courier New" w:hAnsi="Courier New" w:cs="Courier New"/>
+          <w:bCs/>
+          <w:i/>
+          <w:sz w:val="18"/>
+          <w:szCs w:val="18"/>
+          <w:lang w:val="en-US"/>
+        </w:rPr>
+        <w:t xml:space="preserve">b, </w:t>
+      </w:r>
+    </w:p>
+    <w:p>
+      <w:pPr>
+        <w:ind w:left="2268" w:hanging="567"/>
+        <w:rPr>
+          <w:rFonts w:ascii="Courier New" w:hAnsi="Courier New" w:cs="Courier New"/>
+          <w:bCs/>
+          <w:i/>
+          <w:sz w:val="18"/>
+          <w:szCs w:val="18"/>
+          <w:lang w:val="en-US"/>
+        </w:rPr>
+      </w:pPr>
+      <w:r>
+        <w:rPr>
+          <w:rFonts w:ascii="Courier New" w:hAnsi="Courier New" w:cs="Courier New"/>
+          <w:bCs/>
+          <w:i/>
+          <w:sz w:val="18"/>
+          <w:szCs w:val="18"/>
+          <w:lang w:val="en-US"/>
+        </w:rPr>
+        <w:t xml:space="preserve">L9 = </w:t>
+      </w:r>
+      <w:r>
+        <w:rPr>
+          <w:rFonts w:ascii="Courier New" w:hAnsi="Courier New" w:cs="Courier New"/>
+          <w:bCs/>
+          <w:i/>
+          <w:sz w:val="18"/>
+          <w:szCs w:val="18"/>
+          <w:lang w:val="en-US"/>
+        </w:rPr>
+        <w:t xml:space="preserve">list(NULL), # </w:t>
+      </w:r>
+      <w:r>
+        <w:rPr>
+          <w:rFonts w:ascii="Courier New" w:hAnsi="Courier New" w:cs="Courier New"/>
+          <w:bCs/>
+          <w:i/>
+          <w:sz w:val="18"/>
+          <w:szCs w:val="18"/>
+          <w:lang w:val="en-US"/>
+        </w:rPr>
+        <w:t xml:space="preserve">b, </w:t>
+      </w:r>
+    </w:p>
+    <w:p>
+      <w:pPr>
+        <w:ind w:left="2268" w:hanging="567"/>
+        <w:rPr>
+          <w:rFonts w:ascii="Courier New" w:hAnsi="Courier New" w:cs="Courier New"/>
+          <w:bCs/>
+          <w:i/>
+          <w:sz w:val="18"/>
+          <w:szCs w:val="18"/>
+          <w:lang w:val="en-US"/>
+        </w:rPr>
+      </w:pPr>
+      <w:r>
+        <w:rPr>
+          <w:rFonts w:ascii="Courier New" w:hAnsi="Courier New" w:cs="Courier New"/>
+          <w:bCs/>
+          <w:i/>
+          <w:sz w:val="18"/>
+          <w:szCs w:val="18"/>
+          <w:lang w:val="en-US"/>
+        </w:rPr>
+        <w:t xml:space="preserve">L10 = </w:t>
+      </w:r>
+      <w:r>
+        <w:rPr>
+          <w:rFonts w:ascii="Courier New" w:hAnsi="Courier New" w:cs="Courier New"/>
+          <w:bCs/>
+          <w:i/>
+          <w:sz w:val="18"/>
+          <w:szCs w:val="18"/>
+          <w:lang w:val="en-US"/>
+        </w:rPr>
+        <w:t>FALSE</w:t>
+      </w:r>
+      <w:r>
+        <w:rPr>
+          <w:rFonts w:ascii="Courier New" w:hAnsi="Courier New" w:cs="Courier New"/>
+          <w:bCs/>
+          <w:i/>
+          <w:sz w:val="18"/>
+          <w:szCs w:val="18"/>
+          <w:lang w:val="en-US"/>
+        </w:rPr>
+        <w:t xml:space="preserve">, # </w:t>
+      </w:r>
+      <w:r>
+        <w:rPr>
+          <w:rFonts w:ascii="Courier New" w:hAnsi="Courier New" w:cs="Courier New"/>
+          <w:bCs/>
+          <w:i/>
+          <w:sz w:val="18"/>
+          <w:szCs w:val="18"/>
+          <w:lang w:val="en-US"/>
+        </w:rPr>
+        <w:t xml:space="preserve">b, </w:t>
+      </w:r>
+    </w:p>
+    <w:p>
+      <w:pPr>
+        <w:ind w:left="2268" w:hanging="567"/>
+        <w:rPr>
+          <w:rFonts w:ascii="Courier New" w:hAnsi="Courier New" w:cs="Courier New"/>
+          <w:bCs/>
+          <w:i/>
+          <w:sz w:val="18"/>
+          <w:szCs w:val="18"/>
+          <w:lang w:val="en-US"/>
+        </w:rPr>
+      </w:pPr>
+      <w:r>
+        <w:rPr>
+          <w:rFonts w:ascii="Courier New" w:hAnsi="Courier New" w:cs="Courier New"/>
+          <w:bCs/>
+          <w:i/>
+          <w:sz w:val="18"/>
+          <w:szCs w:val="18"/>
+          <w:lang w:val="en-US"/>
+        </w:rPr>
+        <w:t>L11 =</w:t>
+      </w:r>
+      <w:r>
+        <w:rPr>
+          <w:rFonts w:ascii="Courier New" w:hAnsi="Courier New" w:cs="Courier New"/>
+          <w:bCs/>
+          <w:i/>
+          <w:sz w:val="18"/>
+          <w:szCs w:val="18"/>
+          <w:lang w:val="en-US"/>
+        </w:rPr>
+        <w:t xml:space="preserve"> </w:t>
+      </w:r>
+      <w:r>
+        <w:rPr>
+          <w:rFonts w:ascii="Courier New" w:hAnsi="Courier New" w:cs="Courier New"/>
+          <w:bCs/>
+          <w:i/>
+          <w:sz w:val="18"/>
+          <w:szCs w:val="18"/>
+          <w:lang w:val="en-US"/>
+        </w:rPr>
+        <w:t>FALSE</w:t>
+      </w:r>
+      <w:r>
+        <w:rPr>
+          <w:rFonts w:ascii="Courier New" w:hAnsi="Courier New" w:cs="Courier New"/>
+          <w:bCs/>
+          <w:i/>
+          <w:sz w:val="18"/>
+          <w:szCs w:val="18"/>
+          <w:lang w:val="en-US"/>
+        </w:rPr>
+        <w:t xml:space="preserve">, # </w:t>
+      </w:r>
+      <w:r>
+        <w:rPr>
+          <w:rFonts w:ascii="Courier New" w:hAnsi="Courier New" w:cs="Courier New"/>
+          <w:bCs/>
+          <w:i/>
+          <w:sz w:val="18"/>
+          <w:szCs w:val="18"/>
+          <w:lang w:val="en-US"/>
+        </w:rPr>
+        <w:t xml:space="preserve">b, </w:t>
+      </w:r>
+    </w:p>
+    <w:p>
+      <w:pPr>
+        <w:ind w:left="2268" w:hanging="567"/>
+        <w:rPr>
+          <w:rFonts w:ascii="Courier New" w:hAnsi="Courier New" w:cs="Courier New"/>
+          <w:bCs/>
+          <w:i/>
+          <w:sz w:val="18"/>
+          <w:szCs w:val="18"/>
+          <w:lang w:val="en-US"/>
+        </w:rPr>
+      </w:pPr>
+      <w:r>
+        <w:rPr>
+          <w:rFonts w:ascii="Courier New" w:hAnsi="Courier New" w:cs="Courier New"/>
+          <w:bCs/>
+          <w:i/>
+          <w:sz w:val="18"/>
+          <w:szCs w:val="18"/>
+          <w:lang w:val="en-US"/>
+        </w:rPr>
+        <w:t xml:space="preserve">L12 = </w:t>
+      </w:r>
+      <w:r>
+        <w:rPr>
+          <w:rFonts w:ascii="Courier New" w:hAnsi="Courier New" w:cs="Courier New"/>
+          <w:bCs/>
+          <w:i/>
+          <w:sz w:val="18"/>
+          <w:szCs w:val="18"/>
+          <w:lang w:val="en-US"/>
+        </w:rPr>
+        <w:t>FALSE</w:t>
+      </w:r>
+      <w:r>
+        <w:rPr>
+          <w:rFonts w:ascii="Courier New" w:hAnsi="Courier New" w:cs="Courier New"/>
+          <w:bCs/>
+          <w:i/>
+          <w:sz w:val="18"/>
+          <w:szCs w:val="18"/>
+          <w:lang w:val="en-US"/>
+        </w:rPr>
+        <w:t xml:space="preserve">, # </w:t>
+      </w:r>
+      <w:r>
+        <w:rPr>
+          <w:rFonts w:ascii="Courier New" w:hAnsi="Courier New" w:cs="Courier New"/>
+          <w:bCs/>
+          <w:i/>
+          <w:sz w:val="18"/>
+          <w:szCs w:val="18"/>
+          <w:lang w:val="en-US"/>
+        </w:rPr>
+        <w:t xml:space="preserve">b, </w:t>
+      </w:r>
+    </w:p>
+    <w:p>
+      <w:pPr>
+        <w:ind w:left="2268" w:hanging="567"/>
+        <w:rPr>
+          <w:rFonts w:ascii="Courier New" w:hAnsi="Courier New" w:cs="Courier New"/>
+          <w:bCs/>
+          <w:i/>
+          <w:sz w:val="18"/>
+          <w:szCs w:val="18"/>
+          <w:lang w:val="en-US"/>
+        </w:rPr>
+      </w:pPr>
+      <w:r>
+        <w:rPr>
+          <w:rFonts w:ascii="Courier New" w:hAnsi="Courier New" w:cs="Courier New"/>
+          <w:bCs/>
+          <w:i/>
+          <w:sz w:val="18"/>
+          <w:szCs w:val="18"/>
+          <w:lang w:val="en-US"/>
+        </w:rPr>
+        <w:t>L13 =</w:t>
+      </w:r>
+      <w:r>
+        <w:rPr>
+          <w:rFonts w:ascii="Courier New" w:hAnsi="Courier New" w:cs="Courier New"/>
+          <w:bCs/>
+          <w:i/>
+          <w:sz w:val="18"/>
+          <w:szCs w:val="18"/>
+          <w:lang w:val="en-US"/>
+        </w:rPr>
+        <w:t xml:space="preserve"> </w:t>
+      </w:r>
+      <w:r>
+        <w:rPr>
+          <w:rFonts w:ascii="Courier New" w:hAnsi="Courier New" w:cs="Courier New"/>
+          <w:bCs/>
+          <w:i/>
+          <w:sz w:val="18"/>
+          <w:szCs w:val="18"/>
+          <w:lang w:val="en-US"/>
+        </w:rPr>
+        <w:t>FALSE</w:t>
       </w:r>
       <w:r>
         <w:rPr>
@@ -8648,1030 +10368,27 @@
         </w:rPr>
         <w:t xml:space="preserve">, </w:t>
       </w:r>
-    </w:p>
-    <w:p>
-      <w:pPr>
-        <w:ind w:left="1134" w:hanging="567"/>
-        <w:rPr>
-          <w:rFonts w:ascii="Courier New" w:hAnsi="Courier New" w:cs="Courier New"/>
-          <w:bCs/>
-          <w:i/>
-          <w:sz w:val="18"/>
-          <w:szCs w:val="18"/>
-          <w:lang w:val="en-US"/>
-        </w:rPr>
-      </w:pPr>
-      <w:r>
-        <w:rPr>
-          <w:rFonts w:ascii="Courier New" w:hAnsi="Courier New" w:cs="Courier New"/>
-          <w:bCs/>
-          <w:i/>
-          <w:sz w:val="18"/>
-          <w:szCs w:val="18"/>
-          <w:lang w:val="en-US"/>
-        </w:rPr>
-        <w:t>name1</w:t>
-      </w:r>
-      <w:r>
-        <w:rPr>
-          <w:rFonts w:ascii="Courier New" w:hAnsi="Courier New" w:cs="Courier New"/>
-          <w:bCs/>
-          <w:i/>
-          <w:sz w:val="18"/>
-          <w:szCs w:val="18"/>
-          <w:lang w:val="en-US"/>
-        </w:rPr>
-        <w:t xml:space="preserve">, </w:t>
-      </w:r>
-    </w:p>
-    <w:p>
-      <w:pPr>
-        <w:ind w:left="1134" w:hanging="567"/>
-        <w:rPr>
-          <w:rFonts w:ascii="Courier New" w:hAnsi="Courier New" w:cs="Courier New"/>
-          <w:bCs/>
-          <w:i/>
-          <w:sz w:val="18"/>
-          <w:szCs w:val="18"/>
-          <w:lang w:val="en-US"/>
-        </w:rPr>
-      </w:pPr>
-      <w:r>
-        <w:rPr>
-          <w:rFonts w:ascii="Courier New" w:hAnsi="Courier New" w:cs="Courier New"/>
-          <w:bCs/>
-          <w:i/>
-          <w:sz w:val="18"/>
-          <w:szCs w:val="18"/>
-          <w:lang w:val="en-US"/>
-        </w:rPr>
-        <w:t>fun1</w:t>
-      </w:r>
-      <w:r>
-        <w:rPr>
-          <w:rFonts w:ascii="Courier New" w:hAnsi="Courier New" w:cs="Courier New"/>
-          <w:bCs/>
-          <w:i/>
-          <w:sz w:val="18"/>
-          <w:szCs w:val="18"/>
-          <w:lang w:val="en-US"/>
-        </w:rPr>
-        <w:t xml:space="preserve">, </w:t>
-      </w:r>
-    </w:p>
-    <w:p>
-      <w:pPr>
-        <w:ind w:left="1134" w:hanging="567"/>
-        <w:rPr>
-          <w:rFonts w:ascii="Courier New" w:hAnsi="Courier New" w:cs="Courier New"/>
-          <w:bCs/>
-          <w:i/>
-          <w:sz w:val="18"/>
-          <w:szCs w:val="18"/>
-          <w:lang w:val="en-US"/>
-        </w:rPr>
-      </w:pPr>
-      <w:r>
-        <w:rPr>
-          <w:rFonts w:ascii="Courier New" w:hAnsi="Courier New" w:cs="Courier New"/>
-          <w:bCs/>
-          <w:i/>
-          <w:sz w:val="18"/>
-          <w:szCs w:val="18"/>
-          <w:lang w:val="en-US"/>
-        </w:rPr>
-        <w:t>fun2</w:t>
-      </w:r>
-      <w:r>
-        <w:rPr>
-          <w:rFonts w:ascii="Courier New" w:hAnsi="Courier New" w:cs="Courier New"/>
-          <w:bCs/>
-          <w:i/>
-          <w:sz w:val="18"/>
-          <w:szCs w:val="18"/>
-          <w:lang w:val="en-US"/>
-        </w:rPr>
-        <w:t xml:space="preserve">, </w:t>
-      </w:r>
-    </w:p>
-    <w:p>
-      <w:pPr>
-        <w:ind w:left="1134" w:hanging="567"/>
-        <w:rPr>
-          <w:rFonts w:ascii="Courier New" w:hAnsi="Courier New" w:cs="Courier New"/>
-          <w:bCs/>
-          <w:i/>
-          <w:sz w:val="18"/>
-          <w:szCs w:val="18"/>
-          <w:lang w:val="en-US"/>
-        </w:rPr>
-      </w:pPr>
-      <w:r>
-        <w:rPr>
-          <w:rFonts w:ascii="Courier New" w:hAnsi="Courier New" w:cs="Courier New"/>
-          <w:bCs/>
-          <w:i/>
-          <w:sz w:val="18"/>
-          <w:szCs w:val="18"/>
-          <w:lang w:val="en-US"/>
-        </w:rPr>
-        <w:t>fun3</w:t>
-      </w:r>
-      <w:r>
-        <w:rPr>
-          <w:rFonts w:ascii="Courier New" w:hAnsi="Courier New" w:cs="Courier New"/>
-          <w:bCs/>
-          <w:i/>
-          <w:sz w:val="18"/>
-          <w:szCs w:val="18"/>
-          <w:lang w:val="en-US"/>
-        </w:rPr>
-        <w:t xml:space="preserve">, </w:t>
-      </w:r>
-    </w:p>
-    <w:p>
-      <w:pPr>
-        <w:ind w:left="1134" w:hanging="567"/>
-        <w:rPr>
-          <w:rFonts w:ascii="Courier New" w:hAnsi="Courier New" w:cs="Courier New"/>
-          <w:bCs/>
-          <w:i/>
-          <w:sz w:val="18"/>
-          <w:szCs w:val="18"/>
-          <w:lang w:val="en-US"/>
-        </w:rPr>
-      </w:pPr>
-      <w:r>
-        <w:rPr>
-          <w:rFonts w:ascii="Courier New" w:hAnsi="Courier New" w:cs="Courier New"/>
-          <w:bCs/>
-          <w:i/>
-          <w:sz w:val="18"/>
-          <w:szCs w:val="18"/>
-          <w:lang w:val="en-US"/>
-        </w:rPr>
-        <w:t xml:space="preserve">env1, </w:t>
-      </w:r>
-    </w:p>
-    <w:p>
-      <w:pPr>
-        <w:ind w:left="1134" w:hanging="567"/>
-        <w:rPr>
-          <w:rFonts w:ascii="Courier New" w:hAnsi="Courier New" w:cs="Courier New"/>
-          <w:bCs/>
-          <w:i/>
-          <w:sz w:val="18"/>
-          <w:szCs w:val="18"/>
-          <w:lang w:val="en-US"/>
-        </w:rPr>
-      </w:pPr>
-      <w:r>
-        <w:rPr>
-          <w:rFonts w:ascii="Courier New" w:hAnsi="Courier New" w:cs="Courier New"/>
-          <w:bCs/>
-          <w:i/>
-          <w:sz w:val="18"/>
-          <w:szCs w:val="18"/>
-          <w:lang w:val="en-US"/>
-        </w:rPr>
-        <w:t>s4</w:t>
-      </w:r>
-    </w:p>
-    <w:p>
-      <w:pPr>
-        <w:ind w:left="567" w:hanging="567"/>
-        <w:rPr>
-          <w:rFonts w:ascii="Courier New" w:hAnsi="Courier New" w:cs="Courier New"/>
-          <w:bCs/>
-          <w:i/>
-          <w:sz w:val="18"/>
-          <w:szCs w:val="18"/>
-          <w:lang w:val="en-US"/>
-        </w:rPr>
-      </w:pPr>
-      <w:r>
-        <w:rPr>
-          <w:rFonts w:ascii="Courier New" w:hAnsi="Courier New" w:cs="Courier New"/>
-          <w:bCs/>
-          <w:i/>
-          <w:sz w:val="18"/>
-          <w:szCs w:val="18"/>
-          <w:lang w:val="en-US"/>
-        </w:rPr>
-        <w:t>)</w:t>
-      </w:r>
-    </w:p>
-    <w:p>
-      <w:pPr>
-        <w:ind w:left="1134" w:hanging="567"/>
-        <w:rPr>
-          <w:rFonts w:ascii="Courier New" w:hAnsi="Courier New" w:cs="Courier New"/>
-          <w:bCs/>
-          <w:i/>
-          <w:sz w:val="18"/>
-          <w:szCs w:val="18"/>
-          <w:lang w:val="en-US"/>
-        </w:rPr>
-      </w:pPr>
-    </w:p>
-    <w:p>
-      <w:pPr>
-        <w:ind w:left="1134" w:hanging="567"/>
-        <w:rPr>
-          <w:rFonts w:ascii="Courier New" w:hAnsi="Courier New" w:cs="Courier New"/>
-          <w:bCs/>
-          <w:i/>
-          <w:sz w:val="18"/>
-          <w:szCs w:val="18"/>
-          <w:lang w:val="en-US"/>
-        </w:rPr>
-      </w:pPr>
-      <w:r>
-        <w:rPr>
-          <w:rFonts w:ascii="Courier New" w:hAnsi="Courier New" w:cs="Courier New"/>
-          <w:bCs/>
-          <w:i/>
-          <w:sz w:val="18"/>
-          <w:szCs w:val="18"/>
-          <w:lang w:val="en-US"/>
-        </w:rPr>
-        <w:t>a &lt;- fun_test(</w:t>
-      </w:r>
-    </w:p>
-    <w:p>
-      <w:pPr>
-        <w:ind w:left="1701" w:hanging="567"/>
-        <w:rPr>
-          <w:rFonts w:ascii="Courier New" w:hAnsi="Courier New" w:cs="Courier New"/>
-          <w:bCs/>
-          <w:i/>
-          <w:sz w:val="18"/>
-          <w:szCs w:val="18"/>
-          <w:lang w:val="en-US"/>
-        </w:rPr>
-      </w:pPr>
-      <w:r>
-        <w:rPr>
-          <w:rFonts w:ascii="Courier New" w:hAnsi="Courier New" w:cs="Courier New"/>
-          <w:bCs/>
-          <w:i/>
-          <w:sz w:val="18"/>
-          <w:szCs w:val="18"/>
-          <w:lang w:val="en-US"/>
-        </w:rPr>
-        <w:t xml:space="preserve">fun = "fun_check", </w:t>
-      </w:r>
-    </w:p>
-    <w:p>
-      <w:pPr>
-        <w:ind w:left="1701" w:hanging="567"/>
-        <w:rPr>
-          <w:rFonts w:ascii="Courier New" w:hAnsi="Courier New" w:cs="Courier New"/>
-          <w:bCs/>
-          <w:i/>
-          <w:sz w:val="18"/>
-          <w:szCs w:val="18"/>
-          <w:lang w:val="en-US"/>
-        </w:rPr>
-      </w:pPr>
-      <w:r>
-        <w:rPr>
-          <w:rFonts w:ascii="Courier New" w:hAnsi="Courier New" w:cs="Courier New"/>
-          <w:bCs/>
-          <w:i/>
-          <w:sz w:val="18"/>
-          <w:szCs w:val="18"/>
-          <w:lang w:val="en-US"/>
-        </w:rPr>
-        <w:t>arg = c(</w:t>
-      </w:r>
-    </w:p>
-    <w:p>
-      <w:pPr>
-        <w:ind w:left="2268" w:hanging="567"/>
-        <w:rPr>
-          <w:rFonts w:ascii="Courier New" w:hAnsi="Courier New" w:cs="Courier New"/>
-          <w:bCs/>
-          <w:i/>
-          <w:sz w:val="18"/>
-          <w:szCs w:val="18"/>
-          <w:lang w:val="en-US"/>
-        </w:rPr>
-      </w:pPr>
-      <w:r>
-        <w:rPr>
-          <w:rFonts w:ascii="Courier New" w:hAnsi="Courier New" w:cs="Courier New"/>
-          <w:bCs/>
-          <w:i/>
-          <w:sz w:val="18"/>
-          <w:szCs w:val="18"/>
-          <w:lang w:val="en-US"/>
-        </w:rPr>
-        <w:t xml:space="preserve">L1 = "data", </w:t>
-      </w:r>
-    </w:p>
-    <w:p>
-      <w:pPr>
-        <w:ind w:left="2268" w:hanging="567"/>
-        <w:rPr>
-          <w:rFonts w:ascii="Courier New" w:hAnsi="Courier New" w:cs="Courier New"/>
-          <w:bCs/>
-          <w:i/>
-          <w:sz w:val="18"/>
-          <w:szCs w:val="18"/>
-          <w:lang w:val="en-US"/>
-        </w:rPr>
-      </w:pPr>
-      <w:r>
-        <w:rPr>
-          <w:rFonts w:ascii="Courier New" w:hAnsi="Courier New" w:cs="Courier New"/>
-          <w:bCs/>
-          <w:i/>
-          <w:sz w:val="18"/>
-          <w:szCs w:val="18"/>
-          <w:lang w:val="en-US"/>
-        </w:rPr>
-        <w:t>L2 = "</w:t>
-      </w:r>
-      <w:r>
-        <w:rPr>
-          <w:rFonts w:ascii="Courier New" w:hAnsi="Courier New" w:cs="Courier New"/>
-          <w:b/>
-          <w:bCs/>
-          <w:sz w:val="18"/>
-          <w:szCs w:val="18"/>
-          <w:lang w:val="en-US"/>
-        </w:rPr>
-        <w:t>data.name</w:t>
-      </w:r>
-      <w:r>
-        <w:rPr>
-          <w:rFonts w:ascii="Courier New" w:hAnsi="Courier New" w:cs="Courier New"/>
-          <w:bCs/>
-          <w:i/>
-          <w:sz w:val="18"/>
-          <w:szCs w:val="18"/>
-          <w:lang w:val="en-US"/>
-        </w:rPr>
-        <w:t xml:space="preserve">", </w:t>
-      </w:r>
-    </w:p>
-    <w:p>
-      <w:pPr>
-        <w:ind w:left="2268" w:hanging="567"/>
-        <w:rPr>
-          <w:rFonts w:ascii="Courier New" w:hAnsi="Courier New" w:cs="Courier New"/>
-          <w:bCs/>
-          <w:i/>
-          <w:sz w:val="18"/>
-          <w:szCs w:val="18"/>
-          <w:lang w:val="en-US"/>
-        </w:rPr>
-      </w:pPr>
-      <w:r>
-        <w:rPr>
-          <w:rFonts w:ascii="Courier New" w:hAnsi="Courier New" w:cs="Courier New"/>
-          <w:bCs/>
-          <w:i/>
-          <w:sz w:val="18"/>
-          <w:szCs w:val="18"/>
-          <w:lang w:val="en-US"/>
-        </w:rPr>
-        <w:lastRenderedPageBreak/>
-        <w:t>L3 = "</w:t>
-      </w:r>
-      <w:r>
-        <w:rPr>
-          <w:rFonts w:ascii="Courier New" w:hAnsi="Courier New" w:cs="Courier New"/>
-          <w:b/>
-          <w:bCs/>
-          <w:sz w:val="18"/>
-          <w:szCs w:val="18"/>
-          <w:lang w:val="en-US"/>
-        </w:rPr>
-        <w:t>class</w:t>
-      </w:r>
-      <w:r>
-        <w:rPr>
-          <w:rFonts w:ascii="Courier New" w:hAnsi="Courier New" w:cs="Courier New"/>
-          <w:bCs/>
-          <w:i/>
-          <w:sz w:val="18"/>
-          <w:szCs w:val="18"/>
-          <w:lang w:val="en-US"/>
-        </w:rPr>
-        <w:t xml:space="preserve">", </w:t>
-      </w:r>
-    </w:p>
-    <w:p>
-      <w:pPr>
-        <w:ind w:left="2268" w:hanging="567"/>
-        <w:rPr>
-          <w:rFonts w:ascii="Courier New" w:hAnsi="Courier New" w:cs="Courier New"/>
-          <w:bCs/>
-          <w:i/>
-          <w:sz w:val="18"/>
-          <w:szCs w:val="18"/>
-          <w:lang w:val="en-US"/>
-        </w:rPr>
-      </w:pPr>
-      <w:r>
-        <w:rPr>
-          <w:rFonts w:ascii="Courier New" w:hAnsi="Courier New" w:cs="Courier New"/>
-          <w:bCs/>
-          <w:i/>
-          <w:sz w:val="18"/>
-          <w:szCs w:val="18"/>
-          <w:lang w:val="en-US"/>
-        </w:rPr>
-        <w:t>L4 = "</w:t>
-      </w:r>
-      <w:r>
-        <w:rPr>
-          <w:rFonts w:ascii="Courier New" w:hAnsi="Courier New" w:cs="Courier New"/>
-          <w:b/>
-          <w:bCs/>
-          <w:sz w:val="18"/>
-          <w:szCs w:val="18"/>
-          <w:lang w:val="en-US"/>
-        </w:rPr>
-        <w:t>typeof</w:t>
-      </w:r>
-      <w:r>
-        <w:rPr>
-          <w:rFonts w:ascii="Courier New" w:hAnsi="Courier New" w:cs="Courier New"/>
-          <w:bCs/>
-          <w:i/>
-          <w:sz w:val="18"/>
-          <w:szCs w:val="18"/>
-          <w:lang w:val="en-US"/>
-        </w:rPr>
-        <w:t xml:space="preserve">", </w:t>
-      </w:r>
-    </w:p>
-    <w:p>
-      <w:pPr>
-        <w:ind w:left="2268" w:hanging="567"/>
-        <w:rPr>
-          <w:rFonts w:ascii="Courier New" w:hAnsi="Courier New" w:cs="Courier New"/>
-          <w:bCs/>
-          <w:i/>
-          <w:sz w:val="18"/>
-          <w:szCs w:val="18"/>
-          <w:lang w:val="en-US"/>
-        </w:rPr>
-      </w:pPr>
-      <w:r>
-        <w:rPr>
-          <w:rFonts w:ascii="Courier New" w:hAnsi="Courier New" w:cs="Courier New"/>
-          <w:bCs/>
-          <w:i/>
-          <w:sz w:val="18"/>
-          <w:szCs w:val="18"/>
-          <w:lang w:val="en-US"/>
-        </w:rPr>
-        <w:t>L5 = "</w:t>
-      </w:r>
-      <w:r>
-        <w:rPr>
-          <w:rFonts w:ascii="Courier New" w:hAnsi="Courier New" w:cs="Courier New"/>
-          <w:b/>
-          <w:bCs/>
-          <w:sz w:val="18"/>
-          <w:szCs w:val="18"/>
-          <w:lang w:val="en-US"/>
-        </w:rPr>
-        <w:t>mode</w:t>
-      </w:r>
-      <w:r>
-        <w:rPr>
-          <w:rFonts w:ascii="Courier New" w:hAnsi="Courier New" w:cs="Courier New"/>
-          <w:bCs/>
-          <w:i/>
-          <w:sz w:val="18"/>
-          <w:szCs w:val="18"/>
-          <w:lang w:val="en-US"/>
-        </w:rPr>
-        <w:t xml:space="preserve">", </w:t>
-      </w:r>
-    </w:p>
-    <w:p>
-      <w:pPr>
-        <w:ind w:left="2268" w:hanging="567"/>
-        <w:rPr>
-          <w:rFonts w:ascii="Courier New" w:hAnsi="Courier New" w:cs="Courier New"/>
-          <w:bCs/>
-          <w:i/>
-          <w:sz w:val="18"/>
-          <w:szCs w:val="18"/>
-          <w:lang w:val="en-US"/>
-        </w:rPr>
-      </w:pPr>
-      <w:r>
-        <w:rPr>
-          <w:rFonts w:ascii="Courier New" w:hAnsi="Courier New" w:cs="Courier New"/>
-          <w:bCs/>
-          <w:i/>
-          <w:sz w:val="18"/>
-          <w:szCs w:val="18"/>
-          <w:lang w:val="en-US"/>
-        </w:rPr>
-        <w:t>L6 = "</w:t>
-      </w:r>
-      <w:r>
-        <w:rPr>
-          <w:rFonts w:ascii="Courier New" w:hAnsi="Courier New" w:cs="Courier New"/>
-          <w:b/>
-          <w:bCs/>
-          <w:sz w:val="18"/>
-          <w:szCs w:val="18"/>
-          <w:lang w:val="en-US"/>
-        </w:rPr>
-        <w:t>length</w:t>
-      </w:r>
-      <w:r>
-        <w:rPr>
-          <w:rFonts w:ascii="Courier New" w:hAnsi="Courier New" w:cs="Courier New"/>
-          <w:bCs/>
-          <w:i/>
-          <w:sz w:val="18"/>
-          <w:szCs w:val="18"/>
-          <w:lang w:val="en-US"/>
-        </w:rPr>
-        <w:t xml:space="preserve">", </w:t>
-      </w:r>
-    </w:p>
-    <w:p>
-      <w:pPr>
-        <w:ind w:left="2268" w:hanging="567"/>
-        <w:rPr>
-          <w:rFonts w:ascii="Courier New" w:hAnsi="Courier New" w:cs="Courier New"/>
-          <w:bCs/>
-          <w:i/>
-          <w:sz w:val="18"/>
-          <w:szCs w:val="18"/>
-          <w:lang w:val="en-US"/>
-        </w:rPr>
-      </w:pPr>
-      <w:r>
-        <w:rPr>
-          <w:rFonts w:ascii="Courier New" w:hAnsi="Courier New" w:cs="Courier New"/>
-          <w:bCs/>
-          <w:i/>
-          <w:sz w:val="18"/>
-          <w:szCs w:val="18"/>
-          <w:lang w:val="en-US"/>
-        </w:rPr>
-        <w:t>L7 = "</w:t>
-      </w:r>
-      <w:r>
-        <w:rPr>
-          <w:rFonts w:ascii="Courier New" w:hAnsi="Courier New" w:cs="Courier New"/>
-          <w:b/>
-          <w:bCs/>
-          <w:sz w:val="18"/>
-          <w:szCs w:val="18"/>
-          <w:lang w:val="en-US"/>
-        </w:rPr>
-        <w:t>prop</w:t>
-      </w:r>
-      <w:r>
-        <w:rPr>
-          <w:rFonts w:ascii="Courier New" w:hAnsi="Courier New" w:cs="Courier New"/>
-          <w:bCs/>
-          <w:i/>
-          <w:sz w:val="18"/>
-          <w:szCs w:val="18"/>
-          <w:lang w:val="en-US"/>
-        </w:rPr>
-        <w:t xml:space="preserve">", </w:t>
-      </w:r>
-    </w:p>
-    <w:p>
-      <w:pPr>
-        <w:ind w:left="2268" w:hanging="567"/>
-        <w:rPr>
-          <w:rFonts w:ascii="Courier New" w:hAnsi="Courier New" w:cs="Courier New"/>
-          <w:bCs/>
-          <w:i/>
-          <w:sz w:val="18"/>
-          <w:szCs w:val="18"/>
-          <w:lang w:val="en-US"/>
-        </w:rPr>
-      </w:pPr>
-      <w:r>
-        <w:rPr>
-          <w:rFonts w:ascii="Courier New" w:hAnsi="Courier New" w:cs="Courier New"/>
-          <w:bCs/>
-          <w:i/>
-          <w:sz w:val="18"/>
-          <w:szCs w:val="18"/>
-          <w:lang w:val="en-US"/>
-        </w:rPr>
-        <w:t>L8 = "</w:t>
-      </w:r>
-      <w:r>
-        <w:rPr>
-          <w:rFonts w:ascii="Courier New" w:hAnsi="Courier New" w:cs="Courier New"/>
-          <w:b/>
-          <w:bCs/>
-          <w:sz w:val="18"/>
-          <w:szCs w:val="18"/>
-          <w:lang w:val="en-US"/>
-        </w:rPr>
-        <w:t>double.as.integer.allowed</w:t>
-      </w:r>
-      <w:r>
-        <w:rPr>
-          <w:rFonts w:ascii="Courier New" w:hAnsi="Courier New" w:cs="Courier New"/>
-          <w:bCs/>
-          <w:i/>
-          <w:sz w:val="18"/>
-          <w:szCs w:val="18"/>
-          <w:lang w:val="en-US"/>
-        </w:rPr>
-        <w:t xml:space="preserve">", </w:t>
-      </w:r>
-    </w:p>
-    <w:p>
-      <w:pPr>
-        <w:ind w:left="2268" w:hanging="567"/>
-        <w:rPr>
-          <w:rFonts w:ascii="Courier New" w:hAnsi="Courier New" w:cs="Courier New"/>
-          <w:bCs/>
-          <w:i/>
-          <w:sz w:val="18"/>
-          <w:szCs w:val="18"/>
-          <w:lang w:val="en-US"/>
-        </w:rPr>
-      </w:pPr>
-      <w:r>
-        <w:rPr>
-          <w:rFonts w:ascii="Courier New" w:hAnsi="Courier New" w:cs="Courier New"/>
-          <w:bCs/>
-          <w:i/>
-          <w:sz w:val="18"/>
-          <w:szCs w:val="18"/>
-          <w:lang w:val="en-US"/>
-        </w:rPr>
-        <w:t>L9 = "</w:t>
-      </w:r>
-      <w:r>
-        <w:rPr>
-          <w:rFonts w:ascii="Courier New" w:hAnsi="Courier New" w:cs="Courier New"/>
-          <w:b/>
-          <w:bCs/>
-          <w:sz w:val="18"/>
-          <w:szCs w:val="18"/>
-          <w:lang w:val="en-US"/>
-        </w:rPr>
-        <w:t>options</w:t>
-      </w:r>
-      <w:r>
-        <w:rPr>
-          <w:rFonts w:ascii="Courier New" w:hAnsi="Courier New" w:cs="Courier New"/>
-          <w:bCs/>
-          <w:i/>
-          <w:sz w:val="18"/>
-          <w:szCs w:val="18"/>
-          <w:lang w:val="en-US"/>
-        </w:rPr>
-        <w:t xml:space="preserve">", </w:t>
-      </w:r>
-    </w:p>
-    <w:p>
-      <w:pPr>
-        <w:ind w:left="2268" w:hanging="567"/>
-        <w:rPr>
-          <w:rFonts w:ascii="Courier New" w:hAnsi="Courier New" w:cs="Courier New"/>
-          <w:bCs/>
-          <w:i/>
-          <w:sz w:val="18"/>
-          <w:szCs w:val="18"/>
-          <w:lang w:val="en-US"/>
-        </w:rPr>
-      </w:pPr>
-      <w:r>
-        <w:rPr>
-          <w:rFonts w:ascii="Courier New" w:hAnsi="Courier New" w:cs="Courier New"/>
-          <w:bCs/>
-          <w:i/>
-          <w:sz w:val="18"/>
-          <w:szCs w:val="18"/>
-          <w:lang w:val="en-US"/>
-        </w:rPr>
-        <w:t>L10 = "</w:t>
-      </w:r>
-      <w:r>
-        <w:rPr>
-          <w:rFonts w:ascii="Courier New" w:hAnsi="Courier New" w:cs="Courier New"/>
-          <w:b/>
-          <w:bCs/>
-          <w:sz w:val="18"/>
-          <w:szCs w:val="18"/>
-          <w:lang w:val="en-US"/>
-        </w:rPr>
-        <w:t>all.options.in.data</w:t>
-      </w:r>
-      <w:r>
-        <w:rPr>
-          <w:rFonts w:ascii="Courier New" w:hAnsi="Courier New" w:cs="Courier New"/>
-          <w:bCs/>
-          <w:i/>
-          <w:sz w:val="18"/>
-          <w:szCs w:val="18"/>
-          <w:lang w:val="en-US"/>
-        </w:rPr>
-        <w:t xml:space="preserve">", </w:t>
-      </w:r>
-    </w:p>
-    <w:p>
-      <w:pPr>
-        <w:ind w:left="2268" w:hanging="567"/>
-        <w:rPr>
-          <w:rFonts w:ascii="Courier New" w:hAnsi="Courier New" w:cs="Courier New"/>
-          <w:bCs/>
-          <w:i/>
-          <w:sz w:val="18"/>
-          <w:szCs w:val="18"/>
-          <w:lang w:val="en-US"/>
-        </w:rPr>
-      </w:pPr>
-      <w:r>
-        <w:rPr>
-          <w:rFonts w:ascii="Courier New" w:hAnsi="Courier New" w:cs="Courier New"/>
-          <w:bCs/>
-          <w:i/>
-          <w:sz w:val="18"/>
-          <w:szCs w:val="18"/>
-          <w:lang w:val="en-US"/>
-        </w:rPr>
-        <w:t>L11 = "</w:t>
-      </w:r>
-      <w:r>
-        <w:rPr>
-          <w:rFonts w:ascii="Courier New" w:hAnsi="Courier New" w:cs="Courier New"/>
-          <w:b/>
-          <w:bCs/>
-          <w:sz w:val="18"/>
-          <w:szCs w:val="18"/>
-          <w:lang w:val="en-US"/>
-        </w:rPr>
-        <w:t>na.contain</w:t>
-      </w:r>
-      <w:r>
-        <w:rPr>
-          <w:rFonts w:ascii="Courier New" w:hAnsi="Courier New" w:cs="Courier New"/>
-          <w:bCs/>
-          <w:i/>
-          <w:sz w:val="18"/>
-          <w:szCs w:val="18"/>
-          <w:lang w:val="en-US"/>
-        </w:rPr>
-        <w:t xml:space="preserve">", </w:t>
-      </w:r>
-    </w:p>
-    <w:p>
-      <w:pPr>
-        <w:ind w:left="2268" w:hanging="567"/>
-        <w:rPr>
-          <w:rFonts w:ascii="Courier New" w:hAnsi="Courier New" w:cs="Courier New"/>
-          <w:bCs/>
-          <w:i/>
-          <w:sz w:val="18"/>
-          <w:szCs w:val="18"/>
-          <w:lang w:val="en-US"/>
-        </w:rPr>
-      </w:pPr>
-      <w:r>
-        <w:rPr>
-          <w:rFonts w:ascii="Courier New" w:hAnsi="Courier New" w:cs="Courier New"/>
-          <w:bCs/>
-          <w:i/>
-          <w:sz w:val="18"/>
-          <w:szCs w:val="18"/>
-          <w:lang w:val="en-US"/>
-        </w:rPr>
-        <w:t>L12 = "</w:t>
-      </w:r>
-      <w:r>
-        <w:rPr>
-          <w:rFonts w:ascii="Courier New" w:hAnsi="Courier New" w:cs="Courier New"/>
-          <w:b/>
-          <w:bCs/>
-          <w:sz w:val="18"/>
-          <w:szCs w:val="18"/>
-          <w:lang w:val="en-US"/>
-        </w:rPr>
-        <w:t>neg.values</w:t>
-      </w:r>
-      <w:r>
-        <w:rPr>
-          <w:rFonts w:ascii="Courier New" w:hAnsi="Courier New" w:cs="Courier New"/>
-          <w:bCs/>
-          <w:i/>
-          <w:sz w:val="18"/>
-          <w:szCs w:val="18"/>
-          <w:lang w:val="en-US"/>
-        </w:rPr>
-        <w:t xml:space="preserve">", </w:t>
-      </w:r>
-    </w:p>
-    <w:p>
-      <w:pPr>
-        <w:ind w:left="2268" w:hanging="567"/>
-        <w:rPr>
-          <w:rFonts w:ascii="Courier New" w:hAnsi="Courier New" w:cs="Courier New"/>
-          <w:bCs/>
-          <w:i/>
-          <w:sz w:val="18"/>
-          <w:szCs w:val="18"/>
-          <w:lang w:val="en-US"/>
-        </w:rPr>
-      </w:pPr>
-      <w:r>
-        <w:rPr>
-          <w:rFonts w:ascii="Courier New" w:hAnsi="Courier New" w:cs="Courier New"/>
-          <w:bCs/>
-          <w:i/>
-          <w:sz w:val="18"/>
-          <w:szCs w:val="18"/>
-          <w:lang w:val="en-US"/>
-        </w:rPr>
-        <w:t>L13 = "</w:t>
-      </w:r>
-      <w:r>
-        <w:rPr>
-          <w:rFonts w:ascii="Courier New" w:hAnsi="Courier New" w:cs="Courier New"/>
-          <w:b/>
-          <w:bCs/>
-          <w:sz w:val="18"/>
-          <w:szCs w:val="18"/>
-          <w:lang w:val="en-US"/>
-        </w:rPr>
-        <w:t>print</w:t>
-      </w:r>
-      <w:r>
-        <w:rPr>
-          <w:rFonts w:ascii="Courier New" w:hAnsi="Courier New" w:cs="Courier New"/>
-          <w:bCs/>
-          <w:i/>
-          <w:sz w:val="18"/>
-          <w:szCs w:val="18"/>
-          <w:lang w:val="en-US"/>
-        </w:rPr>
-        <w:t xml:space="preserve">", </w:t>
-      </w:r>
-    </w:p>
-    <w:p>
-      <w:pPr>
-        <w:ind w:left="2268" w:hanging="567"/>
-        <w:rPr>
-          <w:rFonts w:ascii="Courier New" w:hAnsi="Courier New" w:cs="Courier New"/>
-          <w:bCs/>
-          <w:i/>
-          <w:sz w:val="18"/>
-          <w:szCs w:val="18"/>
-          <w:lang w:val="en-US"/>
-        </w:rPr>
-      </w:pPr>
-      <w:r>
-        <w:rPr>
-          <w:rFonts w:ascii="Courier New" w:hAnsi="Courier New" w:cs="Courier New"/>
-          <w:bCs/>
-          <w:i/>
-          <w:sz w:val="18"/>
-          <w:szCs w:val="18"/>
-          <w:lang w:val="en-US"/>
-        </w:rPr>
-        <w:t>L14 = "</w:t>
-      </w:r>
-      <w:r>
-        <w:rPr>
-          <w:rFonts w:ascii="Courier New" w:hAnsi="Courier New" w:cs="Courier New"/>
-          <w:b/>
-          <w:bCs/>
-          <w:sz w:val="18"/>
-          <w:szCs w:val="18"/>
-          <w:lang w:val="en-US"/>
-        </w:rPr>
-        <w:t>fun.name</w:t>
-      </w:r>
-      <w:r>
-        <w:rPr>
-          <w:rFonts w:ascii="Courier New" w:hAnsi="Courier New" w:cs="Courier New"/>
-          <w:bCs/>
-          <w:i/>
-          <w:sz w:val="18"/>
-          <w:szCs w:val="18"/>
-          <w:lang w:val="en-US"/>
-        </w:rPr>
-        <w:t>"</w:t>
-      </w:r>
-    </w:p>
-    <w:p>
-      <w:pPr>
-        <w:ind w:left="1701" w:hanging="567"/>
-        <w:rPr>
-          <w:rFonts w:ascii="Courier New" w:hAnsi="Courier New" w:cs="Courier New"/>
-          <w:bCs/>
-          <w:i/>
-          <w:sz w:val="18"/>
-          <w:szCs w:val="18"/>
-          <w:lang w:val="en-US"/>
-        </w:rPr>
-      </w:pPr>
-      <w:r>
-        <w:rPr>
-          <w:rFonts w:ascii="Courier New" w:hAnsi="Courier New" w:cs="Courier New"/>
-          <w:bCs/>
-          <w:i/>
-          <w:sz w:val="18"/>
-          <w:szCs w:val="18"/>
-          <w:lang w:val="en-US"/>
-        </w:rPr>
-        <w:t xml:space="preserve">), </w:t>
-      </w:r>
-    </w:p>
-    <w:p>
-      <w:pPr>
-        <w:ind w:left="1701" w:hanging="567"/>
-        <w:rPr>
-          <w:rFonts w:ascii="Courier New" w:hAnsi="Courier New" w:cs="Courier New"/>
-          <w:bCs/>
-          <w:i/>
-          <w:sz w:val="18"/>
-          <w:szCs w:val="18"/>
-          <w:lang w:val="en-US"/>
-        </w:rPr>
-      </w:pPr>
-      <w:r>
-        <w:rPr>
-          <w:rFonts w:ascii="Courier New" w:hAnsi="Courier New" w:cs="Courier New"/>
-          <w:bCs/>
-          <w:i/>
-          <w:sz w:val="18"/>
-          <w:szCs w:val="18"/>
-          <w:lang w:val="en-US"/>
-        </w:rPr>
-        <w:t>val = list(</w:t>
-      </w:r>
-    </w:p>
-    <w:p>
-      <w:pPr>
-        <w:ind w:left="2268" w:hanging="567"/>
-        <w:rPr>
-          <w:rFonts w:ascii="Courier New" w:hAnsi="Courier New" w:cs="Courier New"/>
-          <w:bCs/>
-          <w:i/>
-          <w:sz w:val="18"/>
-          <w:szCs w:val="18"/>
-          <w:lang w:val="en-US"/>
-        </w:rPr>
-      </w:pPr>
-      <w:r>
-        <w:rPr>
-          <w:rFonts w:ascii="Courier New" w:hAnsi="Courier New" w:cs="Courier New"/>
-          <w:bCs/>
-          <w:i/>
-          <w:sz w:val="18"/>
-          <w:szCs w:val="18"/>
-          <w:lang w:val="en-US"/>
-        </w:rPr>
-        <w:t xml:space="preserve">L1 = </w:t>
-      </w:r>
-      <w:r>
-        <w:rPr>
-          <w:rFonts w:ascii="Courier New" w:hAnsi="Courier New" w:cs="Courier New"/>
-          <w:bCs/>
-          <w:i/>
-          <w:sz w:val="18"/>
-          <w:szCs w:val="18"/>
-          <w:lang w:val="en-US"/>
-        </w:rPr>
-        <w:t>"a"</w:t>
-      </w:r>
-      <w:r>
-        <w:rPr>
-          <w:rFonts w:ascii="Courier New" w:hAnsi="Courier New" w:cs="Courier New"/>
-          <w:bCs/>
-          <w:i/>
-          <w:sz w:val="18"/>
-          <w:szCs w:val="18"/>
-          <w:lang w:val="en-US"/>
-        </w:rPr>
-        <w:t>,</w:t>
-      </w:r>
-      <w:r>
-        <w:rPr>
-          <w:rFonts w:ascii="Courier New" w:hAnsi="Courier New" w:cs="Courier New"/>
-          <w:bCs/>
-          <w:i/>
-          <w:sz w:val="18"/>
-          <w:szCs w:val="18"/>
-          <w:lang w:val="en-US"/>
-        </w:rPr>
-        <w:t xml:space="preserve"> # </w:t>
+      <w:r>
+        <w:rPr>
+          <w:rFonts w:ascii="Courier New" w:hAnsi="Courier New" w:cs="Courier New"/>
+          <w:bCs/>
+          <w:i/>
+          <w:sz w:val="18"/>
+          <w:szCs w:val="18"/>
+          <w:lang w:val="en-US"/>
+        </w:rPr>
+        <w:t>#</w:t>
+      </w:r>
+      <w:r>
+        <w:rPr>
+          <w:rFonts w:ascii="Courier New" w:hAnsi="Courier New" w:cs="Courier New"/>
+          <w:bCs/>
+          <w:i/>
+          <w:sz w:val="18"/>
+          <w:szCs w:val="18"/>
+          <w:lang w:val="en-US"/>
+        </w:rPr>
+        <w:t xml:space="preserve"> </w:t>
       </w:r>
       <w:r>
         <w:rPr>
@@ -9706,7 +10423,7 @@
           <w:szCs w:val="18"/>
           <w:lang w:val="en-US"/>
         </w:rPr>
-        <w:t>L2 =</w:t>
+        <w:t>L14 =</w:t>
       </w:r>
       <w:r>
         <w:rPr>
@@ -9728,614 +10445,29 @@
           <w:szCs w:val="18"/>
           <w:lang w:val="en-US"/>
         </w:rPr>
-        <w:t xml:space="preserve">b, </w:t>
-      </w:r>
-    </w:p>
-    <w:p>
-      <w:pPr>
-        <w:ind w:left="2268" w:hanging="567"/>
-        <w:rPr>
-          <w:rFonts w:ascii="Courier New" w:hAnsi="Courier New" w:cs="Courier New"/>
-          <w:bCs/>
-          <w:i/>
-          <w:sz w:val="18"/>
-          <w:szCs w:val="18"/>
-          <w:lang w:val="en-US"/>
-        </w:rPr>
-      </w:pPr>
-      <w:r>
-        <w:rPr>
-          <w:rFonts w:ascii="Courier New" w:hAnsi="Courier New" w:cs="Courier New"/>
-          <w:bCs/>
-          <w:i/>
-          <w:sz w:val="18"/>
-          <w:szCs w:val="18"/>
-          <w:lang w:val="en-US"/>
-        </w:rPr>
-        <w:t xml:space="preserve">L3 = </w:t>
-      </w:r>
-      <w:r>
-        <w:rPr>
-          <w:rFonts w:ascii="Courier New" w:hAnsi="Courier New" w:cs="Courier New"/>
-          <w:bCs/>
-          <w:i/>
-          <w:sz w:val="18"/>
-          <w:szCs w:val="18"/>
-          <w:lang w:val="en-US"/>
-        </w:rPr>
-        <w:t>"vector"</w:t>
-      </w:r>
-      <w:r>
-        <w:rPr>
-          <w:rFonts w:ascii="Courier New" w:hAnsi="Courier New" w:cs="Courier New"/>
-          <w:bCs/>
-          <w:i/>
-          <w:sz w:val="18"/>
-          <w:szCs w:val="18"/>
-          <w:lang w:val="en-US"/>
-        </w:rPr>
-        <w:t>, # b</w:t>
-      </w:r>
-      <w:r>
-        <w:rPr>
-          <w:rFonts w:ascii="Courier New" w:hAnsi="Courier New" w:cs="Courier New"/>
-          <w:bCs/>
-          <w:i/>
-          <w:sz w:val="18"/>
-          <w:szCs w:val="18"/>
-          <w:lang w:val="en-US"/>
-        </w:rPr>
-        <w:t xml:space="preserve">, </w:t>
-      </w:r>
-    </w:p>
-    <w:p>
-      <w:pPr>
-        <w:ind w:left="2268" w:hanging="567"/>
-        <w:rPr>
-          <w:rFonts w:ascii="Courier New" w:hAnsi="Courier New" w:cs="Courier New"/>
-          <w:bCs/>
-          <w:i/>
-          <w:sz w:val="18"/>
-          <w:szCs w:val="18"/>
-          <w:lang w:val="en-US"/>
-        </w:rPr>
-      </w:pPr>
-      <w:r>
-        <w:rPr>
-          <w:rFonts w:ascii="Courier New" w:hAnsi="Courier New" w:cs="Courier New"/>
-          <w:bCs/>
-          <w:i/>
-          <w:sz w:val="18"/>
-          <w:szCs w:val="18"/>
-          <w:lang w:val="en-US"/>
-        </w:rPr>
-        <w:t xml:space="preserve">L4 = </w:t>
-      </w:r>
-      <w:r>
-        <w:rPr>
-          <w:rFonts w:ascii="Courier New" w:hAnsi="Courier New" w:cs="Courier New"/>
-          <w:bCs/>
-          <w:i/>
-          <w:sz w:val="18"/>
-          <w:szCs w:val="18"/>
-          <w:lang w:val="en-US"/>
-        </w:rPr>
-        <w:t>list(NULL), # b</w:t>
-      </w:r>
-      <w:r>
-        <w:rPr>
-          <w:rFonts w:ascii="Courier New" w:hAnsi="Courier New" w:cs="Courier New"/>
-          <w:bCs/>
-          <w:i/>
-          <w:sz w:val="18"/>
-          <w:szCs w:val="18"/>
-          <w:lang w:val="en-US"/>
-        </w:rPr>
-        <w:t xml:space="preserve">, </w:t>
-      </w:r>
-    </w:p>
-    <w:p>
-      <w:pPr>
-        <w:ind w:left="2268" w:hanging="567"/>
-        <w:rPr>
-          <w:rFonts w:ascii="Courier New" w:hAnsi="Courier New" w:cs="Courier New"/>
-          <w:bCs/>
-          <w:i/>
-          <w:sz w:val="18"/>
-          <w:szCs w:val="18"/>
-          <w:lang w:val="en-US"/>
-        </w:rPr>
-      </w:pPr>
-      <w:r>
-        <w:rPr>
-          <w:rFonts w:ascii="Courier New" w:hAnsi="Courier New" w:cs="Courier New"/>
-          <w:bCs/>
-          <w:i/>
-          <w:sz w:val="18"/>
-          <w:szCs w:val="18"/>
-          <w:lang w:val="en-US"/>
-        </w:rPr>
-        <w:t xml:space="preserve">L5 = </w:t>
-      </w:r>
-      <w:r>
-        <w:rPr>
-          <w:rFonts w:ascii="Courier New" w:hAnsi="Courier New" w:cs="Courier New"/>
-          <w:bCs/>
-          <w:i/>
-          <w:sz w:val="18"/>
-          <w:szCs w:val="18"/>
-          <w:lang w:val="en-US"/>
-        </w:rPr>
-        <w:t xml:space="preserve">list(NULL), # </w:t>
-      </w:r>
-      <w:r>
-        <w:rPr>
-          <w:rFonts w:ascii="Courier New" w:hAnsi="Courier New" w:cs="Courier New"/>
-          <w:bCs/>
-          <w:i/>
-          <w:sz w:val="18"/>
-          <w:szCs w:val="18"/>
-          <w:lang w:val="en-US"/>
-        </w:rPr>
-        <w:t xml:space="preserve">b, </w:t>
-      </w:r>
-    </w:p>
-    <w:p>
-      <w:pPr>
-        <w:ind w:left="2268" w:hanging="567"/>
-        <w:rPr>
-          <w:rFonts w:ascii="Courier New" w:hAnsi="Courier New" w:cs="Courier New"/>
-          <w:bCs/>
-          <w:i/>
-          <w:sz w:val="18"/>
-          <w:szCs w:val="18"/>
-          <w:lang w:val="en-US"/>
-        </w:rPr>
-      </w:pPr>
-      <w:r>
-        <w:rPr>
-          <w:rFonts w:ascii="Courier New" w:hAnsi="Courier New" w:cs="Courier New"/>
-          <w:bCs/>
-          <w:i/>
-          <w:sz w:val="18"/>
-          <w:szCs w:val="18"/>
-          <w:lang w:val="en-US"/>
-        </w:rPr>
-        <w:t xml:space="preserve">L6 = </w:t>
-      </w:r>
-      <w:r>
-        <w:rPr>
-          <w:rFonts w:ascii="Courier New" w:hAnsi="Courier New" w:cs="Courier New"/>
-          <w:bCs/>
-          <w:i/>
-          <w:sz w:val="18"/>
-          <w:szCs w:val="18"/>
-          <w:lang w:val="en-US"/>
-        </w:rPr>
-        <w:t xml:space="preserve">list(NULL), # </w:t>
-      </w:r>
-      <w:r>
-        <w:rPr>
-          <w:rFonts w:ascii="Courier New" w:hAnsi="Courier New" w:cs="Courier New"/>
-          <w:bCs/>
-          <w:i/>
-          <w:sz w:val="18"/>
-          <w:szCs w:val="18"/>
-          <w:lang w:val="en-US"/>
-        </w:rPr>
-        <w:t xml:space="preserve">b, </w:t>
-      </w:r>
-    </w:p>
-    <w:p>
-      <w:pPr>
-        <w:ind w:left="2268" w:hanging="567"/>
-        <w:rPr>
-          <w:rFonts w:ascii="Courier New" w:hAnsi="Courier New" w:cs="Courier New"/>
-          <w:bCs/>
-          <w:i/>
-          <w:sz w:val="18"/>
-          <w:szCs w:val="18"/>
-          <w:lang w:val="en-US"/>
-        </w:rPr>
-      </w:pPr>
-      <w:r>
-        <w:rPr>
-          <w:rFonts w:ascii="Courier New" w:hAnsi="Courier New" w:cs="Courier New"/>
-          <w:bCs/>
-          <w:i/>
-          <w:sz w:val="18"/>
-          <w:szCs w:val="18"/>
-          <w:lang w:val="en-US"/>
-        </w:rPr>
-        <w:t xml:space="preserve">L7 = </w:t>
-      </w:r>
-      <w:r>
-        <w:rPr>
-          <w:rFonts w:ascii="Courier New" w:hAnsi="Courier New" w:cs="Courier New"/>
-          <w:bCs/>
-          <w:i/>
-          <w:sz w:val="18"/>
-          <w:szCs w:val="18"/>
-          <w:lang w:val="en-US"/>
-        </w:rPr>
-        <w:t>FALSE</w:t>
-      </w:r>
-      <w:r>
-        <w:rPr>
-          <w:rFonts w:ascii="Courier New" w:hAnsi="Courier New" w:cs="Courier New"/>
-          <w:bCs/>
-          <w:i/>
-          <w:sz w:val="18"/>
-          <w:szCs w:val="18"/>
-          <w:lang w:val="en-US"/>
-        </w:rPr>
-        <w:t xml:space="preserve">, # </w:t>
-      </w:r>
-      <w:r>
-        <w:rPr>
-          <w:rFonts w:ascii="Courier New" w:hAnsi="Courier New" w:cs="Courier New"/>
-          <w:bCs/>
-          <w:i/>
-          <w:sz w:val="18"/>
-          <w:szCs w:val="18"/>
-          <w:lang w:val="en-US"/>
-        </w:rPr>
-        <w:t xml:space="preserve">b, </w:t>
-      </w:r>
-    </w:p>
-    <w:p>
-      <w:pPr>
-        <w:ind w:left="2268" w:hanging="567"/>
-        <w:rPr>
-          <w:rFonts w:ascii="Courier New" w:hAnsi="Courier New" w:cs="Courier New"/>
-          <w:bCs/>
-          <w:i/>
-          <w:sz w:val="18"/>
-          <w:szCs w:val="18"/>
-          <w:lang w:val="en-US"/>
-        </w:rPr>
-      </w:pPr>
-      <w:r>
-        <w:rPr>
-          <w:rFonts w:ascii="Courier New" w:hAnsi="Courier New" w:cs="Courier New"/>
-          <w:bCs/>
-          <w:i/>
-          <w:sz w:val="18"/>
-          <w:szCs w:val="18"/>
-          <w:lang w:val="en-US"/>
-        </w:rPr>
-        <w:t xml:space="preserve">L8 = </w:t>
-      </w:r>
-      <w:r>
-        <w:rPr>
-          <w:rFonts w:ascii="Courier New" w:hAnsi="Courier New" w:cs="Courier New"/>
-          <w:bCs/>
-          <w:i/>
-          <w:sz w:val="18"/>
-          <w:szCs w:val="18"/>
-          <w:lang w:val="en-US"/>
-        </w:rPr>
-        <w:t>FALSE</w:t>
-      </w:r>
-      <w:r>
-        <w:rPr>
-          <w:rFonts w:ascii="Courier New" w:hAnsi="Courier New" w:cs="Courier New"/>
-          <w:bCs/>
-          <w:i/>
-          <w:sz w:val="18"/>
-          <w:szCs w:val="18"/>
-          <w:lang w:val="en-US"/>
-        </w:rPr>
-        <w:t xml:space="preserve">, # </w:t>
-      </w:r>
-      <w:r>
-        <w:rPr>
-          <w:rFonts w:ascii="Courier New" w:hAnsi="Courier New" w:cs="Courier New"/>
-          <w:bCs/>
-          <w:i/>
-          <w:sz w:val="18"/>
-          <w:szCs w:val="18"/>
-          <w:lang w:val="en-US"/>
-        </w:rPr>
-        <w:t xml:space="preserve">b, </w:t>
-      </w:r>
-    </w:p>
-    <w:p>
-      <w:pPr>
-        <w:ind w:left="2268" w:hanging="567"/>
-        <w:rPr>
-          <w:rFonts w:ascii="Courier New" w:hAnsi="Courier New" w:cs="Courier New"/>
-          <w:bCs/>
-          <w:i/>
-          <w:sz w:val="18"/>
-          <w:szCs w:val="18"/>
-          <w:lang w:val="en-US"/>
-        </w:rPr>
-      </w:pPr>
-      <w:r>
-        <w:rPr>
-          <w:rFonts w:ascii="Courier New" w:hAnsi="Courier New" w:cs="Courier New"/>
-          <w:bCs/>
-          <w:i/>
-          <w:sz w:val="18"/>
-          <w:szCs w:val="18"/>
-          <w:lang w:val="en-US"/>
-        </w:rPr>
-        <w:t xml:space="preserve">L9 = </w:t>
-      </w:r>
-      <w:r>
-        <w:rPr>
-          <w:rFonts w:ascii="Courier New" w:hAnsi="Courier New" w:cs="Courier New"/>
-          <w:bCs/>
-          <w:i/>
-          <w:sz w:val="18"/>
-          <w:szCs w:val="18"/>
-          <w:lang w:val="en-US"/>
-        </w:rPr>
-        <w:t xml:space="preserve">list(NULL), # </w:t>
-      </w:r>
-      <w:r>
-        <w:rPr>
-          <w:rFonts w:ascii="Courier New" w:hAnsi="Courier New" w:cs="Courier New"/>
-          <w:bCs/>
-          <w:i/>
-          <w:sz w:val="18"/>
-          <w:szCs w:val="18"/>
-          <w:lang w:val="en-US"/>
-        </w:rPr>
-        <w:t xml:space="preserve">b, </w:t>
-      </w:r>
-    </w:p>
-    <w:p>
-      <w:pPr>
-        <w:ind w:left="2268" w:hanging="567"/>
-        <w:rPr>
-          <w:rFonts w:ascii="Courier New" w:hAnsi="Courier New" w:cs="Courier New"/>
-          <w:bCs/>
-          <w:i/>
-          <w:sz w:val="18"/>
-          <w:szCs w:val="18"/>
-          <w:lang w:val="en-US"/>
-        </w:rPr>
-      </w:pPr>
-      <w:r>
-        <w:rPr>
-          <w:rFonts w:ascii="Courier New" w:hAnsi="Courier New" w:cs="Courier New"/>
-          <w:bCs/>
-          <w:i/>
-          <w:sz w:val="18"/>
-          <w:szCs w:val="18"/>
-          <w:lang w:val="en-US"/>
-        </w:rPr>
-        <w:t xml:space="preserve">L10 = </w:t>
-      </w:r>
-      <w:r>
-        <w:rPr>
-          <w:rFonts w:ascii="Courier New" w:hAnsi="Courier New" w:cs="Courier New"/>
-          <w:bCs/>
-          <w:i/>
-          <w:sz w:val="18"/>
-          <w:szCs w:val="18"/>
-          <w:lang w:val="en-US"/>
-        </w:rPr>
-        <w:t>FALSE</w:t>
-      </w:r>
-      <w:r>
-        <w:rPr>
-          <w:rFonts w:ascii="Courier New" w:hAnsi="Courier New" w:cs="Courier New"/>
-          <w:bCs/>
-          <w:i/>
-          <w:sz w:val="18"/>
-          <w:szCs w:val="18"/>
-          <w:lang w:val="en-US"/>
-        </w:rPr>
-        <w:t xml:space="preserve">, # </w:t>
-      </w:r>
-      <w:r>
-        <w:rPr>
-          <w:rFonts w:ascii="Courier New" w:hAnsi="Courier New" w:cs="Courier New"/>
-          <w:bCs/>
-          <w:i/>
-          <w:sz w:val="18"/>
-          <w:szCs w:val="18"/>
-          <w:lang w:val="en-US"/>
-        </w:rPr>
-        <w:t xml:space="preserve">b, </w:t>
-      </w:r>
-    </w:p>
-    <w:p>
-      <w:pPr>
-        <w:ind w:left="2268" w:hanging="567"/>
-        <w:rPr>
-          <w:rFonts w:ascii="Courier New" w:hAnsi="Courier New" w:cs="Courier New"/>
-          <w:bCs/>
-          <w:i/>
-          <w:sz w:val="18"/>
-          <w:szCs w:val="18"/>
-          <w:lang w:val="en-US"/>
-        </w:rPr>
-      </w:pPr>
-      <w:r>
-        <w:rPr>
-          <w:rFonts w:ascii="Courier New" w:hAnsi="Courier New" w:cs="Courier New"/>
-          <w:bCs/>
-          <w:i/>
-          <w:sz w:val="18"/>
-          <w:szCs w:val="18"/>
-          <w:lang w:val="en-US"/>
-        </w:rPr>
-        <w:t xml:space="preserve">L11 = </w:t>
-      </w:r>
-      <w:r>
-        <w:rPr>
-          <w:rFonts w:ascii="Courier New" w:hAnsi="Courier New" w:cs="Courier New"/>
-          <w:bCs/>
-          <w:i/>
-          <w:sz w:val="18"/>
-          <w:szCs w:val="18"/>
-          <w:lang w:val="en-US"/>
-        </w:rPr>
-        <w:t>FALSE</w:t>
-      </w:r>
-      <w:r>
-        <w:rPr>
-          <w:rFonts w:ascii="Courier New" w:hAnsi="Courier New" w:cs="Courier New"/>
-          <w:bCs/>
-          <w:i/>
-          <w:sz w:val="18"/>
-          <w:szCs w:val="18"/>
-          <w:lang w:val="en-US"/>
-        </w:rPr>
-        <w:t xml:space="preserve">, # </w:t>
-      </w:r>
-      <w:r>
-        <w:rPr>
-          <w:rFonts w:ascii="Courier New" w:hAnsi="Courier New" w:cs="Courier New"/>
-          <w:bCs/>
-          <w:i/>
-          <w:sz w:val="18"/>
-          <w:szCs w:val="18"/>
-          <w:lang w:val="en-US"/>
-        </w:rPr>
-        <w:t xml:space="preserve">b, </w:t>
-      </w:r>
-    </w:p>
-    <w:p>
-      <w:pPr>
-        <w:ind w:left="2268" w:hanging="567"/>
-        <w:rPr>
-          <w:rFonts w:ascii="Courier New" w:hAnsi="Courier New" w:cs="Courier New"/>
-          <w:bCs/>
-          <w:i/>
-          <w:sz w:val="18"/>
-          <w:szCs w:val="18"/>
-          <w:lang w:val="en-US"/>
-        </w:rPr>
-      </w:pPr>
-      <w:r>
-        <w:rPr>
-          <w:rFonts w:ascii="Courier New" w:hAnsi="Courier New" w:cs="Courier New"/>
-          <w:bCs/>
-          <w:i/>
-          <w:sz w:val="18"/>
-          <w:szCs w:val="18"/>
-          <w:lang w:val="en-US"/>
-        </w:rPr>
-        <w:t xml:space="preserve">L12 = </w:t>
-      </w:r>
-      <w:r>
-        <w:rPr>
-          <w:rFonts w:ascii="Courier New" w:hAnsi="Courier New" w:cs="Courier New"/>
-          <w:bCs/>
-          <w:i/>
-          <w:sz w:val="18"/>
-          <w:szCs w:val="18"/>
-          <w:lang w:val="en-US"/>
-        </w:rPr>
-        <w:t>FALSE</w:t>
-      </w:r>
-      <w:r>
-        <w:rPr>
-          <w:rFonts w:ascii="Courier New" w:hAnsi="Courier New" w:cs="Courier New"/>
-          <w:bCs/>
-          <w:i/>
-          <w:sz w:val="18"/>
-          <w:szCs w:val="18"/>
-          <w:lang w:val="en-US"/>
-        </w:rPr>
-        <w:t xml:space="preserve">, # </w:t>
-      </w:r>
-      <w:r>
-        <w:rPr>
-          <w:rFonts w:ascii="Courier New" w:hAnsi="Courier New" w:cs="Courier New"/>
-          <w:bCs/>
-          <w:i/>
-          <w:sz w:val="18"/>
-          <w:szCs w:val="18"/>
-          <w:lang w:val="en-US"/>
-        </w:rPr>
-        <w:t xml:space="preserve">b, </w:t>
-      </w:r>
-    </w:p>
-    <w:p>
-      <w:pPr>
-        <w:ind w:left="2268" w:hanging="567"/>
-        <w:rPr>
-          <w:rFonts w:ascii="Courier New" w:hAnsi="Courier New" w:cs="Courier New"/>
-          <w:bCs/>
-          <w:i/>
-          <w:sz w:val="18"/>
-          <w:szCs w:val="18"/>
-          <w:lang w:val="en-US"/>
-        </w:rPr>
-      </w:pPr>
-      <w:r>
-        <w:rPr>
-          <w:rFonts w:ascii="Courier New" w:hAnsi="Courier New" w:cs="Courier New"/>
-          <w:bCs/>
-          <w:i/>
-          <w:sz w:val="18"/>
-          <w:szCs w:val="18"/>
-          <w:lang w:val="en-US"/>
-        </w:rPr>
-        <w:t xml:space="preserve">L13 = </w:t>
-      </w:r>
-      <w:r>
-        <w:rPr>
-          <w:rFonts w:ascii="Courier New" w:hAnsi="Courier New" w:cs="Courier New"/>
-          <w:bCs/>
-          <w:i/>
-          <w:sz w:val="18"/>
-          <w:szCs w:val="18"/>
-          <w:lang w:val="en-US"/>
-        </w:rPr>
-        <w:t>FALSE</w:t>
-      </w:r>
-      <w:r>
-        <w:rPr>
-          <w:rFonts w:ascii="Courier New" w:hAnsi="Courier New" w:cs="Courier New"/>
-          <w:bCs/>
-          <w:i/>
-          <w:sz w:val="18"/>
-          <w:szCs w:val="18"/>
-          <w:lang w:val="en-US"/>
-        </w:rPr>
-        <w:t xml:space="preserve">, # </w:t>
-      </w:r>
-      <w:r>
-        <w:rPr>
-          <w:rFonts w:ascii="Courier New" w:hAnsi="Courier New" w:cs="Courier New"/>
-          <w:bCs/>
-          <w:i/>
-          <w:sz w:val="18"/>
-          <w:szCs w:val="18"/>
-          <w:lang w:val="en-US"/>
-        </w:rPr>
-        <w:t xml:space="preserve">b, </w:t>
-      </w:r>
-    </w:p>
-    <w:p>
-      <w:pPr>
-        <w:ind w:left="2268" w:hanging="567"/>
-        <w:rPr>
-          <w:rFonts w:ascii="Courier New" w:hAnsi="Courier New" w:cs="Courier New"/>
-          <w:bCs/>
-          <w:i/>
-          <w:sz w:val="18"/>
-          <w:szCs w:val="18"/>
-          <w:lang w:val="en-US"/>
-        </w:rPr>
-      </w:pPr>
-      <w:r>
-        <w:rPr>
-          <w:rFonts w:ascii="Courier New" w:hAnsi="Courier New" w:cs="Courier New"/>
-          <w:bCs/>
-          <w:i/>
-          <w:sz w:val="18"/>
-          <w:szCs w:val="18"/>
-          <w:lang w:val="en-US"/>
-        </w:rPr>
-        <w:t xml:space="preserve">L14 = </w:t>
+        <w:t>b</w:t>
+      </w:r>
+      <w:r>
+        <w:rPr>
+          <w:rFonts w:ascii="Courier New" w:hAnsi="Courier New" w:cs="Courier New"/>
+          <w:bCs/>
+          <w:i/>
+          <w:sz w:val="18"/>
+          <w:szCs w:val="18"/>
+          <w:lang w:val="en-US"/>
+        </w:rPr>
+        <w:t xml:space="preserve"> </w:t>
+      </w:r>
+      <w:r>
+        <w:rPr>
+          <w:rFonts w:ascii="Courier New" w:hAnsi="Courier New" w:cs="Courier New"/>
+          <w:bCs/>
+          <w:i/>
+          <w:sz w:val="18"/>
+          <w:szCs w:val="18"/>
+          <w:lang w:val="en-US"/>
+        </w:rPr>
+        <w:t xml:space="preserve"># </w:t>
       </w:r>
       <w:r>
         <w:rPr>
@@ -50710,7 +50842,7 @@
 </file>
 
 <file path=customXml/itemProps1.xml><?xml version="1.0" encoding="utf-8"?>
-<ds:datastoreItem xmlns:ds="http://schemas.openxmlformats.org/officeDocument/2006/customXml" ds:itemID="{70739552-DF37-4506-BA20-937BC8EB33BA}">
+<ds:datastoreItem xmlns:ds="http://schemas.openxmlformats.org/officeDocument/2006/customXml" ds:itemID="{39A533DA-DA2D-494E-88DB-6A45ABC1361F}">
   <ds:schemaRefs>
     <ds:schemaRef ds:uri="http://schemas.openxmlformats.org/officeDocument/2006/bibliography"/>
   </ds:schemaRefs>

--- a/other/cute_checks.docx
+++ b/other/cute_checks.docx
@@ -10789,7 +10789,6 @@
           <w:lang w:val="en-US"/>
         </w:rPr>
       </w:pPr>
-      <w:bookmarkStart w:id="8" w:name="_GoBack"/>
       <w:r>
         <w:rPr>
           <w:rFonts w:ascii="Courier New" w:hAnsi="Courier New" w:cs="Courier New"/>
@@ -11757,18 +11756,18 @@
           <w:szCs w:val="18"/>
           <w:lang w:val="en-US"/>
         </w:rPr>
-        <w:t xml:space="preserve"> tl, #</w:t>
-      </w:r>
-      <w:r>
-        <w:rPr>
-          <w:rFonts w:ascii="Courier New" w:hAnsi="Courier New" w:cs="Courier New"/>
-          <w:bCs/>
-          <w:i/>
-          <w:sz w:val="18"/>
-          <w:szCs w:val="18"/>
-          <w:lang w:val="en-US"/>
-        </w:rPr>
-        <w:t xml:space="preserve"> "a", </w:t>
+        <w:t xml:space="preserve"> </w:t>
+      </w:r>
+      <w:r>
+        <w:rPr>
+          <w:rFonts w:ascii="Courier New" w:hAnsi="Courier New" w:cs="Courier New"/>
+          <w:bCs/>
+          <w:i/>
+          <w:sz w:val="18"/>
+          <w:szCs w:val="18"/>
+          <w:lang w:val="en-US"/>
+        </w:rPr>
+        <w:t xml:space="preserve">"a", </w:t>
       </w:r>
       <w:r>
         <w:rPr>
@@ -11937,6 +11936,74 @@
           <w:szCs w:val="18"/>
           <w:lang w:val="en-US"/>
         </w:rPr>
+        <w:t>"vector"</w:t>
+      </w:r>
+      <w:r>
+        <w:rPr>
+          <w:rFonts w:ascii="Courier New" w:hAnsi="Courier New" w:cs="Courier New"/>
+          <w:bCs/>
+          <w:i/>
+          <w:sz w:val="18"/>
+          <w:szCs w:val="18"/>
+          <w:lang w:val="en-US"/>
+        </w:rPr>
+        <w:t xml:space="preserve">, # </w:t>
+      </w:r>
+      <w:r>
+        <w:rPr>
+          <w:rFonts w:ascii="Courier New" w:hAnsi="Courier New" w:cs="Courier New"/>
+          <w:bCs/>
+          <w:i/>
+          <w:sz w:val="18"/>
+          <w:szCs w:val="18"/>
+          <w:lang w:val="en-US"/>
+        </w:rPr>
+        <w:t>tl</w:t>
+      </w:r>
+      <w:r>
+        <w:rPr>
+          <w:rFonts w:ascii="Courier New" w:hAnsi="Courier New" w:cs="Courier New"/>
+          <w:bCs/>
+          <w:i/>
+          <w:sz w:val="18"/>
+          <w:szCs w:val="18"/>
+          <w:lang w:val="en-US"/>
+        </w:rPr>
+        <w:t xml:space="preserve">, </w:t>
+      </w:r>
+    </w:p>
+    <w:p>
+      <w:pPr>
+        <w:ind w:left="1701" w:hanging="567"/>
+        <w:rPr>
+          <w:rFonts w:ascii="Courier New" w:hAnsi="Courier New" w:cs="Courier New"/>
+          <w:bCs/>
+          <w:i/>
+          <w:sz w:val="18"/>
+          <w:szCs w:val="18"/>
+          <w:lang w:val="en-US"/>
+        </w:rPr>
+      </w:pPr>
+      <w:r>
+        <w:rPr>
+          <w:rFonts w:ascii="Courier New" w:hAnsi="Courier New" w:cs="Courier New"/>
+          <w:bCs/>
+          <w:i/>
+          <w:sz w:val="18"/>
+          <w:szCs w:val="18"/>
+          <w:lang w:val="en-US"/>
+        </w:rPr>
+        <w:t>L4 =</w:t>
+      </w:r>
+      <w:r>
+        <w:rPr>
+          <w:rFonts w:ascii="Courier New" w:hAnsi="Courier New" w:cs="Courier New"/>
+          <w:bCs/>
+          <w:i/>
+          <w:sz w:val="18"/>
+          <w:szCs w:val="18"/>
+          <w:lang w:val="en-US"/>
+        </w:rPr>
         <w:t xml:space="preserve"> </w:t>
       </w:r>
       <w:r>
@@ -11948,7 +12015,178 @@
           <w:szCs w:val="18"/>
           <w:lang w:val="en-US"/>
         </w:rPr>
-        <w:t>"vector"</w:t>
+        <w:t xml:space="preserve">list(NULL), # </w:t>
+      </w:r>
+      <w:r>
+        <w:rPr>
+          <w:rFonts w:ascii="Courier New" w:hAnsi="Courier New" w:cs="Courier New"/>
+          <w:bCs/>
+          <w:i/>
+          <w:sz w:val="18"/>
+          <w:szCs w:val="18"/>
+          <w:lang w:val="en-US"/>
+        </w:rPr>
+        <w:t>tl</w:t>
+      </w:r>
+      <w:r>
+        <w:rPr>
+          <w:rFonts w:ascii="Courier New" w:hAnsi="Courier New" w:cs="Courier New"/>
+          <w:bCs/>
+          <w:i/>
+          <w:sz w:val="18"/>
+          <w:szCs w:val="18"/>
+          <w:lang w:val="en-US"/>
+        </w:rPr>
+        <w:t xml:space="preserve">, </w:t>
+      </w:r>
+    </w:p>
+    <w:p>
+      <w:pPr>
+        <w:ind w:left="1701" w:hanging="567"/>
+        <w:rPr>
+          <w:rFonts w:ascii="Courier New" w:hAnsi="Courier New" w:cs="Courier New"/>
+          <w:bCs/>
+          <w:i/>
+          <w:sz w:val="18"/>
+          <w:szCs w:val="18"/>
+          <w:lang w:val="en-US"/>
+        </w:rPr>
+      </w:pPr>
+      <w:r>
+        <w:rPr>
+          <w:rFonts w:ascii="Courier New" w:hAnsi="Courier New" w:cs="Courier New"/>
+          <w:bCs/>
+          <w:i/>
+          <w:sz w:val="18"/>
+          <w:szCs w:val="18"/>
+          <w:lang w:val="en-US"/>
+        </w:rPr>
+        <w:t xml:space="preserve">L5 = </w:t>
+      </w:r>
+      <w:r>
+        <w:rPr>
+          <w:rFonts w:ascii="Courier New" w:hAnsi="Courier New" w:cs="Courier New"/>
+          <w:bCs/>
+          <w:i/>
+          <w:sz w:val="18"/>
+          <w:szCs w:val="18"/>
+          <w:lang w:val="en-US"/>
+        </w:rPr>
+        <w:t xml:space="preserve">list(NULL), # </w:t>
+      </w:r>
+      <w:r>
+        <w:rPr>
+          <w:rFonts w:ascii="Courier New" w:hAnsi="Courier New" w:cs="Courier New"/>
+          <w:bCs/>
+          <w:i/>
+          <w:sz w:val="18"/>
+          <w:szCs w:val="18"/>
+          <w:lang w:val="en-US"/>
+        </w:rPr>
+        <w:t>tl</w:t>
+      </w:r>
+      <w:r>
+        <w:rPr>
+          <w:rFonts w:ascii="Courier New" w:hAnsi="Courier New" w:cs="Courier New"/>
+          <w:bCs/>
+          <w:i/>
+          <w:sz w:val="18"/>
+          <w:szCs w:val="18"/>
+          <w:lang w:val="en-US"/>
+        </w:rPr>
+        <w:t xml:space="preserve">, </w:t>
+      </w:r>
+    </w:p>
+    <w:p>
+      <w:pPr>
+        <w:ind w:left="1701" w:hanging="567"/>
+        <w:rPr>
+          <w:rFonts w:ascii="Courier New" w:hAnsi="Courier New" w:cs="Courier New"/>
+          <w:bCs/>
+          <w:i/>
+          <w:sz w:val="18"/>
+          <w:szCs w:val="18"/>
+          <w:lang w:val="en-US"/>
+        </w:rPr>
+      </w:pPr>
+      <w:r>
+        <w:rPr>
+          <w:rFonts w:ascii="Courier New" w:hAnsi="Courier New" w:cs="Courier New"/>
+          <w:bCs/>
+          <w:i/>
+          <w:sz w:val="18"/>
+          <w:szCs w:val="18"/>
+          <w:lang w:val="en-US"/>
+        </w:rPr>
+        <w:t xml:space="preserve">L6 = </w:t>
+      </w:r>
+      <w:r>
+        <w:rPr>
+          <w:rFonts w:ascii="Courier New" w:hAnsi="Courier New" w:cs="Courier New"/>
+          <w:bCs/>
+          <w:i/>
+          <w:sz w:val="18"/>
+          <w:szCs w:val="18"/>
+          <w:lang w:val="en-US"/>
+        </w:rPr>
+        <w:t xml:space="preserve">list(NULL), # </w:t>
+      </w:r>
+      <w:r>
+        <w:rPr>
+          <w:rFonts w:ascii="Courier New" w:hAnsi="Courier New" w:cs="Courier New"/>
+          <w:bCs/>
+          <w:i/>
+          <w:sz w:val="18"/>
+          <w:szCs w:val="18"/>
+          <w:lang w:val="en-US"/>
+        </w:rPr>
+        <w:t>tl</w:t>
+      </w:r>
+      <w:r>
+        <w:rPr>
+          <w:rFonts w:ascii="Courier New" w:hAnsi="Courier New" w:cs="Courier New"/>
+          <w:bCs/>
+          <w:i/>
+          <w:sz w:val="18"/>
+          <w:szCs w:val="18"/>
+          <w:lang w:val="en-US"/>
+        </w:rPr>
+        <w:t xml:space="preserve">, </w:t>
+      </w:r>
+    </w:p>
+    <w:p>
+      <w:pPr>
+        <w:ind w:left="1701" w:hanging="567"/>
+        <w:rPr>
+          <w:rFonts w:ascii="Courier New" w:hAnsi="Courier New" w:cs="Courier New"/>
+          <w:bCs/>
+          <w:i/>
+          <w:sz w:val="18"/>
+          <w:szCs w:val="18"/>
+          <w:lang w:val="en-US"/>
+        </w:rPr>
+      </w:pPr>
+      <w:r>
+        <w:rPr>
+          <w:rFonts w:ascii="Courier New" w:hAnsi="Courier New" w:cs="Courier New"/>
+          <w:bCs/>
+          <w:i/>
+          <w:sz w:val="18"/>
+          <w:szCs w:val="18"/>
+          <w:lang w:val="en-US"/>
+        </w:rPr>
+        <w:t xml:space="preserve">L7 = </w:t>
+      </w:r>
+      <w:r>
+        <w:rPr>
+          <w:rFonts w:ascii="Courier New" w:hAnsi="Courier New" w:cs="Courier New"/>
+          <w:bCs/>
+          <w:i/>
+          <w:sz w:val="18"/>
+          <w:szCs w:val="18"/>
+          <w:lang w:val="en-US"/>
+        </w:rPr>
+        <w:t>FALSE</w:t>
       </w:r>
       <w:r>
         <w:rPr>
@@ -12005,7 +12243,200 @@
           <w:szCs w:val="18"/>
           <w:lang w:val="en-US"/>
         </w:rPr>
-        <w:t>L4 =</w:t>
+        <w:t xml:space="preserve">L8 = </w:t>
+      </w:r>
+      <w:r>
+        <w:rPr>
+          <w:rFonts w:ascii="Courier New" w:hAnsi="Courier New" w:cs="Courier New"/>
+          <w:bCs/>
+          <w:i/>
+          <w:sz w:val="18"/>
+          <w:szCs w:val="18"/>
+          <w:lang w:val="en-US"/>
+        </w:rPr>
+        <w:t>FALSE</w:t>
+      </w:r>
+      <w:r>
+        <w:rPr>
+          <w:rFonts w:ascii="Courier New" w:hAnsi="Courier New" w:cs="Courier New"/>
+          <w:bCs/>
+          <w:i/>
+          <w:sz w:val="18"/>
+          <w:szCs w:val="18"/>
+          <w:lang w:val="en-US"/>
+        </w:rPr>
+        <w:t xml:space="preserve">, # </w:t>
+      </w:r>
+      <w:r>
+        <w:rPr>
+          <w:rFonts w:ascii="Courier New" w:hAnsi="Courier New" w:cs="Courier New"/>
+          <w:bCs/>
+          <w:i/>
+          <w:sz w:val="18"/>
+          <w:szCs w:val="18"/>
+          <w:lang w:val="en-US"/>
+        </w:rPr>
+        <w:t>tl</w:t>
+      </w:r>
+      <w:r>
+        <w:rPr>
+          <w:rFonts w:ascii="Courier New" w:hAnsi="Courier New" w:cs="Courier New"/>
+          <w:bCs/>
+          <w:i/>
+          <w:sz w:val="18"/>
+          <w:szCs w:val="18"/>
+          <w:lang w:val="en-US"/>
+        </w:rPr>
+        <w:t xml:space="preserve">, </w:t>
+      </w:r>
+    </w:p>
+    <w:p>
+      <w:pPr>
+        <w:ind w:left="1701" w:hanging="567"/>
+        <w:rPr>
+          <w:rFonts w:ascii="Courier New" w:hAnsi="Courier New" w:cs="Courier New"/>
+          <w:bCs/>
+          <w:i/>
+          <w:sz w:val="18"/>
+          <w:szCs w:val="18"/>
+          <w:lang w:val="en-US"/>
+        </w:rPr>
+      </w:pPr>
+      <w:r>
+        <w:rPr>
+          <w:rFonts w:ascii="Courier New" w:hAnsi="Courier New" w:cs="Courier New"/>
+          <w:bCs/>
+          <w:i/>
+          <w:sz w:val="18"/>
+          <w:szCs w:val="18"/>
+          <w:lang w:val="en-US"/>
+        </w:rPr>
+        <w:t xml:space="preserve">L9 = </w:t>
+      </w:r>
+      <w:r>
+        <w:rPr>
+          <w:rFonts w:ascii="Courier New" w:hAnsi="Courier New" w:cs="Courier New"/>
+          <w:bCs/>
+          <w:i/>
+          <w:sz w:val="18"/>
+          <w:szCs w:val="18"/>
+          <w:lang w:val="en-US"/>
+        </w:rPr>
+        <w:t xml:space="preserve">list(NULL), # </w:t>
+      </w:r>
+      <w:r>
+        <w:rPr>
+          <w:rFonts w:ascii="Courier New" w:hAnsi="Courier New" w:cs="Courier New"/>
+          <w:bCs/>
+          <w:i/>
+          <w:sz w:val="18"/>
+          <w:szCs w:val="18"/>
+          <w:lang w:val="en-US"/>
+        </w:rPr>
+        <w:t>tl</w:t>
+      </w:r>
+      <w:r>
+        <w:rPr>
+          <w:rFonts w:ascii="Courier New" w:hAnsi="Courier New" w:cs="Courier New"/>
+          <w:bCs/>
+          <w:i/>
+          <w:sz w:val="18"/>
+          <w:szCs w:val="18"/>
+          <w:lang w:val="en-US"/>
+        </w:rPr>
+        <w:t xml:space="preserve">, </w:t>
+      </w:r>
+    </w:p>
+    <w:p>
+      <w:pPr>
+        <w:ind w:left="1701" w:hanging="567"/>
+        <w:rPr>
+          <w:rFonts w:ascii="Courier New" w:hAnsi="Courier New" w:cs="Courier New"/>
+          <w:bCs/>
+          <w:i/>
+          <w:sz w:val="18"/>
+          <w:szCs w:val="18"/>
+          <w:lang w:val="en-US"/>
+        </w:rPr>
+      </w:pPr>
+      <w:r>
+        <w:rPr>
+          <w:rFonts w:ascii="Courier New" w:hAnsi="Courier New" w:cs="Courier New"/>
+          <w:bCs/>
+          <w:i/>
+          <w:sz w:val="18"/>
+          <w:szCs w:val="18"/>
+          <w:lang w:val="en-US"/>
+        </w:rPr>
+        <w:t xml:space="preserve">L10 = </w:t>
+      </w:r>
+      <w:r>
+        <w:rPr>
+          <w:rFonts w:ascii="Courier New" w:hAnsi="Courier New" w:cs="Courier New"/>
+          <w:bCs/>
+          <w:i/>
+          <w:sz w:val="18"/>
+          <w:szCs w:val="18"/>
+          <w:lang w:val="en-US"/>
+        </w:rPr>
+        <w:t>FALSE</w:t>
+      </w:r>
+      <w:r>
+        <w:rPr>
+          <w:rFonts w:ascii="Courier New" w:hAnsi="Courier New" w:cs="Courier New"/>
+          <w:bCs/>
+          <w:i/>
+          <w:sz w:val="18"/>
+          <w:szCs w:val="18"/>
+          <w:lang w:val="en-US"/>
+        </w:rPr>
+        <w:t xml:space="preserve">, # </w:t>
+      </w:r>
+      <w:r>
+        <w:rPr>
+          <w:rFonts w:ascii="Courier New" w:hAnsi="Courier New" w:cs="Courier New"/>
+          <w:bCs/>
+          <w:i/>
+          <w:sz w:val="18"/>
+          <w:szCs w:val="18"/>
+          <w:lang w:val="en-US"/>
+        </w:rPr>
+        <w:t>tl</w:t>
+      </w:r>
+      <w:r>
+        <w:rPr>
+          <w:rFonts w:ascii="Courier New" w:hAnsi="Courier New" w:cs="Courier New"/>
+          <w:bCs/>
+          <w:i/>
+          <w:sz w:val="18"/>
+          <w:szCs w:val="18"/>
+          <w:lang w:val="en-US"/>
+        </w:rPr>
+        <w:t xml:space="preserve">, </w:t>
+      </w:r>
+    </w:p>
+    <w:p>
+      <w:pPr>
+        <w:ind w:left="1701" w:hanging="567"/>
+        <w:rPr>
+          <w:rFonts w:ascii="Courier New" w:hAnsi="Courier New" w:cs="Courier New"/>
+          <w:bCs/>
+          <w:i/>
+          <w:sz w:val="18"/>
+          <w:szCs w:val="18"/>
+          <w:lang w:val="en-US"/>
+        </w:rPr>
+      </w:pPr>
+      <w:r>
+        <w:rPr>
+          <w:rFonts w:ascii="Courier New" w:hAnsi="Courier New" w:cs="Courier New"/>
+          <w:bCs/>
+          <w:i/>
+          <w:sz w:val="18"/>
+          <w:szCs w:val="18"/>
+          <w:lang w:val="en-US"/>
+        </w:rPr>
+        <w:t>L11 =</w:t>
       </w:r>
       <w:r>
         <w:rPr>
@@ -12027,7 +12458,18 @@
           <w:szCs w:val="18"/>
           <w:lang w:val="en-US"/>
         </w:rPr>
-        <w:t xml:space="preserve">list(NULL), # </w:t>
+        <w:t>FALSE</w:t>
+      </w:r>
+      <w:r>
+        <w:rPr>
+          <w:rFonts w:ascii="Courier New" w:hAnsi="Courier New" w:cs="Courier New"/>
+          <w:bCs/>
+          <w:i/>
+          <w:sz w:val="18"/>
+          <w:szCs w:val="18"/>
+          <w:lang w:val="en-US"/>
+        </w:rPr>
+        <w:t xml:space="preserve">, # </w:t>
       </w:r>
       <w:r>
         <w:rPr>
@@ -12073,18 +12515,29 @@
           <w:szCs w:val="18"/>
           <w:lang w:val="en-US"/>
         </w:rPr>
-        <w:t xml:space="preserve">L5 = </w:t>
-      </w:r>
-      <w:r>
-        <w:rPr>
-          <w:rFonts w:ascii="Courier New" w:hAnsi="Courier New" w:cs="Courier New"/>
-          <w:bCs/>
-          <w:i/>
-          <w:sz w:val="18"/>
-          <w:szCs w:val="18"/>
-          <w:lang w:val="en-US"/>
-        </w:rPr>
-        <w:t xml:space="preserve">list(NULL), # </w:t>
+        <w:t xml:space="preserve">L12 = </w:t>
+      </w:r>
+      <w:r>
+        <w:rPr>
+          <w:rFonts w:ascii="Courier New" w:hAnsi="Courier New" w:cs="Courier New"/>
+          <w:bCs/>
+          <w:i/>
+          <w:sz w:val="18"/>
+          <w:szCs w:val="18"/>
+          <w:lang w:val="en-US"/>
+        </w:rPr>
+        <w:t>FALSE</w:t>
+      </w:r>
+      <w:r>
+        <w:rPr>
+          <w:rFonts w:ascii="Courier New" w:hAnsi="Courier New" w:cs="Courier New"/>
+          <w:bCs/>
+          <w:i/>
+          <w:sz w:val="18"/>
+          <w:szCs w:val="18"/>
+          <w:lang w:val="en-US"/>
+        </w:rPr>
+        <w:t xml:space="preserve">, # </w:t>
       </w:r>
       <w:r>
         <w:rPr>
@@ -12130,18 +12583,62 @@
           <w:szCs w:val="18"/>
           <w:lang w:val="en-US"/>
         </w:rPr>
-        <w:t xml:space="preserve">L6 = </w:t>
-      </w:r>
-      <w:r>
-        <w:rPr>
-          <w:rFonts w:ascii="Courier New" w:hAnsi="Courier New" w:cs="Courier New"/>
-          <w:bCs/>
-          <w:i/>
-          <w:sz w:val="18"/>
-          <w:szCs w:val="18"/>
-          <w:lang w:val="en-US"/>
-        </w:rPr>
-        <w:t xml:space="preserve">list(NULL), # </w:t>
+        <w:t>L13 =</w:t>
+      </w:r>
+      <w:r>
+        <w:rPr>
+          <w:rFonts w:ascii="Courier New" w:hAnsi="Courier New" w:cs="Courier New"/>
+          <w:bCs/>
+          <w:i/>
+          <w:sz w:val="18"/>
+          <w:szCs w:val="18"/>
+          <w:lang w:val="en-US"/>
+        </w:rPr>
+        <w:t xml:space="preserve"> </w:t>
+      </w:r>
+      <w:r>
+        <w:rPr>
+          <w:rFonts w:ascii="Courier New" w:hAnsi="Courier New" w:cs="Courier New"/>
+          <w:bCs/>
+          <w:i/>
+          <w:sz w:val="18"/>
+          <w:szCs w:val="18"/>
+          <w:lang w:val="en-US"/>
+        </w:rPr>
+        <w:t>FALSE</w:t>
+      </w:r>
+      <w:r>
+        <w:rPr>
+          <w:rFonts w:ascii="Courier New" w:hAnsi="Courier New" w:cs="Courier New"/>
+          <w:bCs/>
+          <w:i/>
+          <w:sz w:val="18"/>
+          <w:szCs w:val="18"/>
+          <w:lang w:val="en-US"/>
+        </w:rPr>
+        <w:t xml:space="preserve">, </w:t>
+      </w:r>
+      <w:r>
+        <w:rPr>
+          <w:rFonts w:ascii="Courier New" w:hAnsi="Courier New" w:cs="Courier New"/>
+          <w:bCs/>
+          <w:i/>
+          <w:sz w:val="18"/>
+          <w:szCs w:val="18"/>
+          <w:lang w:val="en-US"/>
+        </w:rPr>
+        <w:t>#</w:t>
+      </w:r>
+      <w:r>
+        <w:rPr>
+          <w:rFonts w:ascii="Courier New" w:hAnsi="Courier New" w:cs="Courier New"/>
+          <w:bCs/>
+          <w:i/>
+          <w:sz w:val="18"/>
+          <w:szCs w:val="18"/>
+          <w:lang w:val="en-US"/>
+        </w:rPr>
+        <w:t xml:space="preserve"> </w:t>
       </w:r>
       <w:r>
         <w:rPr>
@@ -12187,29 +12684,18 @@
           <w:szCs w:val="18"/>
           <w:lang w:val="en-US"/>
         </w:rPr>
-        <w:t xml:space="preserve">L7 = </w:t>
-      </w:r>
-      <w:r>
-        <w:rPr>
-          <w:rFonts w:ascii="Courier New" w:hAnsi="Courier New" w:cs="Courier New"/>
-          <w:bCs/>
-          <w:i/>
-          <w:sz w:val="18"/>
-          <w:szCs w:val="18"/>
-          <w:lang w:val="en-US"/>
-        </w:rPr>
-        <w:t>FALSE</w:t>
-      </w:r>
-      <w:r>
-        <w:rPr>
-          <w:rFonts w:ascii="Courier New" w:hAnsi="Courier New" w:cs="Courier New"/>
-          <w:bCs/>
-          <w:i/>
-          <w:sz w:val="18"/>
-          <w:szCs w:val="18"/>
-          <w:lang w:val="en-US"/>
-        </w:rPr>
-        <w:t xml:space="preserve">, # </w:t>
+        <w:t>L14 =</w:t>
+      </w:r>
+      <w:r>
+        <w:rPr>
+          <w:rFonts w:ascii="Courier New" w:hAnsi="Courier New" w:cs="Courier New"/>
+          <w:bCs/>
+          <w:i/>
+          <w:sz w:val="18"/>
+          <w:szCs w:val="18"/>
+          <w:lang w:val="en-US"/>
+        </w:rPr>
+        <w:t xml:space="preserve"> </w:t>
       </w:r>
       <w:r>
         <w:rPr>
@@ -12222,6 +12708,159 @@
         </w:rPr>
         <w:t>tl</w:t>
       </w:r>
+      <w:bookmarkStart w:id="8" w:name="_GoBack"/>
+      <w:bookmarkEnd w:id="8"/>
+      <w:r>
+        <w:rPr>
+          <w:rFonts w:ascii="Courier New" w:hAnsi="Courier New" w:cs="Courier New"/>
+          <w:bCs/>
+          <w:i/>
+          <w:sz w:val="18"/>
+          <w:szCs w:val="18"/>
+          <w:lang w:val="en-US"/>
+        </w:rPr>
+        <w:t xml:space="preserve"> # </w:t>
+      </w:r>
+      <w:r>
+        <w:rPr>
+          <w:rFonts w:ascii="Courier New" w:hAnsi="Courier New" w:cs="Courier New"/>
+          <w:bCs/>
+          <w:i/>
+          <w:sz w:val="18"/>
+          <w:szCs w:val="18"/>
+          <w:lang w:val="en-US"/>
+        </w:rPr>
+        <w:t>list(NULL)</w:t>
+      </w:r>
+      <w:r>
+        <w:rPr>
+          <w:rFonts w:ascii="Courier New" w:hAnsi="Courier New" w:cs="Courier New"/>
+          <w:bCs/>
+          <w:i/>
+          <w:sz w:val="18"/>
+          <w:szCs w:val="18"/>
+          <w:lang w:val="en-US"/>
+        </w:rPr>
+        <w:t xml:space="preserve"> # </w:t>
+      </w:r>
+      <w:r>
+        <w:rPr>
+          <w:rFonts w:ascii="Courier New" w:hAnsi="Courier New" w:cs="Courier New"/>
+          <w:bCs/>
+          <w:i/>
+          <w:sz w:val="18"/>
+          <w:szCs w:val="18"/>
+          <w:lang w:val="en-US"/>
+        </w:rPr>
+        <w:t>tl</w:t>
+      </w:r>
+    </w:p>
+    <w:p>
+      <w:pPr>
+        <w:ind w:left="1134" w:hanging="567"/>
+        <w:rPr>
+          <w:rFonts w:ascii="Courier New" w:hAnsi="Courier New" w:cs="Courier New"/>
+          <w:bCs/>
+          <w:i/>
+          <w:sz w:val="18"/>
+          <w:szCs w:val="18"/>
+          <w:lang w:val="en-US"/>
+        </w:rPr>
+      </w:pPr>
+      <w:r>
+        <w:rPr>
+          <w:rFonts w:ascii="Courier New" w:hAnsi="Courier New" w:cs="Courier New"/>
+          <w:bCs/>
+          <w:i/>
+          <w:sz w:val="18"/>
+          <w:szCs w:val="18"/>
+          <w:lang w:val="en-US"/>
+        </w:rPr>
+        <w:t>),</w:t>
+      </w:r>
+    </w:p>
+    <w:p>
+      <w:pPr>
+        <w:ind w:left="1134" w:hanging="567"/>
+        <w:rPr>
+          <w:rFonts w:ascii="Courier New" w:hAnsi="Courier New" w:cs="Courier New"/>
+          <w:bCs/>
+          <w:i/>
+          <w:sz w:val="18"/>
+          <w:szCs w:val="18"/>
+          <w:lang w:val="en-US"/>
+        </w:rPr>
+      </w:pPr>
+      <w:r>
+        <w:rPr>
+          <w:rFonts w:ascii="Courier New" w:hAnsi="Courier New" w:cs="Courier New"/>
+          <w:bCs/>
+          <w:i/>
+          <w:sz w:val="18"/>
+          <w:szCs w:val="18"/>
+          <w:lang w:val="en-US"/>
+        </w:rPr>
+        <w:t xml:space="preserve">thread.nb = NULL, </w:t>
+      </w:r>
+    </w:p>
+    <w:p>
+      <w:pPr>
+        <w:ind w:left="1134" w:hanging="567"/>
+        <w:rPr>
+          <w:rFonts w:ascii="Courier New" w:hAnsi="Courier New" w:cs="Courier New"/>
+          <w:bCs/>
+          <w:i/>
+          <w:sz w:val="18"/>
+          <w:szCs w:val="18"/>
+          <w:lang w:val="en-US"/>
+        </w:rPr>
+      </w:pPr>
+      <w:r>
+        <w:rPr>
+          <w:rFonts w:ascii="Courier New" w:hAnsi="Courier New" w:cs="Courier New"/>
+          <w:bCs/>
+          <w:i/>
+          <w:sz w:val="18"/>
+          <w:szCs w:val="18"/>
+          <w:lang w:val="en-US"/>
+        </w:rPr>
+        <w:t xml:space="preserve">plot.fun = FALSE, </w:t>
+      </w:r>
+    </w:p>
+    <w:p>
+      <w:pPr>
+        <w:ind w:left="1134" w:hanging="567"/>
+        <w:rPr>
+          <w:rFonts w:ascii="Courier New" w:hAnsi="Courier New" w:cs="Courier New"/>
+          <w:bCs/>
+          <w:i/>
+          <w:sz w:val="18"/>
+          <w:szCs w:val="18"/>
+          <w:lang w:val="en-US"/>
+        </w:rPr>
+      </w:pPr>
+      <w:r>
+        <w:rPr>
+          <w:rFonts w:ascii="Courier New" w:hAnsi="Courier New" w:cs="Courier New"/>
+          <w:bCs/>
+          <w:i/>
+          <w:sz w:val="18"/>
+          <w:szCs w:val="18"/>
+          <w:lang w:val="en-US"/>
+        </w:rPr>
+        <w:t xml:space="preserve">export = </w:t>
+      </w:r>
+      <w:r>
+        <w:rPr>
+          <w:rFonts w:ascii="Courier New" w:hAnsi="Courier New" w:cs="Courier New"/>
+          <w:bCs/>
+          <w:i/>
+          <w:sz w:val="18"/>
+          <w:szCs w:val="18"/>
+          <w:lang w:val="en-US"/>
+        </w:rPr>
+        <w:t>TRUE</w:t>
+      </w:r>
       <w:r>
         <w:rPr>
           <w:rFonts w:ascii="Courier New" w:hAnsi="Courier New" w:cs="Courier New"/>
@@ -12236,515 +12875,6 @@
     </w:p>
     <w:p>
       <w:pPr>
-        <w:ind w:left="1701" w:hanging="567"/>
-        <w:rPr>
-          <w:rFonts w:ascii="Courier New" w:hAnsi="Courier New" w:cs="Courier New"/>
-          <w:bCs/>
-          <w:i/>
-          <w:sz w:val="18"/>
-          <w:szCs w:val="18"/>
-          <w:lang w:val="en-US"/>
-        </w:rPr>
-      </w:pPr>
-      <w:r>
-        <w:rPr>
-          <w:rFonts w:ascii="Courier New" w:hAnsi="Courier New" w:cs="Courier New"/>
-          <w:bCs/>
-          <w:i/>
-          <w:sz w:val="18"/>
-          <w:szCs w:val="18"/>
-          <w:lang w:val="en-US"/>
-        </w:rPr>
-        <w:t xml:space="preserve">L8 = </w:t>
-      </w:r>
-      <w:r>
-        <w:rPr>
-          <w:rFonts w:ascii="Courier New" w:hAnsi="Courier New" w:cs="Courier New"/>
-          <w:bCs/>
-          <w:i/>
-          <w:sz w:val="18"/>
-          <w:szCs w:val="18"/>
-          <w:lang w:val="en-US"/>
-        </w:rPr>
-        <w:t>FALSE</w:t>
-      </w:r>
-      <w:r>
-        <w:rPr>
-          <w:rFonts w:ascii="Courier New" w:hAnsi="Courier New" w:cs="Courier New"/>
-          <w:bCs/>
-          <w:i/>
-          <w:sz w:val="18"/>
-          <w:szCs w:val="18"/>
-          <w:lang w:val="en-US"/>
-        </w:rPr>
-        <w:t xml:space="preserve">, # </w:t>
-      </w:r>
-      <w:r>
-        <w:rPr>
-          <w:rFonts w:ascii="Courier New" w:hAnsi="Courier New" w:cs="Courier New"/>
-          <w:bCs/>
-          <w:i/>
-          <w:sz w:val="18"/>
-          <w:szCs w:val="18"/>
-          <w:lang w:val="en-US"/>
-        </w:rPr>
-        <w:t>tl</w:t>
-      </w:r>
-      <w:r>
-        <w:rPr>
-          <w:rFonts w:ascii="Courier New" w:hAnsi="Courier New" w:cs="Courier New"/>
-          <w:bCs/>
-          <w:i/>
-          <w:sz w:val="18"/>
-          <w:szCs w:val="18"/>
-          <w:lang w:val="en-US"/>
-        </w:rPr>
-        <w:t xml:space="preserve">, </w:t>
-      </w:r>
-    </w:p>
-    <w:p>
-      <w:pPr>
-        <w:ind w:left="1701" w:hanging="567"/>
-        <w:rPr>
-          <w:rFonts w:ascii="Courier New" w:hAnsi="Courier New" w:cs="Courier New"/>
-          <w:bCs/>
-          <w:i/>
-          <w:sz w:val="18"/>
-          <w:szCs w:val="18"/>
-          <w:lang w:val="en-US"/>
-        </w:rPr>
-      </w:pPr>
-      <w:r>
-        <w:rPr>
-          <w:rFonts w:ascii="Courier New" w:hAnsi="Courier New" w:cs="Courier New"/>
-          <w:bCs/>
-          <w:i/>
-          <w:sz w:val="18"/>
-          <w:szCs w:val="18"/>
-          <w:lang w:val="en-US"/>
-        </w:rPr>
-        <w:t xml:space="preserve">L9 = </w:t>
-      </w:r>
-      <w:r>
-        <w:rPr>
-          <w:rFonts w:ascii="Courier New" w:hAnsi="Courier New" w:cs="Courier New"/>
-          <w:bCs/>
-          <w:i/>
-          <w:sz w:val="18"/>
-          <w:szCs w:val="18"/>
-          <w:lang w:val="en-US"/>
-        </w:rPr>
-        <w:t xml:space="preserve">list(NULL), # </w:t>
-      </w:r>
-      <w:r>
-        <w:rPr>
-          <w:rFonts w:ascii="Courier New" w:hAnsi="Courier New" w:cs="Courier New"/>
-          <w:bCs/>
-          <w:i/>
-          <w:sz w:val="18"/>
-          <w:szCs w:val="18"/>
-          <w:lang w:val="en-US"/>
-        </w:rPr>
-        <w:t>tl</w:t>
-      </w:r>
-      <w:r>
-        <w:rPr>
-          <w:rFonts w:ascii="Courier New" w:hAnsi="Courier New" w:cs="Courier New"/>
-          <w:bCs/>
-          <w:i/>
-          <w:sz w:val="18"/>
-          <w:szCs w:val="18"/>
-          <w:lang w:val="en-US"/>
-        </w:rPr>
-        <w:t xml:space="preserve">, </w:t>
-      </w:r>
-    </w:p>
-    <w:p>
-      <w:pPr>
-        <w:ind w:left="1701" w:hanging="567"/>
-        <w:rPr>
-          <w:rFonts w:ascii="Courier New" w:hAnsi="Courier New" w:cs="Courier New"/>
-          <w:bCs/>
-          <w:i/>
-          <w:sz w:val="18"/>
-          <w:szCs w:val="18"/>
-          <w:lang w:val="en-US"/>
-        </w:rPr>
-      </w:pPr>
-      <w:r>
-        <w:rPr>
-          <w:rFonts w:ascii="Courier New" w:hAnsi="Courier New" w:cs="Courier New"/>
-          <w:bCs/>
-          <w:i/>
-          <w:sz w:val="18"/>
-          <w:szCs w:val="18"/>
-          <w:lang w:val="en-US"/>
-        </w:rPr>
-        <w:t xml:space="preserve">L10 = </w:t>
-      </w:r>
-      <w:r>
-        <w:rPr>
-          <w:rFonts w:ascii="Courier New" w:hAnsi="Courier New" w:cs="Courier New"/>
-          <w:bCs/>
-          <w:i/>
-          <w:sz w:val="18"/>
-          <w:szCs w:val="18"/>
-          <w:lang w:val="en-US"/>
-        </w:rPr>
-        <w:t>FALSE</w:t>
-      </w:r>
-      <w:r>
-        <w:rPr>
-          <w:rFonts w:ascii="Courier New" w:hAnsi="Courier New" w:cs="Courier New"/>
-          <w:bCs/>
-          <w:i/>
-          <w:sz w:val="18"/>
-          <w:szCs w:val="18"/>
-          <w:lang w:val="en-US"/>
-        </w:rPr>
-        <w:t xml:space="preserve">, # </w:t>
-      </w:r>
-      <w:r>
-        <w:rPr>
-          <w:rFonts w:ascii="Courier New" w:hAnsi="Courier New" w:cs="Courier New"/>
-          <w:bCs/>
-          <w:i/>
-          <w:sz w:val="18"/>
-          <w:szCs w:val="18"/>
-          <w:lang w:val="en-US"/>
-        </w:rPr>
-        <w:t>tl</w:t>
-      </w:r>
-      <w:r>
-        <w:rPr>
-          <w:rFonts w:ascii="Courier New" w:hAnsi="Courier New" w:cs="Courier New"/>
-          <w:bCs/>
-          <w:i/>
-          <w:sz w:val="18"/>
-          <w:szCs w:val="18"/>
-          <w:lang w:val="en-US"/>
-        </w:rPr>
-        <w:t xml:space="preserve">, </w:t>
-      </w:r>
-    </w:p>
-    <w:p>
-      <w:pPr>
-        <w:ind w:left="1701" w:hanging="567"/>
-        <w:rPr>
-          <w:rFonts w:ascii="Courier New" w:hAnsi="Courier New" w:cs="Courier New"/>
-          <w:bCs/>
-          <w:i/>
-          <w:sz w:val="18"/>
-          <w:szCs w:val="18"/>
-          <w:lang w:val="en-US"/>
-        </w:rPr>
-      </w:pPr>
-      <w:r>
-        <w:rPr>
-          <w:rFonts w:ascii="Courier New" w:hAnsi="Courier New" w:cs="Courier New"/>
-          <w:bCs/>
-          <w:i/>
-          <w:sz w:val="18"/>
-          <w:szCs w:val="18"/>
-          <w:lang w:val="en-US"/>
-        </w:rPr>
-        <w:t>L11 =</w:t>
-      </w:r>
-      <w:r>
-        <w:rPr>
-          <w:rFonts w:ascii="Courier New" w:hAnsi="Courier New" w:cs="Courier New"/>
-          <w:bCs/>
-          <w:i/>
-          <w:sz w:val="18"/>
-          <w:szCs w:val="18"/>
-          <w:lang w:val="en-US"/>
-        </w:rPr>
-        <w:t xml:space="preserve"> </w:t>
-      </w:r>
-      <w:r>
-        <w:rPr>
-          <w:rFonts w:ascii="Courier New" w:hAnsi="Courier New" w:cs="Courier New"/>
-          <w:bCs/>
-          <w:i/>
-          <w:sz w:val="18"/>
-          <w:szCs w:val="18"/>
-          <w:lang w:val="en-US"/>
-        </w:rPr>
-        <w:t>FALSE</w:t>
-      </w:r>
-      <w:r>
-        <w:rPr>
-          <w:rFonts w:ascii="Courier New" w:hAnsi="Courier New" w:cs="Courier New"/>
-          <w:bCs/>
-          <w:i/>
-          <w:sz w:val="18"/>
-          <w:szCs w:val="18"/>
-          <w:lang w:val="en-US"/>
-        </w:rPr>
-        <w:t xml:space="preserve">, # </w:t>
-      </w:r>
-      <w:r>
-        <w:rPr>
-          <w:rFonts w:ascii="Courier New" w:hAnsi="Courier New" w:cs="Courier New"/>
-          <w:bCs/>
-          <w:i/>
-          <w:sz w:val="18"/>
-          <w:szCs w:val="18"/>
-          <w:lang w:val="en-US"/>
-        </w:rPr>
-        <w:t>tl</w:t>
-      </w:r>
-      <w:r>
-        <w:rPr>
-          <w:rFonts w:ascii="Courier New" w:hAnsi="Courier New" w:cs="Courier New"/>
-          <w:bCs/>
-          <w:i/>
-          <w:sz w:val="18"/>
-          <w:szCs w:val="18"/>
-          <w:lang w:val="en-US"/>
-        </w:rPr>
-        <w:t xml:space="preserve">, </w:t>
-      </w:r>
-    </w:p>
-    <w:p>
-      <w:pPr>
-        <w:ind w:left="1701" w:hanging="567"/>
-        <w:rPr>
-          <w:rFonts w:ascii="Courier New" w:hAnsi="Courier New" w:cs="Courier New"/>
-          <w:bCs/>
-          <w:i/>
-          <w:sz w:val="18"/>
-          <w:szCs w:val="18"/>
-          <w:lang w:val="en-US"/>
-        </w:rPr>
-      </w:pPr>
-      <w:r>
-        <w:rPr>
-          <w:rFonts w:ascii="Courier New" w:hAnsi="Courier New" w:cs="Courier New"/>
-          <w:bCs/>
-          <w:i/>
-          <w:sz w:val="18"/>
-          <w:szCs w:val="18"/>
-          <w:lang w:val="en-US"/>
-        </w:rPr>
-        <w:t xml:space="preserve">L12 = </w:t>
-      </w:r>
-      <w:r>
-        <w:rPr>
-          <w:rFonts w:ascii="Courier New" w:hAnsi="Courier New" w:cs="Courier New"/>
-          <w:bCs/>
-          <w:i/>
-          <w:sz w:val="18"/>
-          <w:szCs w:val="18"/>
-          <w:lang w:val="en-US"/>
-        </w:rPr>
-        <w:t>FALSE</w:t>
-      </w:r>
-      <w:r>
-        <w:rPr>
-          <w:rFonts w:ascii="Courier New" w:hAnsi="Courier New" w:cs="Courier New"/>
-          <w:bCs/>
-          <w:i/>
-          <w:sz w:val="18"/>
-          <w:szCs w:val="18"/>
-          <w:lang w:val="en-US"/>
-        </w:rPr>
-        <w:t xml:space="preserve">, # </w:t>
-      </w:r>
-      <w:r>
-        <w:rPr>
-          <w:rFonts w:ascii="Courier New" w:hAnsi="Courier New" w:cs="Courier New"/>
-          <w:bCs/>
-          <w:i/>
-          <w:sz w:val="18"/>
-          <w:szCs w:val="18"/>
-          <w:lang w:val="en-US"/>
-        </w:rPr>
-        <w:t>tl</w:t>
-      </w:r>
-      <w:r>
-        <w:rPr>
-          <w:rFonts w:ascii="Courier New" w:hAnsi="Courier New" w:cs="Courier New"/>
-          <w:bCs/>
-          <w:i/>
-          <w:sz w:val="18"/>
-          <w:szCs w:val="18"/>
-          <w:lang w:val="en-US"/>
-        </w:rPr>
-        <w:t xml:space="preserve">, </w:t>
-      </w:r>
-    </w:p>
-    <w:p>
-      <w:pPr>
-        <w:ind w:left="1701" w:hanging="567"/>
-        <w:rPr>
-          <w:rFonts w:ascii="Courier New" w:hAnsi="Courier New" w:cs="Courier New"/>
-          <w:bCs/>
-          <w:i/>
-          <w:sz w:val="18"/>
-          <w:szCs w:val="18"/>
-          <w:lang w:val="en-US"/>
-        </w:rPr>
-      </w:pPr>
-      <w:r>
-        <w:rPr>
-          <w:rFonts w:ascii="Courier New" w:hAnsi="Courier New" w:cs="Courier New"/>
-          <w:bCs/>
-          <w:i/>
-          <w:sz w:val="18"/>
-          <w:szCs w:val="18"/>
-          <w:lang w:val="en-US"/>
-        </w:rPr>
-        <w:t>L13 =</w:t>
-      </w:r>
-      <w:r>
-        <w:rPr>
-          <w:rFonts w:ascii="Courier New" w:hAnsi="Courier New" w:cs="Courier New"/>
-          <w:bCs/>
-          <w:i/>
-          <w:sz w:val="18"/>
-          <w:szCs w:val="18"/>
-          <w:lang w:val="en-US"/>
-        </w:rPr>
-        <w:t xml:space="preserve"> </w:t>
-      </w:r>
-      <w:r>
-        <w:rPr>
-          <w:rFonts w:ascii="Courier New" w:hAnsi="Courier New" w:cs="Courier New"/>
-          <w:bCs/>
-          <w:i/>
-          <w:sz w:val="18"/>
-          <w:szCs w:val="18"/>
-          <w:lang w:val="en-US"/>
-        </w:rPr>
-        <w:t>FALSE</w:t>
-      </w:r>
-      <w:r>
-        <w:rPr>
-          <w:rFonts w:ascii="Courier New" w:hAnsi="Courier New" w:cs="Courier New"/>
-          <w:bCs/>
-          <w:i/>
-          <w:sz w:val="18"/>
-          <w:szCs w:val="18"/>
-          <w:lang w:val="en-US"/>
-        </w:rPr>
-        <w:t xml:space="preserve">, </w:t>
-      </w:r>
-      <w:r>
-        <w:rPr>
-          <w:rFonts w:ascii="Courier New" w:hAnsi="Courier New" w:cs="Courier New"/>
-          <w:bCs/>
-          <w:i/>
-          <w:sz w:val="18"/>
-          <w:szCs w:val="18"/>
-          <w:lang w:val="en-US"/>
-        </w:rPr>
-        <w:t>#</w:t>
-      </w:r>
-      <w:r>
-        <w:rPr>
-          <w:rFonts w:ascii="Courier New" w:hAnsi="Courier New" w:cs="Courier New"/>
-          <w:bCs/>
-          <w:i/>
-          <w:sz w:val="18"/>
-          <w:szCs w:val="18"/>
-          <w:lang w:val="en-US"/>
-        </w:rPr>
-        <w:t xml:space="preserve"> </w:t>
-      </w:r>
-      <w:r>
-        <w:rPr>
-          <w:rFonts w:ascii="Courier New" w:hAnsi="Courier New" w:cs="Courier New"/>
-          <w:bCs/>
-          <w:i/>
-          <w:sz w:val="18"/>
-          <w:szCs w:val="18"/>
-          <w:lang w:val="en-US"/>
-        </w:rPr>
-        <w:t>tl</w:t>
-      </w:r>
-      <w:r>
-        <w:rPr>
-          <w:rFonts w:ascii="Courier New" w:hAnsi="Courier New" w:cs="Courier New"/>
-          <w:bCs/>
-          <w:i/>
-          <w:sz w:val="18"/>
-          <w:szCs w:val="18"/>
-          <w:lang w:val="en-US"/>
-        </w:rPr>
-        <w:t xml:space="preserve">, </w:t>
-      </w:r>
-    </w:p>
-    <w:p>
-      <w:pPr>
-        <w:ind w:left="1701" w:hanging="567"/>
-        <w:rPr>
-          <w:rFonts w:ascii="Courier New" w:hAnsi="Courier New" w:cs="Courier New"/>
-          <w:bCs/>
-          <w:i/>
-          <w:sz w:val="18"/>
-          <w:szCs w:val="18"/>
-          <w:lang w:val="en-US"/>
-        </w:rPr>
-      </w:pPr>
-      <w:r>
-        <w:rPr>
-          <w:rFonts w:ascii="Courier New" w:hAnsi="Courier New" w:cs="Courier New"/>
-          <w:bCs/>
-          <w:i/>
-          <w:sz w:val="18"/>
-          <w:szCs w:val="18"/>
-          <w:lang w:val="en-US"/>
-        </w:rPr>
-        <w:t>L14 =</w:t>
-      </w:r>
-      <w:r>
-        <w:rPr>
-          <w:rFonts w:ascii="Courier New" w:hAnsi="Courier New" w:cs="Courier New"/>
-          <w:bCs/>
-          <w:i/>
-          <w:sz w:val="18"/>
-          <w:szCs w:val="18"/>
-          <w:lang w:val="en-US"/>
-        </w:rPr>
-        <w:t xml:space="preserve"> </w:t>
-      </w:r>
-      <w:r>
-        <w:rPr>
-          <w:rFonts w:ascii="Courier New" w:hAnsi="Courier New" w:cs="Courier New"/>
-          <w:bCs/>
-          <w:i/>
-          <w:sz w:val="18"/>
-          <w:szCs w:val="18"/>
-          <w:lang w:val="en-US"/>
-        </w:rPr>
-        <w:t>list(NULL)</w:t>
-      </w:r>
-      <w:r>
-        <w:rPr>
-          <w:rFonts w:ascii="Courier New" w:hAnsi="Courier New" w:cs="Courier New"/>
-          <w:bCs/>
-          <w:i/>
-          <w:sz w:val="18"/>
-          <w:szCs w:val="18"/>
-          <w:lang w:val="en-US"/>
-        </w:rPr>
-        <w:t xml:space="preserve"> # </w:t>
-      </w:r>
-      <w:r>
-        <w:rPr>
-          <w:rFonts w:ascii="Courier New" w:hAnsi="Courier New" w:cs="Courier New"/>
-          <w:bCs/>
-          <w:i/>
-          <w:sz w:val="18"/>
-          <w:szCs w:val="18"/>
-          <w:lang w:val="en-US"/>
-        </w:rPr>
-        <w:t>tl</w:t>
-      </w:r>
-    </w:p>
-    <w:p>
-      <w:pPr>
         <w:ind w:left="1134" w:hanging="567"/>
         <w:rPr>
           <w:rFonts w:ascii="Courier New" w:hAnsi="Courier New" w:cs="Courier New"/>
@@ -12764,124 +12894,6 @@
           <w:szCs w:val="18"/>
           <w:lang w:val="en-US"/>
         </w:rPr>
-        <w:t>),</w:t>
-      </w:r>
-    </w:p>
-    <w:p>
-      <w:pPr>
-        <w:ind w:left="1134" w:hanging="567"/>
-        <w:rPr>
-          <w:rFonts w:ascii="Courier New" w:hAnsi="Courier New" w:cs="Courier New"/>
-          <w:bCs/>
-          <w:i/>
-          <w:sz w:val="18"/>
-          <w:szCs w:val="18"/>
-          <w:lang w:val="en-US"/>
-        </w:rPr>
-      </w:pPr>
-      <w:r>
-        <w:rPr>
-          <w:rFonts w:ascii="Courier New" w:hAnsi="Courier New" w:cs="Courier New"/>
-          <w:bCs/>
-          <w:i/>
-          <w:sz w:val="18"/>
-          <w:szCs w:val="18"/>
-          <w:lang w:val="en-US"/>
-        </w:rPr>
-        <w:t xml:space="preserve">thread.nb = NULL, </w:t>
-      </w:r>
-    </w:p>
-    <w:p>
-      <w:pPr>
-        <w:ind w:left="1134" w:hanging="567"/>
-        <w:rPr>
-          <w:rFonts w:ascii="Courier New" w:hAnsi="Courier New" w:cs="Courier New"/>
-          <w:bCs/>
-          <w:i/>
-          <w:sz w:val="18"/>
-          <w:szCs w:val="18"/>
-          <w:lang w:val="en-US"/>
-        </w:rPr>
-      </w:pPr>
-      <w:r>
-        <w:rPr>
-          <w:rFonts w:ascii="Courier New" w:hAnsi="Courier New" w:cs="Courier New"/>
-          <w:bCs/>
-          <w:i/>
-          <w:sz w:val="18"/>
-          <w:szCs w:val="18"/>
-          <w:lang w:val="en-US"/>
-        </w:rPr>
-        <w:t xml:space="preserve">plot.fun = FALSE, </w:t>
-      </w:r>
-    </w:p>
-    <w:p>
-      <w:pPr>
-        <w:ind w:left="1134" w:hanging="567"/>
-        <w:rPr>
-          <w:rFonts w:ascii="Courier New" w:hAnsi="Courier New" w:cs="Courier New"/>
-          <w:bCs/>
-          <w:i/>
-          <w:sz w:val="18"/>
-          <w:szCs w:val="18"/>
-          <w:lang w:val="en-US"/>
-        </w:rPr>
-      </w:pPr>
-      <w:r>
-        <w:rPr>
-          <w:rFonts w:ascii="Courier New" w:hAnsi="Courier New" w:cs="Courier New"/>
-          <w:bCs/>
-          <w:i/>
-          <w:sz w:val="18"/>
-          <w:szCs w:val="18"/>
-          <w:lang w:val="en-US"/>
-        </w:rPr>
-        <w:t xml:space="preserve">export = </w:t>
-      </w:r>
-      <w:r>
-        <w:rPr>
-          <w:rFonts w:ascii="Courier New" w:hAnsi="Courier New" w:cs="Courier New"/>
-          <w:bCs/>
-          <w:i/>
-          <w:sz w:val="18"/>
-          <w:szCs w:val="18"/>
-          <w:lang w:val="en-US"/>
-        </w:rPr>
-        <w:t>TRUE</w:t>
-      </w:r>
-      <w:r>
-        <w:rPr>
-          <w:rFonts w:ascii="Courier New" w:hAnsi="Courier New" w:cs="Courier New"/>
-          <w:bCs/>
-          <w:i/>
-          <w:sz w:val="18"/>
-          <w:szCs w:val="18"/>
-          <w:lang w:val="en-US"/>
-        </w:rPr>
-        <w:t xml:space="preserve">, </w:t>
-      </w:r>
-    </w:p>
-    <w:p>
-      <w:pPr>
-        <w:ind w:left="1134" w:hanging="567"/>
-        <w:rPr>
-          <w:rFonts w:ascii="Courier New" w:hAnsi="Courier New" w:cs="Courier New"/>
-          <w:bCs/>
-          <w:i/>
-          <w:sz w:val="18"/>
-          <w:szCs w:val="18"/>
-          <w:lang w:val="en-US"/>
-        </w:rPr>
-      </w:pPr>
-      <w:r>
-        <w:rPr>
-          <w:rFonts w:ascii="Courier New" w:hAnsi="Courier New" w:cs="Courier New"/>
-          <w:bCs/>
-          <w:i/>
-          <w:sz w:val="18"/>
-          <w:szCs w:val="18"/>
-          <w:lang w:val="en-US"/>
-        </w:rPr>
         <w:t>res.path = "C:\\Users\\Gael\\Desktop\\"</w:t>
       </w:r>
     </w:p>
@@ -12922,7 +12934,6 @@
         </w:rPr>
       </w:pPr>
     </w:p>
-    <w:bookmarkEnd w:id="8"/>
     <w:p>
       <w:pPr>
         <w:ind w:left="567" w:hanging="567"/>
@@ -52579,7 +52590,7 @@
 </file>
 
 <file path=customXml/itemProps1.xml><?xml version="1.0" encoding="utf-8"?>
-<ds:datastoreItem xmlns:ds="http://schemas.openxmlformats.org/officeDocument/2006/customXml" ds:itemID="{806EAE1C-4FE8-4A9B-B9AE-CA99AE960194}">
+<ds:datastoreItem xmlns:ds="http://schemas.openxmlformats.org/officeDocument/2006/customXml" ds:itemID="{288960B6-8AC9-4652-B995-E3763208589A}">
   <ds:schemaRefs>
     <ds:schemaRef ds:uri="http://schemas.openxmlformats.org/officeDocument/2006/bibliography"/>
   </ds:schemaRefs>
